--- a/SemestrálnaPráca_PDS/PDS_Dokumentacia.docx
+++ b/SemestrálnaPráca_PDS/PDS_Dokumentacia.docx
@@ -2086,27 +2086,14 @@
       <w:r>
         <w:t xml:space="preserve">Obrázok </w:t>
       </w:r>
-      <w:r>
-        <w:fldChar w:fldCharType="begin"/>
-      </w:r>
-      <w:r>
-        <w:instrText xml:space="preserve"> SEQ Obrázok \* ARABIC </w:instrText>
-      </w:r>
-      <w:r>
-        <w:fldChar w:fldCharType="separate"/>
-      </w:r>
-      <w:r>
-        <w:rPr>
-          <w:noProof/>
-        </w:rPr>
-        <w:t>1</w:t>
-      </w:r>
-      <w:r>
-        <w:rPr>
-          <w:noProof/>
-        </w:rPr>
-        <w:fldChar w:fldCharType="end"/>
-      </w:r>
+      <w:fldSimple w:instr=" SEQ Obrázok \* ARABIC ">
+        <w:r>
+          <w:rPr>
+            <w:noProof/>
+          </w:rPr>
+          <w:t>1</w:t>
+        </w:r>
+      </w:fldSimple>
       <w:r>
         <w:t xml:space="preserve"> Dátový model</w:t>
       </w:r>
@@ -3331,6 +3318,7 @@
           <w:rFonts w:ascii="Times New Roman" w:hAnsi="Times New Roman" w:cs="Times New Roman"/>
           <w:sz w:val="24"/>
           <w:szCs w:val="24"/>
+          <w:lang w:val="en-GB"/>
         </w:rPr>
       </w:pPr>
       <w:r>
@@ -3402,7 +3390,23 @@
           <w:sz w:val="24"/>
           <w:szCs w:val="24"/>
         </w:rPr>
-        <w:t>Id_zamestnanc</w:t>
+        <w:t>i</w:t>
+      </w:r>
+      <w:r>
+        <w:rPr>
+          <w:rFonts w:ascii="Times New Roman" w:hAnsi="Times New Roman" w:cs="Times New Roman"/>
+          <w:sz w:val="24"/>
+          <w:szCs w:val="24"/>
+        </w:rPr>
+        <w:t>d_zamestnanc</w:t>
+      </w:r>
+      <w:r>
+        <w:rPr>
+          <w:rFonts w:ascii="Times New Roman" w:hAnsi="Times New Roman" w:cs="Times New Roman"/>
+          <w:sz w:val="24"/>
+          <w:szCs w:val="24"/>
+        </w:rPr>
+        <w:t>a</w:t>
       </w:r>
       <w:proofErr w:type="spellEnd"/>
       <w:r>
@@ -3474,6 +3478,30 @@
           <w:szCs w:val="24"/>
         </w:rPr>
         <w:t>.</w:t>
+      </w:r>
+      <w:r>
+        <w:rPr>
+          <w:rFonts w:ascii="Times New Roman" w:hAnsi="Times New Roman" w:cs="Times New Roman"/>
+          <w:sz w:val="24"/>
+          <w:szCs w:val="24"/>
+        </w:rPr>
+        <w:t xml:space="preserve"> Kód k definícií tohto objektového typu spolu s jeho funkciami sa nachádza v priečinku Obje</w:t>
+      </w:r>
+      <w:r>
+        <w:rPr>
+          <w:rFonts w:ascii="Times New Roman" w:hAnsi="Times New Roman" w:cs="Times New Roman"/>
+          <w:sz w:val="24"/>
+          <w:szCs w:val="24"/>
+        </w:rPr>
+        <w:t>k</w:t>
+      </w:r>
+      <w:r>
+        <w:rPr>
+          <w:rFonts w:ascii="Times New Roman" w:hAnsi="Times New Roman" w:cs="Times New Roman"/>
+          <w:sz w:val="24"/>
+          <w:szCs w:val="24"/>
+        </w:rPr>
+        <w:t>t.</w:t>
       </w:r>
     </w:p>
     <w:p>
@@ -5174,15 +5202,7 @@
           <w:sz w:val="24"/>
           <w:szCs w:val="24"/>
         </w:rPr>
-        <w:t xml:space="preserve"> </w:t>
-      </w:r>
-      <w:r>
-        <w:rPr>
-          <w:rFonts w:ascii="Times New Roman" w:hAnsi="Times New Roman" w:cs="Times New Roman"/>
-          <w:sz w:val="24"/>
-          <w:szCs w:val="24"/>
-        </w:rPr>
-        <w:t xml:space="preserve">Nachádza sa v súbore </w:t>
+        <w:t xml:space="preserve"> Nachádza sa v súbore </w:t>
       </w:r>
       <w:proofErr w:type="spellStart"/>
       <w:r>
@@ -5241,7 +5261,25 @@
           <w:sz w:val="24"/>
           <w:szCs w:val="24"/>
         </w:rPr>
-        <w:t xml:space="preserve">******************************* </w:t>
+        <w:t xml:space="preserve"> Procedúra na vytvorenie nových náhodných záznamov do tabuľky </w:t>
+      </w:r>
+      <w:proofErr w:type="spellStart"/>
+      <w:r>
+        <w:rPr>
+          <w:rFonts w:ascii="Times New Roman" w:hAnsi="Times New Roman" w:cs="Times New Roman"/>
+          <w:sz w:val="24"/>
+          <w:szCs w:val="24"/>
+        </w:rPr>
+        <w:t>log_liekov</w:t>
+      </w:r>
+      <w:proofErr w:type="spellEnd"/>
+      <w:r>
+        <w:rPr>
+          <w:rFonts w:ascii="Times New Roman" w:hAnsi="Times New Roman" w:cs="Times New Roman"/>
+          <w:sz w:val="24"/>
+          <w:szCs w:val="24"/>
+        </w:rPr>
+        <w:t xml:space="preserve"> na základe zmeny počtu liekov pre danú šaržu. </w:t>
       </w:r>
       <w:r>
         <w:rPr>
@@ -5735,6 +5773,7 @@
           <w:sz w:val="28"/>
           <w:szCs w:val="28"/>
         </w:rPr>
+        <w:lastRenderedPageBreak/>
         <w:t>get</w:t>
       </w:r>
       <w:r>
@@ -5790,7 +5829,6 @@
           <w:sz w:val="28"/>
           <w:szCs w:val="28"/>
         </w:rPr>
-        <w:lastRenderedPageBreak/>
         <w:t>get</w:t>
       </w:r>
       <w:r>
@@ -6554,27 +6592,14 @@
       <w:r>
         <w:t xml:space="preserve">Obrázok </w:t>
       </w:r>
-      <w:r>
-        <w:fldChar w:fldCharType="begin"/>
-      </w:r>
-      <w:r>
-        <w:instrText xml:space="preserve"> SEQ Obrázok \* ARABIC </w:instrText>
-      </w:r>
-      <w:r>
-        <w:fldChar w:fldCharType="separate"/>
-      </w:r>
-      <w:r>
-        <w:rPr>
-          <w:noProof/>
-        </w:rPr>
-        <w:t>2</w:t>
-      </w:r>
-      <w:r>
-        <w:rPr>
-          <w:noProof/>
-        </w:rPr>
-        <w:fldChar w:fldCharType="end"/>
-      </w:r>
+      <w:fldSimple w:instr=" SEQ Obrázok \* ARABIC ">
+        <w:r>
+          <w:rPr>
+            <w:noProof/>
+          </w:rPr>
+          <w:t>2</w:t>
+        </w:r>
+      </w:fldSimple>
       <w:r>
         <w:t xml:space="preserve"> </w:t>
       </w:r>
@@ -9188,30 +9213,14 @@
       <w:r>
         <w:t xml:space="preserve">Obrázok </w:t>
       </w:r>
-      <w:r>
-        <w:fldChar w:fldCharType="begin"/>
-      </w:r>
-      <w:r>
-        <w:instrText xml:space="preserve"> SEQ Obrázok \* ARA</w:instrText>
-      </w:r>
-      <w:r>
-        <w:instrText xml:space="preserve">BIC </w:instrText>
-      </w:r>
-      <w:r>
-        <w:fldChar w:fldCharType="separate"/>
-      </w:r>
-      <w:r>
-        <w:rPr>
-          <w:noProof/>
-        </w:rPr>
-        <w:t>3</w:t>
-      </w:r>
-      <w:r>
-        <w:rPr>
-          <w:noProof/>
-        </w:rPr>
-        <w:fldChar w:fldCharType="end"/>
-      </w:r>
+      <w:fldSimple w:instr=" SEQ Obrázok \* ARABIC ">
+        <w:r>
+          <w:rPr>
+            <w:noProof/>
+          </w:rPr>
+          <w:t>3</w:t>
+        </w:r>
+      </w:fldSimple>
       <w:r>
         <w:t xml:space="preserve"> Plán vykonania 1</w:t>
       </w:r>
@@ -9564,27 +9573,14 @@
                             <w:r>
                               <w:t xml:space="preserve">Obrázok </w:t>
                             </w:r>
-                            <w:r>
-                              <w:fldChar w:fldCharType="begin"/>
-                            </w:r>
-                            <w:r>
-                              <w:instrText xml:space="preserve"> SEQ Obrázok \* ARABIC </w:instrText>
-                            </w:r>
-                            <w:r>
-                              <w:fldChar w:fldCharType="separate"/>
-                            </w:r>
-                            <w:r>
-                              <w:rPr>
-                                <w:noProof/>
-                              </w:rPr>
-                              <w:t>4</w:t>
-                            </w:r>
-                            <w:r>
-                              <w:rPr>
-                                <w:noProof/>
-                              </w:rPr>
-                              <w:fldChar w:fldCharType="end"/>
-                            </w:r>
+                            <w:fldSimple w:instr=" SEQ Obrázok \* ARABIC ">
+                              <w:r>
+                                <w:rPr>
+                                  <w:noProof/>
+                                </w:rPr>
+                                <w:t>4</w:t>
+                              </w:r>
+                            </w:fldSimple>
                             <w:r>
                               <w:t xml:space="preserve"> </w:t>
                             </w:r>
@@ -9631,27 +9627,14 @@
                       <w:r>
                         <w:t xml:space="preserve">Obrázok </w:t>
                       </w:r>
-                      <w:r>
-                        <w:fldChar w:fldCharType="begin"/>
-                      </w:r>
-                      <w:r>
-                        <w:instrText xml:space="preserve"> SEQ Obrázok \* ARABIC </w:instrText>
-                      </w:r>
-                      <w:r>
-                        <w:fldChar w:fldCharType="separate"/>
-                      </w:r>
-                      <w:r>
-                        <w:rPr>
-                          <w:noProof/>
-                        </w:rPr>
-                        <w:t>4</w:t>
-                      </w:r>
-                      <w:r>
-                        <w:rPr>
-                          <w:noProof/>
-                        </w:rPr>
-                        <w:fldChar w:fldCharType="end"/>
-                      </w:r>
+                      <w:fldSimple w:instr=" SEQ Obrázok \* ARABIC ">
+                        <w:r>
+                          <w:rPr>
+                            <w:noProof/>
+                          </w:rPr>
+                          <w:t>4</w:t>
+                        </w:r>
+                      </w:fldSimple>
                       <w:r>
                         <w:t xml:space="preserve"> </w:t>
                       </w:r>
@@ -10090,27 +10073,14 @@
       <w:r>
         <w:t xml:space="preserve">Obrázok </w:t>
       </w:r>
-      <w:r>
-        <w:fldChar w:fldCharType="begin"/>
-      </w:r>
-      <w:r>
-        <w:instrText xml:space="preserve"> SEQ Obrázok \* ARABIC </w:instrText>
-      </w:r>
-      <w:r>
-        <w:fldChar w:fldCharType="separate"/>
-      </w:r>
-      <w:r>
-        <w:rPr>
-          <w:noProof/>
-        </w:rPr>
-        <w:t>5</w:t>
-      </w:r>
-      <w:r>
-        <w:rPr>
-          <w:noProof/>
-        </w:rPr>
-        <w:fldChar w:fldCharType="end"/>
-      </w:r>
+      <w:fldSimple w:instr=" SEQ Obrázok \* ARABIC ">
+        <w:r>
+          <w:rPr>
+            <w:noProof/>
+          </w:rPr>
+          <w:t>5</w:t>
+        </w:r>
+      </w:fldSimple>
       <w:r>
         <w:t xml:space="preserve"> </w:t>
       </w:r>
@@ -11176,27 +11146,14 @@
       <w:r>
         <w:t xml:space="preserve">Obrázok </w:t>
       </w:r>
-      <w:r>
-        <w:fldChar w:fldCharType="begin"/>
-      </w:r>
-      <w:r>
-        <w:instrText xml:space="preserve"> SEQ Obrázok \* ARABIC </w:instrText>
-      </w:r>
-      <w:r>
-        <w:fldChar w:fldCharType="separate"/>
-      </w:r>
-      <w:r>
-        <w:rPr>
-          <w:noProof/>
-        </w:rPr>
-        <w:t>6</w:t>
-      </w:r>
-      <w:r>
-        <w:rPr>
-          <w:noProof/>
-        </w:rPr>
-        <w:fldChar w:fldCharType="end"/>
-      </w:r>
+      <w:fldSimple w:instr=" SEQ Obrázok \* ARABIC ">
+        <w:r>
+          <w:rPr>
+            <w:noProof/>
+          </w:rPr>
+          <w:t>6</w:t>
+        </w:r>
+      </w:fldSimple>
       <w:r>
         <w:t xml:space="preserve"> </w:t>
       </w:r>
@@ -13143,27 +13100,14 @@
                             <w:r>
                               <w:t xml:space="preserve">Obrázok </w:t>
                             </w:r>
-                            <w:r>
-                              <w:fldChar w:fldCharType="begin"/>
-                            </w:r>
-                            <w:r>
-                              <w:instrText xml:space="preserve"> SEQ Obrázok \* ARABIC </w:instrText>
-                            </w:r>
-                            <w:r>
-                              <w:fldChar w:fldCharType="separate"/>
-                            </w:r>
-                            <w:r>
-                              <w:rPr>
-                                <w:noProof/>
-                              </w:rPr>
-                              <w:t>7</w:t>
-                            </w:r>
-                            <w:r>
-                              <w:rPr>
-                                <w:noProof/>
-                              </w:rPr>
-                              <w:fldChar w:fldCharType="end"/>
-                            </w:r>
+                            <w:fldSimple w:instr=" SEQ Obrázok \* ARABIC ">
+                              <w:r>
+                                <w:rPr>
+                                  <w:noProof/>
+                                </w:rPr>
+                                <w:t>7</w:t>
+                              </w:r>
+                            </w:fldSimple>
                             <w:r>
                               <w:t xml:space="preserve"> </w:t>
                             </w:r>
@@ -13207,27 +13151,14 @@
                       <w:r>
                         <w:t xml:space="preserve">Obrázok </w:t>
                       </w:r>
-                      <w:r>
-                        <w:fldChar w:fldCharType="begin"/>
-                      </w:r>
-                      <w:r>
-                        <w:instrText xml:space="preserve"> SEQ Obrázok \* ARABIC </w:instrText>
-                      </w:r>
-                      <w:r>
-                        <w:fldChar w:fldCharType="separate"/>
-                      </w:r>
-                      <w:r>
-                        <w:rPr>
-                          <w:noProof/>
-                        </w:rPr>
-                        <w:t>7</w:t>
-                      </w:r>
-                      <w:r>
-                        <w:rPr>
-                          <w:noProof/>
-                        </w:rPr>
-                        <w:fldChar w:fldCharType="end"/>
-                      </w:r>
+                      <w:fldSimple w:instr=" SEQ Obrázok \* ARABIC ">
+                        <w:r>
+                          <w:rPr>
+                            <w:noProof/>
+                          </w:rPr>
+                          <w:t>7</w:t>
+                        </w:r>
+                      </w:fldSimple>
                       <w:r>
                         <w:t xml:space="preserve"> </w:t>
                       </w:r>
@@ -13558,7 +13489,6 @@
         <w:t xml:space="preserve"> </w:t>
       </w:r>
       <w:proofErr w:type="spellStart"/>
-      <w:proofErr w:type="gramStart"/>
       <w:r>
         <w:rPr>
           <w:rFonts w:ascii="Times New Roman" w:hAnsi="Times New Roman" w:cs="Times New Roman"/>
@@ -13591,7 +13521,6 @@
         <w:t>mali</w:t>
       </w:r>
       <w:proofErr w:type="spellEnd"/>
-      <w:proofErr w:type="gramEnd"/>
       <w:r>
         <w:rPr>
           <w:rFonts w:ascii="Times New Roman" w:hAnsi="Times New Roman" w:cs="Times New Roman"/>
@@ -13971,27 +13900,14 @@
       <w:r>
         <w:t xml:space="preserve">Tabuľka </w:t>
       </w:r>
-      <w:r>
-        <w:fldChar w:fldCharType="begin"/>
-      </w:r>
-      <w:r>
-        <w:instrText xml:space="preserve"> SEQ Tabuľka \* ARABIC </w:instrText>
-      </w:r>
-      <w:r>
-        <w:fldChar w:fldCharType="separate"/>
-      </w:r>
-      <w:r>
-        <w:rPr>
-          <w:noProof/>
-        </w:rPr>
-        <w:t>1</w:t>
-      </w:r>
-      <w:r>
-        <w:rPr>
-          <w:noProof/>
-        </w:rPr>
-        <w:fldChar w:fldCharType="end"/>
-      </w:r>
+      <w:fldSimple w:instr=" SEQ Tabuľka \* ARABIC ">
+        <w:r>
+          <w:rPr>
+            <w:noProof/>
+          </w:rPr>
+          <w:t>1</w:t>
+        </w:r>
+      </w:fldSimple>
       <w:r>
         <w:t xml:space="preserve"> Indexy recept</w:t>
       </w:r>
@@ -14572,9 +14488,9 @@
           <w:sz w:val="24"/>
           <w:szCs w:val="24"/>
         </w:rPr>
-        <w:t>to_</w:t>
-      </w:r>
-      <w:proofErr w:type="gramStart"/>
+        <w:t>to_char</w:t>
+      </w:r>
+      <w:proofErr w:type="spellEnd"/>
       <w:r>
         <w:rPr>
           <w:rFonts w:ascii="Times New Roman" w:hAnsi="Times New Roman" w:cs="Times New Roman"/>
@@ -14583,21 +14499,9 @@
           <w:sz w:val="24"/>
           <w:szCs w:val="24"/>
         </w:rPr>
-        <w:t>char</w:t>
-      </w:r>
-      <w:proofErr w:type="spellEnd"/>
-      <w:r>
-        <w:rPr>
-          <w:rFonts w:ascii="Times New Roman" w:hAnsi="Times New Roman" w:cs="Times New Roman"/>
-          <w:i/>
-          <w:iCs/>
-          <w:sz w:val="24"/>
-          <w:szCs w:val="24"/>
-        </w:rPr>
         <w:t>(</w:t>
       </w:r>
       <w:proofErr w:type="spellStart"/>
-      <w:proofErr w:type="gramEnd"/>
       <w:r>
         <w:rPr>
           <w:rFonts w:ascii="Times New Roman" w:hAnsi="Times New Roman" w:cs="Times New Roman"/>
@@ -14699,27 +14603,14 @@
       <w:r>
         <w:t xml:space="preserve">Obrázok </w:t>
       </w:r>
-      <w:r>
-        <w:fldChar w:fldCharType="begin"/>
-      </w:r>
-      <w:r>
-        <w:instrText xml:space="preserve"> SEQ Obrázok \* ARABIC </w:instrText>
-      </w:r>
-      <w:r>
-        <w:fldChar w:fldCharType="separate"/>
-      </w:r>
-      <w:r>
-        <w:rPr>
-          <w:noProof/>
-        </w:rPr>
-        <w:t>8</w:t>
-      </w:r>
-      <w:r>
-        <w:rPr>
-          <w:noProof/>
-        </w:rPr>
-        <w:fldChar w:fldCharType="end"/>
-      </w:r>
+      <w:fldSimple w:instr=" SEQ Obrázok \* ARABIC ">
+        <w:r>
+          <w:rPr>
+            <w:noProof/>
+          </w:rPr>
+          <w:t>8</w:t>
+        </w:r>
+      </w:fldSimple>
       <w:r>
         <w:t xml:space="preserve"> </w:t>
       </w:r>

--- a/SemestrálnaPráca_PDS/PDS_Dokumentacia.docx
+++ b/SemestrálnaPráca_PDS/PDS_Dokumentacia.docx
@@ -368,18 +368,8 @@
           <w:sz w:val="26"/>
           <w:szCs w:val="26"/>
         </w:rPr>
-        <w:t xml:space="preserve">Samuel </w:t>
-      </w:r>
-      <w:proofErr w:type="spellStart"/>
-      <w:r>
-        <w:rPr>
-          <w:rFonts w:ascii="Times New Roman" w:hAnsi="Times New Roman" w:cs="Times New Roman"/>
-          <w:sz w:val="26"/>
-          <w:szCs w:val="26"/>
-        </w:rPr>
-        <w:t>Slivovský</w:t>
-      </w:r>
-      <w:proofErr w:type="spellEnd"/>
+        <w:t>Samuel Slivovský</w:t>
+      </w:r>
       <w:r>
         <w:rPr>
           <w:rStyle w:val="apple-tab-span"/>
@@ -451,18 +441,8 @@
           <w:sz w:val="26"/>
           <w:szCs w:val="26"/>
         </w:rPr>
-        <w:t xml:space="preserve">Iveta </w:t>
-      </w:r>
-      <w:proofErr w:type="spellStart"/>
-      <w:r>
-        <w:rPr>
-          <w:rFonts w:ascii="Times New Roman" w:hAnsi="Times New Roman" w:cs="Times New Roman"/>
-          <w:sz w:val="26"/>
-          <w:szCs w:val="26"/>
-        </w:rPr>
-        <w:t>Šinálová</w:t>
-      </w:r>
-      <w:proofErr w:type="spellEnd"/>
+        <w:t>Iveta Šinálová</w:t>
+      </w:r>
       <w:r>
         <w:rPr>
           <w:rStyle w:val="apple-tab-span"/>
@@ -524,18 +504,8 @@
           <w:sz w:val="26"/>
           <w:szCs w:val="26"/>
         </w:rPr>
-        <w:t xml:space="preserve">Tomáš </w:t>
-      </w:r>
-      <w:proofErr w:type="spellStart"/>
-      <w:r>
-        <w:rPr>
-          <w:rFonts w:ascii="Times New Roman" w:hAnsi="Times New Roman" w:cs="Times New Roman"/>
-          <w:sz w:val="26"/>
-          <w:szCs w:val="26"/>
-        </w:rPr>
-        <w:t>Štulrajter</w:t>
-      </w:r>
-      <w:proofErr w:type="spellEnd"/>
+        <w:t>Tomáš Štulrajter</w:t>
+      </w:r>
       <w:r>
         <w:rPr>
           <w:rStyle w:val="apple-tab-span"/>
@@ -1760,7 +1730,6 @@
         </w:rPr>
         <w:t xml:space="preserve">Grafické rozhranie sme vytvorili pomocou </w:t>
       </w:r>
-      <w:proofErr w:type="spellStart"/>
       <w:r>
         <w:rPr>
           <w:rFonts w:ascii="Times New Roman" w:hAnsi="Times New Roman" w:cs="Times New Roman"/>
@@ -1769,7 +1738,6 @@
         </w:rPr>
         <w:t>frontendového</w:t>
       </w:r>
-      <w:proofErr w:type="spellEnd"/>
       <w:r>
         <w:rPr>
           <w:rFonts w:ascii="Times New Roman" w:hAnsi="Times New Roman" w:cs="Times New Roman"/>
@@ -1778,103 +1746,29 @@
         </w:rPr>
         <w:t xml:space="preserve"> </w:t>
       </w:r>
-      <w:proofErr w:type="spellStart"/>
-      <w:r>
-        <w:rPr>
-          <w:rFonts w:ascii="Times New Roman" w:hAnsi="Times New Roman" w:cs="Times New Roman"/>
-          <w:sz w:val="24"/>
-          <w:szCs w:val="24"/>
-        </w:rPr>
-        <w:t>javascript</w:t>
-      </w:r>
-      <w:proofErr w:type="spellEnd"/>
-      <w:r>
-        <w:rPr>
-          <w:rFonts w:ascii="Times New Roman" w:hAnsi="Times New Roman" w:cs="Times New Roman"/>
-          <w:sz w:val="24"/>
-          <w:szCs w:val="24"/>
-        </w:rPr>
-        <w:t xml:space="preserve"> </w:t>
-      </w:r>
-      <w:proofErr w:type="spellStart"/>
-      <w:r>
-        <w:rPr>
-          <w:rFonts w:ascii="Times New Roman" w:hAnsi="Times New Roman" w:cs="Times New Roman"/>
-          <w:sz w:val="24"/>
-          <w:szCs w:val="24"/>
-        </w:rPr>
-        <w:t>frameworku</w:t>
-      </w:r>
-      <w:proofErr w:type="spellEnd"/>
-      <w:r>
-        <w:rPr>
-          <w:rFonts w:ascii="Times New Roman" w:hAnsi="Times New Roman" w:cs="Times New Roman"/>
-          <w:sz w:val="24"/>
-          <w:szCs w:val="24"/>
-        </w:rPr>
-        <w:t xml:space="preserve"> </w:t>
-      </w:r>
-      <w:proofErr w:type="spellStart"/>
-      <w:r>
-        <w:rPr>
-          <w:rFonts w:ascii="Times New Roman" w:hAnsi="Times New Roman" w:cs="Times New Roman"/>
-          <w:sz w:val="24"/>
-          <w:szCs w:val="24"/>
-        </w:rPr>
-        <w:t>React</w:t>
-      </w:r>
-      <w:proofErr w:type="spellEnd"/>
-      <w:r>
-        <w:rPr>
-          <w:rFonts w:ascii="Times New Roman" w:hAnsi="Times New Roman" w:cs="Times New Roman"/>
-          <w:sz w:val="24"/>
-          <w:szCs w:val="24"/>
-        </w:rPr>
-        <w:t xml:space="preserve"> spolu </w:t>
-      </w:r>
-      <w:r>
-        <w:rPr>
-          <w:rFonts w:ascii="Times New Roman" w:hAnsi="Times New Roman" w:cs="Times New Roman"/>
-          <w:sz w:val="24"/>
-          <w:szCs w:val="24"/>
-        </w:rPr>
-        <w:t>a </w:t>
-      </w:r>
-      <w:proofErr w:type="spellStart"/>
-      <w:r>
-        <w:rPr>
-          <w:rFonts w:ascii="Times New Roman" w:hAnsi="Times New Roman" w:cs="Times New Roman"/>
-          <w:sz w:val="24"/>
-          <w:szCs w:val="24"/>
-        </w:rPr>
-        <w:t>backendovú</w:t>
-      </w:r>
-      <w:proofErr w:type="spellEnd"/>
-      <w:r>
-        <w:rPr>
-          <w:rFonts w:ascii="Times New Roman" w:hAnsi="Times New Roman" w:cs="Times New Roman"/>
-          <w:sz w:val="24"/>
-          <w:szCs w:val="24"/>
-        </w:rPr>
-        <w:t xml:space="preserve"> časť sme vytvorili pomocou </w:t>
-      </w:r>
-      <w:proofErr w:type="spellStart"/>
-      <w:r>
-        <w:rPr>
-          <w:rFonts w:ascii="Times New Roman" w:hAnsi="Times New Roman" w:cs="Times New Roman"/>
-          <w:sz w:val="24"/>
-          <w:szCs w:val="24"/>
-        </w:rPr>
-        <w:t>frameworku</w:t>
-      </w:r>
-      <w:proofErr w:type="spellEnd"/>
-      <w:r>
-        <w:rPr>
-          <w:rFonts w:ascii="Times New Roman" w:hAnsi="Times New Roman" w:cs="Times New Roman"/>
-          <w:sz w:val="24"/>
-          <w:szCs w:val="24"/>
-        </w:rPr>
-        <w:t xml:space="preserve"> </w:t>
+      <w:r>
+        <w:rPr>
+          <w:rFonts w:ascii="Times New Roman" w:hAnsi="Times New Roman" w:cs="Times New Roman"/>
+          <w:sz w:val="24"/>
+          <w:szCs w:val="24"/>
+        </w:rPr>
+        <w:t xml:space="preserve">javascript </w:t>
+      </w:r>
+      <w:r>
+        <w:rPr>
+          <w:rFonts w:ascii="Times New Roman" w:hAnsi="Times New Roman" w:cs="Times New Roman"/>
+          <w:sz w:val="24"/>
+          <w:szCs w:val="24"/>
+        </w:rPr>
+        <w:t xml:space="preserve">frameworku React spolu </w:t>
+      </w:r>
+      <w:r>
+        <w:rPr>
+          <w:rFonts w:ascii="Times New Roman" w:hAnsi="Times New Roman" w:cs="Times New Roman"/>
+          <w:sz w:val="24"/>
+          <w:szCs w:val="24"/>
+        </w:rPr>
+        <w:t xml:space="preserve">a backendovú časť sme vytvorili pomocou frameworku </w:t>
       </w:r>
       <w:r>
         <w:rPr>
@@ -1890,43 +1784,7 @@
           <w:sz w:val="24"/>
           <w:szCs w:val="24"/>
         </w:rPr>
-        <w:t xml:space="preserve">Súbory týkajúce sa tejto </w:t>
-      </w:r>
-      <w:proofErr w:type="spellStart"/>
-      <w:r>
-        <w:rPr>
-          <w:rFonts w:ascii="Times New Roman" w:hAnsi="Times New Roman" w:cs="Times New Roman"/>
-          <w:sz w:val="24"/>
-          <w:szCs w:val="24"/>
-        </w:rPr>
-        <w:t>semestralnej</w:t>
-      </w:r>
-      <w:proofErr w:type="spellEnd"/>
-      <w:r>
-        <w:rPr>
-          <w:rFonts w:ascii="Times New Roman" w:hAnsi="Times New Roman" w:cs="Times New Roman"/>
-          <w:sz w:val="24"/>
-          <w:szCs w:val="24"/>
-        </w:rPr>
-        <w:t xml:space="preserve"> práce sa v našom projekte nachádzajú v priečinku </w:t>
-      </w:r>
-      <w:proofErr w:type="spellStart"/>
-      <w:r>
-        <w:rPr>
-          <w:rFonts w:ascii="Times New Roman" w:hAnsi="Times New Roman" w:cs="Times New Roman"/>
-          <w:sz w:val="24"/>
-          <w:szCs w:val="24"/>
-        </w:rPr>
-        <w:t>SemestrálnaPráca_PDS</w:t>
-      </w:r>
-      <w:proofErr w:type="spellEnd"/>
-      <w:r>
-        <w:rPr>
-          <w:rFonts w:ascii="Times New Roman" w:hAnsi="Times New Roman" w:cs="Times New Roman"/>
-          <w:sz w:val="24"/>
-          <w:szCs w:val="24"/>
-        </w:rPr>
-        <w:t xml:space="preserve">, kde sú rozdelené do priečinkov podľa toho čoho sa týkajú. </w:t>
+        <w:t xml:space="preserve">Súbory týkajúce sa tejto semestralnej práce sa v našom projekte nachádzajú v priečinku SemestrálnaPráca_PDS, kde sú rozdelené do priečinkov podľa toho čoho sa týkajú. </w:t>
       </w:r>
       <w:r>
         <w:rPr>
@@ -1942,25 +1800,7 @@
           <w:sz w:val="24"/>
           <w:szCs w:val="24"/>
         </w:rPr>
-        <w:t xml:space="preserve">využili školský databázový server </w:t>
-      </w:r>
-      <w:proofErr w:type="spellStart"/>
-      <w:r>
-        <w:rPr>
-          <w:rFonts w:ascii="Times New Roman" w:hAnsi="Times New Roman" w:cs="Times New Roman"/>
-          <w:sz w:val="24"/>
-          <w:szCs w:val="24"/>
-        </w:rPr>
-        <w:t>obelix</w:t>
-      </w:r>
-      <w:proofErr w:type="spellEnd"/>
-      <w:r>
-        <w:rPr>
-          <w:rFonts w:ascii="Times New Roman" w:hAnsi="Times New Roman" w:cs="Times New Roman"/>
-          <w:sz w:val="24"/>
-          <w:szCs w:val="24"/>
-        </w:rPr>
-        <w:t xml:space="preserve">, ktorý beží na databázovom systéme Oracle. </w:t>
+        <w:t xml:space="preserve">využili školský databázový server obelix, ktorý beží na databázovom systéme Oracle. </w:t>
       </w:r>
       <w:r>
         <w:rPr>
@@ -1976,25 +1816,7 @@
           <w:sz w:val="24"/>
           <w:szCs w:val="24"/>
         </w:rPr>
-        <w:t xml:space="preserve">v priečinku </w:t>
-      </w:r>
-      <w:proofErr w:type="spellStart"/>
-      <w:r>
-        <w:rPr>
-          <w:rFonts w:ascii="Times New Roman" w:hAnsi="Times New Roman" w:cs="Times New Roman"/>
-          <w:sz w:val="24"/>
-          <w:szCs w:val="24"/>
-        </w:rPr>
-        <w:t>Testovacie_data</w:t>
-      </w:r>
-      <w:proofErr w:type="spellEnd"/>
-      <w:r>
-        <w:rPr>
-          <w:rFonts w:ascii="Times New Roman" w:hAnsi="Times New Roman" w:cs="Times New Roman"/>
-          <w:sz w:val="24"/>
-          <w:szCs w:val="24"/>
-        </w:rPr>
-        <w:t>.</w:t>
+        <w:t>v priečinku Testovacie_data.</w:t>
       </w:r>
       <w:r>
         <w:rPr>
@@ -2086,14 +1908,27 @@
       <w:r>
         <w:t xml:space="preserve">Obrázok </w:t>
       </w:r>
-      <w:fldSimple w:instr=" SEQ Obrázok \* ARABIC ">
-        <w:r>
-          <w:rPr>
-            <w:noProof/>
-          </w:rPr>
-          <w:t>1</w:t>
-        </w:r>
-      </w:fldSimple>
+      <w:r>
+        <w:fldChar w:fldCharType="begin"/>
+      </w:r>
+      <w:r>
+        <w:instrText xml:space="preserve"> SEQ Obrázok \* ARABIC </w:instrText>
+      </w:r>
+      <w:r>
+        <w:fldChar w:fldCharType="separate"/>
+      </w:r>
+      <w:r>
+        <w:rPr>
+          <w:noProof/>
+        </w:rPr>
+        <w:t>1</w:t>
+      </w:r>
+      <w:r>
+        <w:rPr>
+          <w:noProof/>
+        </w:rPr>
+        <w:fldChar w:fldCharType="end"/>
+      </w:r>
       <w:r>
         <w:t xml:space="preserve"> Dátový model</w:t>
       </w:r>
@@ -2113,36 +1948,51 @@
           <w:sz w:val="24"/>
           <w:szCs w:val="24"/>
         </w:rPr>
-        <w:t xml:space="preserve">Obrázok modelu ako aj samotný model vytvorený v programe Toad Data </w:t>
-      </w:r>
-      <w:proofErr w:type="spellStart"/>
-      <w:r>
-        <w:rPr>
-          <w:rFonts w:ascii="Times New Roman" w:hAnsi="Times New Roman" w:cs="Times New Roman"/>
-          <w:sz w:val="24"/>
-          <w:szCs w:val="24"/>
-        </w:rPr>
-        <w:t>Modeller</w:t>
-      </w:r>
-      <w:proofErr w:type="spellEnd"/>
-      <w:r>
-        <w:rPr>
-          <w:rFonts w:ascii="Times New Roman" w:hAnsi="Times New Roman" w:cs="Times New Roman"/>
-          <w:sz w:val="24"/>
-          <w:szCs w:val="24"/>
-        </w:rPr>
-        <w:t xml:space="preserve"> sa nachádza v priečinku </w:t>
-      </w:r>
-      <w:proofErr w:type="spellStart"/>
-      <w:r>
-        <w:rPr>
-          <w:rFonts w:ascii="Times New Roman" w:hAnsi="Times New Roman" w:cs="Times New Roman"/>
-          <w:sz w:val="24"/>
-          <w:szCs w:val="24"/>
-        </w:rPr>
-        <w:t>Toad_Model</w:t>
-      </w:r>
-      <w:proofErr w:type="spellEnd"/>
+        <w:t>Obrázok modelu ako aj samotný model vytvorený v programe Toad Data Modeller sa nachádza v priečinku Toad_Model.</w:t>
+      </w:r>
+    </w:p>
+    <w:p>
+      <w:pPr>
+        <w:pStyle w:val="Nadpis3"/>
+        <w:rPr>
+          <w:rFonts w:ascii="Times New Roman" w:hAnsi="Times New Roman" w:cs="Times New Roman"/>
+          <w:sz w:val="28"/>
+          <w:szCs w:val="28"/>
+        </w:rPr>
+      </w:pPr>
+      <w:r>
+        <w:rPr>
+          <w:rFonts w:ascii="Times New Roman" w:hAnsi="Times New Roman" w:cs="Times New Roman"/>
+          <w:sz w:val="28"/>
+          <w:szCs w:val="28"/>
+        </w:rPr>
+        <w:t>o</w:t>
+      </w:r>
+      <w:r>
+        <w:rPr>
+          <w:rFonts w:ascii="Times New Roman" w:hAnsi="Times New Roman" w:cs="Times New Roman"/>
+          <w:sz w:val="28"/>
+          <w:szCs w:val="28"/>
+        </w:rPr>
+        <w:t>s_udaje</w:t>
+      </w:r>
+    </w:p>
+    <w:p>
+      <w:pPr>
+        <w:rPr>
+          <w:rFonts w:ascii="Times New Roman" w:hAnsi="Times New Roman" w:cs="Times New Roman"/>
+          <w:sz w:val="24"/>
+          <w:szCs w:val="24"/>
+        </w:rPr>
+      </w:pPr>
+      <w:r>
+        <w:rPr>
+          <w:rFonts w:ascii="Times New Roman" w:hAnsi="Times New Roman" w:cs="Times New Roman"/>
+          <w:sz w:val="24"/>
+          <w:szCs w:val="24"/>
+        </w:rPr>
+        <w:t>Tabuľka osobných údajov pacientov a zamestnancov nemocnice</w:t>
+      </w:r>
       <w:r>
         <w:rPr>
           <w:rFonts w:ascii="Times New Roman" w:hAnsi="Times New Roman" w:cs="Times New Roman"/>
@@ -2161,40 +2011,97 @@
           <w:szCs w:val="28"/>
         </w:rPr>
       </w:pPr>
-      <w:proofErr w:type="spellStart"/>
-      <w:r>
-        <w:rPr>
-          <w:rFonts w:ascii="Times New Roman" w:hAnsi="Times New Roman" w:cs="Times New Roman"/>
-          <w:sz w:val="28"/>
-          <w:szCs w:val="28"/>
-        </w:rPr>
-        <w:t>o</w:t>
-      </w:r>
-      <w:r>
-        <w:rPr>
-          <w:rFonts w:ascii="Times New Roman" w:hAnsi="Times New Roman" w:cs="Times New Roman"/>
-          <w:sz w:val="28"/>
-          <w:szCs w:val="28"/>
-        </w:rPr>
-        <w:t>s_udaje</w:t>
-      </w:r>
-      <w:proofErr w:type="spellEnd"/>
-    </w:p>
-    <w:p>
-      <w:pPr>
-        <w:rPr>
-          <w:rFonts w:ascii="Times New Roman" w:hAnsi="Times New Roman" w:cs="Times New Roman"/>
-          <w:sz w:val="24"/>
-          <w:szCs w:val="24"/>
-        </w:rPr>
-      </w:pPr>
-      <w:r>
-        <w:rPr>
-          <w:rFonts w:ascii="Times New Roman" w:hAnsi="Times New Roman" w:cs="Times New Roman"/>
-          <w:sz w:val="24"/>
-          <w:szCs w:val="24"/>
-        </w:rPr>
-        <w:t>Tabuľka osobných údajov pacientov a zamestnancov nemocnice</w:t>
+      <w:r>
+        <w:rPr>
+          <w:rFonts w:ascii="Times New Roman" w:hAnsi="Times New Roman" w:cs="Times New Roman"/>
+          <w:sz w:val="28"/>
+          <w:szCs w:val="28"/>
+        </w:rPr>
+        <w:t>z</w:t>
+      </w:r>
+      <w:r>
+        <w:rPr>
+          <w:rFonts w:ascii="Times New Roman" w:hAnsi="Times New Roman" w:cs="Times New Roman"/>
+          <w:sz w:val="28"/>
+          <w:szCs w:val="28"/>
+        </w:rPr>
+        <w:t>amestnanec</w:t>
+      </w:r>
+    </w:p>
+    <w:p>
+      <w:pPr>
+        <w:rPr>
+          <w:rFonts w:ascii="Times New Roman" w:hAnsi="Times New Roman" w:cs="Times New Roman"/>
+          <w:sz w:val="24"/>
+          <w:szCs w:val="24"/>
+        </w:rPr>
+      </w:pPr>
+      <w:r>
+        <w:rPr>
+          <w:rFonts w:ascii="Times New Roman" w:hAnsi="Times New Roman" w:cs="Times New Roman"/>
+          <w:sz w:val="24"/>
+          <w:szCs w:val="24"/>
+        </w:rPr>
+        <w:t>Tabuľka všetkých zamestnancov nemocnice, spolu s dátumom nástupu a</w:t>
+      </w:r>
+      <w:r>
+        <w:rPr>
+          <w:rFonts w:ascii="Times New Roman" w:hAnsi="Times New Roman" w:cs="Times New Roman"/>
+          <w:sz w:val="24"/>
+          <w:szCs w:val="24"/>
+        </w:rPr>
+        <w:t> </w:t>
+      </w:r>
+      <w:r>
+        <w:rPr>
+          <w:rFonts w:ascii="Times New Roman" w:hAnsi="Times New Roman" w:cs="Times New Roman"/>
+          <w:sz w:val="24"/>
+          <w:szCs w:val="24"/>
+        </w:rPr>
+        <w:t>odchodu</w:t>
+      </w:r>
+      <w:r>
+        <w:rPr>
+          <w:rFonts w:ascii="Times New Roman" w:hAnsi="Times New Roman" w:cs="Times New Roman"/>
+          <w:sz w:val="24"/>
+          <w:szCs w:val="24"/>
+        </w:rPr>
+        <w:t>. Každý zamestnanec má tiež pridelené oddelenie, na ktorom pracuje.</w:t>
+      </w:r>
+    </w:p>
+    <w:p>
+      <w:pPr>
+        <w:pStyle w:val="Nadpis3"/>
+        <w:rPr>
+          <w:rFonts w:ascii="Times New Roman" w:hAnsi="Times New Roman" w:cs="Times New Roman"/>
+          <w:sz w:val="28"/>
+          <w:szCs w:val="28"/>
+        </w:rPr>
+      </w:pPr>
+      <w:r>
+        <w:rPr>
+          <w:rFonts w:ascii="Times New Roman" w:hAnsi="Times New Roman" w:cs="Times New Roman"/>
+          <w:sz w:val="28"/>
+          <w:szCs w:val="28"/>
+        </w:rPr>
+        <w:t>fotka</w:t>
+      </w:r>
+    </w:p>
+    <w:p>
+      <w:pPr>
+        <w:rPr>
+          <w:rFonts w:ascii="Times New Roman" w:hAnsi="Times New Roman" w:cs="Times New Roman"/>
+          <w:sz w:val="24"/>
+          <w:szCs w:val="24"/>
+        </w:rPr>
+      </w:pPr>
+      <w:r>
+        <w:rPr>
+          <w:rFonts w:ascii="Times New Roman" w:hAnsi="Times New Roman" w:cs="Times New Roman"/>
+          <w:sz w:val="24"/>
+          <w:szCs w:val="24"/>
+        </w:rPr>
+        <w:t>Tabuľka, ktorá v sebe uchováva informáciu o fotke zamestnanca</w:t>
       </w:r>
       <w:r>
         <w:rPr>
@@ -2204,6 +2111,14 @@
         </w:rPr>
         <w:t>.</w:t>
       </w:r>
+      <w:r>
+        <w:rPr>
+          <w:rFonts w:ascii="Times New Roman" w:hAnsi="Times New Roman" w:cs="Times New Roman"/>
+          <w:sz w:val="24"/>
+          <w:szCs w:val="24"/>
+        </w:rPr>
+        <w:t xml:space="preserve"> Fotka je vo formáte BLOB.</w:t>
+      </w:r>
     </w:p>
     <w:p>
       <w:pPr>
@@ -2220,56 +2135,32 @@
           <w:sz w:val="28"/>
           <w:szCs w:val="28"/>
         </w:rPr>
-        <w:t>z</w:t>
-      </w:r>
-      <w:r>
-        <w:rPr>
-          <w:rFonts w:ascii="Times New Roman" w:hAnsi="Times New Roman" w:cs="Times New Roman"/>
-          <w:sz w:val="28"/>
-          <w:szCs w:val="28"/>
-        </w:rPr>
-        <w:t>amestnanec</w:t>
-      </w:r>
-    </w:p>
-    <w:p>
-      <w:pPr>
-        <w:rPr>
-          <w:rFonts w:ascii="Times New Roman" w:hAnsi="Times New Roman" w:cs="Times New Roman"/>
-          <w:sz w:val="24"/>
-          <w:szCs w:val="24"/>
-        </w:rPr>
-      </w:pPr>
-      <w:r>
-        <w:rPr>
-          <w:rFonts w:ascii="Times New Roman" w:hAnsi="Times New Roman" w:cs="Times New Roman"/>
-          <w:sz w:val="24"/>
-          <w:szCs w:val="24"/>
-        </w:rPr>
-        <w:t>Tabuľka všetkých zamestnancov nemocnice, spolu s dátumom nástupu a</w:t>
-      </w:r>
-      <w:r>
-        <w:rPr>
-          <w:rFonts w:ascii="Times New Roman" w:hAnsi="Times New Roman" w:cs="Times New Roman"/>
-          <w:sz w:val="24"/>
-          <w:szCs w:val="24"/>
-        </w:rPr>
-        <w:t> </w:t>
-      </w:r>
-      <w:r>
-        <w:rPr>
-          <w:rFonts w:ascii="Times New Roman" w:hAnsi="Times New Roman" w:cs="Times New Roman"/>
-          <w:sz w:val="24"/>
-          <w:szCs w:val="24"/>
-        </w:rPr>
-        <w:t>odchodu</w:t>
-      </w:r>
-      <w:r>
-        <w:rPr>
-          <w:rFonts w:ascii="Times New Roman" w:hAnsi="Times New Roman" w:cs="Times New Roman"/>
-          <w:sz w:val="24"/>
-          <w:szCs w:val="24"/>
-        </w:rPr>
-        <w:t>. Každý zamestnanec má tiež pridelené oddelenie, na ktorom pracuje.</w:t>
+        <w:t>s</w:t>
+      </w:r>
+      <w:r>
+        <w:rPr>
+          <w:rFonts w:ascii="Times New Roman" w:hAnsi="Times New Roman" w:cs="Times New Roman"/>
+          <w:sz w:val="28"/>
+          <w:szCs w:val="28"/>
+        </w:rPr>
+        <w:t>estricka</w:t>
+      </w:r>
+    </w:p>
+    <w:p>
+      <w:pPr>
+        <w:rPr>
+          <w:rFonts w:ascii="Times New Roman" w:hAnsi="Times New Roman" w:cs="Times New Roman"/>
+          <w:sz w:val="24"/>
+          <w:szCs w:val="24"/>
+        </w:rPr>
+      </w:pPr>
+      <w:r>
+        <w:rPr>
+          <w:rFonts w:ascii="Times New Roman" w:hAnsi="Times New Roman" w:cs="Times New Roman"/>
+          <w:sz w:val="24"/>
+          <w:szCs w:val="24"/>
+        </w:rPr>
+        <w:t>Tabuľka, ktorá reprezentuje sestričku.</w:t>
       </w:r>
     </w:p>
     <w:p>
@@ -2287,40 +2178,24 @@
           <w:sz w:val="28"/>
           <w:szCs w:val="28"/>
         </w:rPr>
-        <w:t>fotka</w:t>
-      </w:r>
-    </w:p>
-    <w:p>
-      <w:pPr>
-        <w:rPr>
-          <w:rFonts w:ascii="Times New Roman" w:hAnsi="Times New Roman" w:cs="Times New Roman"/>
-          <w:sz w:val="24"/>
-          <w:szCs w:val="24"/>
-        </w:rPr>
-      </w:pPr>
-      <w:r>
-        <w:rPr>
-          <w:rFonts w:ascii="Times New Roman" w:hAnsi="Times New Roman" w:cs="Times New Roman"/>
-          <w:sz w:val="24"/>
-          <w:szCs w:val="24"/>
-        </w:rPr>
-        <w:t>Tabuľka, ktorá v sebe uchováva informáciu o fotke zamestnanca</w:t>
-      </w:r>
-      <w:r>
-        <w:rPr>
-          <w:rFonts w:ascii="Times New Roman" w:hAnsi="Times New Roman" w:cs="Times New Roman"/>
-          <w:sz w:val="24"/>
-          <w:szCs w:val="24"/>
-        </w:rPr>
-        <w:t>.</w:t>
-      </w:r>
-      <w:r>
-        <w:rPr>
-          <w:rFonts w:ascii="Times New Roman" w:hAnsi="Times New Roman" w:cs="Times New Roman"/>
-          <w:sz w:val="24"/>
-          <w:szCs w:val="24"/>
-        </w:rPr>
-        <w:t xml:space="preserve"> Fotka je vo formáte BLOB.</w:t>
+        <w:t>Pacient</w:t>
+      </w:r>
+    </w:p>
+    <w:p>
+      <w:pPr>
+        <w:rPr>
+          <w:rFonts w:ascii="Times New Roman" w:hAnsi="Times New Roman" w:cs="Times New Roman"/>
+          <w:sz w:val="24"/>
+          <w:szCs w:val="24"/>
+        </w:rPr>
+      </w:pPr>
+      <w:r>
+        <w:rPr>
+          <w:rFonts w:ascii="Times New Roman" w:hAnsi="Times New Roman" w:cs="Times New Roman"/>
+          <w:sz w:val="24"/>
+          <w:szCs w:val="24"/>
+        </w:rPr>
+        <w:t>Tabuľka reprezentujúca konkrétneho pacienta.</w:t>
       </w:r>
     </w:p>
     <w:p>
@@ -2332,87 +2207,6 @@
           <w:szCs w:val="28"/>
         </w:rPr>
       </w:pPr>
-      <w:proofErr w:type="spellStart"/>
-      <w:r>
-        <w:rPr>
-          <w:rFonts w:ascii="Times New Roman" w:hAnsi="Times New Roman" w:cs="Times New Roman"/>
-          <w:sz w:val="28"/>
-          <w:szCs w:val="28"/>
-        </w:rPr>
-        <w:t>s</w:t>
-      </w:r>
-      <w:r>
-        <w:rPr>
-          <w:rFonts w:ascii="Times New Roman" w:hAnsi="Times New Roman" w:cs="Times New Roman"/>
-          <w:sz w:val="28"/>
-          <w:szCs w:val="28"/>
-        </w:rPr>
-        <w:t>estricka</w:t>
-      </w:r>
-      <w:proofErr w:type="spellEnd"/>
-    </w:p>
-    <w:p>
-      <w:pPr>
-        <w:rPr>
-          <w:rFonts w:ascii="Times New Roman" w:hAnsi="Times New Roman" w:cs="Times New Roman"/>
-          <w:sz w:val="24"/>
-          <w:szCs w:val="24"/>
-        </w:rPr>
-      </w:pPr>
-      <w:r>
-        <w:rPr>
-          <w:rFonts w:ascii="Times New Roman" w:hAnsi="Times New Roman" w:cs="Times New Roman"/>
-          <w:sz w:val="24"/>
-          <w:szCs w:val="24"/>
-        </w:rPr>
-        <w:t>Tabuľka, ktorá reprezentuje sestričku.</w:t>
-      </w:r>
-    </w:p>
-    <w:p>
-      <w:pPr>
-        <w:pStyle w:val="Nadpis3"/>
-        <w:rPr>
-          <w:rFonts w:ascii="Times New Roman" w:hAnsi="Times New Roman" w:cs="Times New Roman"/>
-          <w:sz w:val="28"/>
-          <w:szCs w:val="28"/>
-        </w:rPr>
-      </w:pPr>
-      <w:r>
-        <w:rPr>
-          <w:rFonts w:ascii="Times New Roman" w:hAnsi="Times New Roman" w:cs="Times New Roman"/>
-          <w:sz w:val="28"/>
-          <w:szCs w:val="28"/>
-        </w:rPr>
-        <w:t>Pacient</w:t>
-      </w:r>
-    </w:p>
-    <w:p>
-      <w:pPr>
-        <w:rPr>
-          <w:rFonts w:ascii="Times New Roman" w:hAnsi="Times New Roman" w:cs="Times New Roman"/>
-          <w:sz w:val="24"/>
-          <w:szCs w:val="24"/>
-        </w:rPr>
-      </w:pPr>
-      <w:r>
-        <w:rPr>
-          <w:rFonts w:ascii="Times New Roman" w:hAnsi="Times New Roman" w:cs="Times New Roman"/>
-          <w:sz w:val="24"/>
-          <w:szCs w:val="24"/>
-        </w:rPr>
-        <w:t>Tabuľka reprezentujúca konkrétneho pacienta.</w:t>
-      </w:r>
-    </w:p>
-    <w:p>
-      <w:pPr>
-        <w:pStyle w:val="Nadpis3"/>
-        <w:rPr>
-          <w:rFonts w:ascii="Times New Roman" w:hAnsi="Times New Roman" w:cs="Times New Roman"/>
-          <w:sz w:val="28"/>
-          <w:szCs w:val="28"/>
-        </w:rPr>
-      </w:pPr>
-      <w:proofErr w:type="spellStart"/>
       <w:r>
         <w:rPr>
           <w:rFonts w:ascii="Times New Roman" w:hAnsi="Times New Roman" w:cs="Times New Roman"/>
@@ -2422,7 +2216,6 @@
         <w:lastRenderedPageBreak/>
         <w:t>pacient_ZTP</w:t>
       </w:r>
-      <w:proofErr w:type="spellEnd"/>
     </w:p>
     <w:p>
       <w:pPr>
@@ -2450,7 +2243,6 @@
           <w:szCs w:val="28"/>
         </w:rPr>
       </w:pPr>
-      <w:proofErr w:type="spellStart"/>
       <w:r>
         <w:rPr>
           <w:rFonts w:ascii="Times New Roman" w:hAnsi="Times New Roman" w:cs="Times New Roman"/>
@@ -2459,7 +2251,6 @@
         </w:rPr>
         <w:t>typ_ZTP</w:t>
       </w:r>
-      <w:proofErr w:type="spellEnd"/>
     </w:p>
     <w:p>
       <w:pPr>
@@ -2487,7 +2278,6 @@
           <w:szCs w:val="28"/>
         </w:rPr>
       </w:pPr>
-      <w:proofErr w:type="spellStart"/>
       <w:r>
         <w:rPr>
           <w:rFonts w:ascii="Times New Roman" w:hAnsi="Times New Roman" w:cs="Times New Roman"/>
@@ -2504,7 +2294,6 @@
         </w:rPr>
         <w:t>oznam_chorob</w:t>
       </w:r>
-      <w:proofErr w:type="spellEnd"/>
     </w:p>
     <w:p>
       <w:pPr>
@@ -2615,7 +2404,6 @@
           <w:szCs w:val="28"/>
         </w:rPr>
       </w:pPr>
-      <w:proofErr w:type="spellStart"/>
       <w:r>
         <w:rPr>
           <w:rFonts w:ascii="Times New Roman" w:hAnsi="Times New Roman" w:cs="Times New Roman"/>
@@ -2632,7 +2420,6 @@
         </w:rPr>
         <w:t>yp_choroby</w:t>
       </w:r>
-      <w:proofErr w:type="spellEnd"/>
     </w:p>
     <w:p>
       <w:pPr>
@@ -2676,7 +2463,6 @@
           <w:szCs w:val="28"/>
         </w:rPr>
       </w:pPr>
-      <w:proofErr w:type="spellStart"/>
       <w:r>
         <w:rPr>
           <w:rFonts w:ascii="Times New Roman" w:hAnsi="Times New Roman" w:cs="Times New Roman"/>
@@ -2685,7 +2471,6 @@
         </w:rPr>
         <w:t>krvna_skupina</w:t>
       </w:r>
-      <w:proofErr w:type="spellEnd"/>
     </w:p>
     <w:p>
       <w:pPr>
@@ -2713,7 +2498,6 @@
           <w:szCs w:val="28"/>
         </w:rPr>
       </w:pPr>
-      <w:proofErr w:type="spellStart"/>
       <w:r>
         <w:rPr>
           <w:rFonts w:ascii="Times New Roman" w:hAnsi="Times New Roman" w:cs="Times New Roman"/>
@@ -2722,7 +2506,6 @@
         </w:rPr>
         <w:t>zdravotny_zaznam</w:t>
       </w:r>
-      <w:proofErr w:type="spellEnd"/>
     </w:p>
     <w:p>
       <w:pPr>
@@ -2766,7 +2549,6 @@
           <w:szCs w:val="28"/>
         </w:rPr>
       </w:pPr>
-      <w:proofErr w:type="spellStart"/>
       <w:r>
         <w:rPr>
           <w:rFonts w:ascii="Times New Roman" w:hAnsi="Times New Roman" w:cs="Times New Roman"/>
@@ -2783,7 +2565,6 @@
         </w:rPr>
         <w:t>riloha</w:t>
       </w:r>
-      <w:proofErr w:type="spellEnd"/>
     </w:p>
     <w:p>
       <w:pPr>
@@ -2811,7 +2592,6 @@
           <w:szCs w:val="28"/>
         </w:rPr>
       </w:pPr>
-      <w:proofErr w:type="spellStart"/>
       <w:r>
         <w:rPr>
           <w:rFonts w:ascii="Times New Roman" w:hAnsi="Times New Roman" w:cs="Times New Roman"/>
@@ -2828,7 +2608,6 @@
         </w:rPr>
         <w:t>ckovanie</w:t>
       </w:r>
-      <w:proofErr w:type="spellEnd"/>
     </w:p>
     <w:p>
       <w:pPr>
@@ -2864,7 +2643,6 @@
           <w:szCs w:val="28"/>
         </w:rPr>
       </w:pPr>
-      <w:proofErr w:type="spellStart"/>
       <w:r>
         <w:rPr>
           <w:rFonts w:ascii="Times New Roman" w:hAnsi="Times New Roman" w:cs="Times New Roman"/>
@@ -2873,7 +2651,6 @@
         </w:rPr>
         <w:t>typ_ockovania</w:t>
       </w:r>
-      <w:proofErr w:type="spellEnd"/>
     </w:p>
     <w:p>
       <w:pPr>
@@ -2909,7 +2686,6 @@
           <w:szCs w:val="28"/>
         </w:rPr>
       </w:pPr>
-      <w:proofErr w:type="spellStart"/>
       <w:r>
         <w:rPr>
           <w:rFonts w:ascii="Times New Roman" w:hAnsi="Times New Roman" w:cs="Times New Roman"/>
@@ -2918,7 +2694,6 @@
         </w:rPr>
         <w:t>vysetrenie</w:t>
       </w:r>
-      <w:proofErr w:type="spellEnd"/>
     </w:p>
     <w:p>
       <w:pPr>
@@ -2946,7 +2721,6 @@
           <w:szCs w:val="28"/>
         </w:rPr>
       </w:pPr>
-      <w:proofErr w:type="spellStart"/>
       <w:r>
         <w:rPr>
           <w:rFonts w:ascii="Times New Roman" w:hAnsi="Times New Roman" w:cs="Times New Roman"/>
@@ -2955,7 +2729,6 @@
         </w:rPr>
         <w:t>operacia</w:t>
       </w:r>
-      <w:proofErr w:type="spellEnd"/>
     </w:p>
     <w:p>
       <w:pPr>
@@ -2991,7 +2764,6 @@
           <w:szCs w:val="28"/>
         </w:rPr>
       </w:pPr>
-      <w:proofErr w:type="spellStart"/>
       <w:r>
         <w:rPr>
           <w:rFonts w:ascii="Times New Roman" w:hAnsi="Times New Roman" w:cs="Times New Roman"/>
@@ -3000,7 +2772,6 @@
         </w:rPr>
         <w:t>operacia_lekar</w:t>
       </w:r>
-      <w:proofErr w:type="spellEnd"/>
     </w:p>
     <w:p>
       <w:pPr>
@@ -3036,7 +2807,6 @@
           <w:szCs w:val="28"/>
         </w:rPr>
       </w:pPr>
-      <w:proofErr w:type="spellStart"/>
       <w:r>
         <w:rPr>
           <w:rFonts w:ascii="Times New Roman" w:hAnsi="Times New Roman" w:cs="Times New Roman"/>
@@ -3045,7 +2815,6 @@
         </w:rPr>
         <w:t>lekar</w:t>
       </w:r>
-      <w:proofErr w:type="spellEnd"/>
     </w:p>
     <w:p>
       <w:pPr>
@@ -3073,7 +2842,6 @@
           <w:szCs w:val="28"/>
         </w:rPr>
       </w:pPr>
-      <w:proofErr w:type="spellStart"/>
       <w:r>
         <w:rPr>
           <w:rFonts w:ascii="Times New Roman" w:hAnsi="Times New Roman" w:cs="Times New Roman"/>
@@ -3082,7 +2850,6 @@
         </w:rPr>
         <w:t>lekar_pacient</w:t>
       </w:r>
-      <w:proofErr w:type="spellEnd"/>
     </w:p>
     <w:p>
       <w:pPr>
@@ -3271,25 +3038,7 @@
           <w:sz w:val="24"/>
           <w:szCs w:val="24"/>
         </w:rPr>
-        <w:t xml:space="preserve">Tabuľka, v ktorej sa zaznamenávajú informácie o zamestnancoch, ktorí pridávali alebo odoberali lieky z danej šarže. Informácia o zamestnancovi sa uchováva v atribúte Log, ktorého typ je objekt </w:t>
-      </w:r>
-      <w:proofErr w:type="spellStart"/>
-      <w:r>
-        <w:rPr>
-          <w:rFonts w:ascii="Times New Roman" w:hAnsi="Times New Roman" w:cs="Times New Roman"/>
-          <w:sz w:val="24"/>
-          <w:szCs w:val="24"/>
-        </w:rPr>
-        <w:t>Log_Type</w:t>
-      </w:r>
-      <w:proofErr w:type="spellEnd"/>
-      <w:r>
-        <w:rPr>
-          <w:rFonts w:ascii="Times New Roman" w:hAnsi="Times New Roman" w:cs="Times New Roman"/>
-          <w:sz w:val="24"/>
-          <w:szCs w:val="24"/>
-        </w:rPr>
-        <w:t>.</w:t>
+        <w:t>Tabuľka, v ktorej sa zaznamenávajú informácie o zamestnancoch, ktorí pridávali alebo odoberali lieky z danej šarže. Informácia o zamestnancovi sa uchováva v atribúte Log, ktorého typ je objekt Log_Type.</w:t>
       </w:r>
     </w:p>
     <w:p>
@@ -3301,7 +3050,6 @@
           <w:iCs/>
         </w:rPr>
       </w:pPr>
-      <w:proofErr w:type="spellStart"/>
       <w:r>
         <w:rPr>
           <w:rFonts w:ascii="Times New Roman" w:hAnsi="Times New Roman" w:cs="Times New Roman"/>
@@ -3310,7 +3058,6 @@
         </w:rPr>
         <w:t>Log_Type</w:t>
       </w:r>
-      <w:proofErr w:type="spellEnd"/>
     </w:p>
     <w:p>
       <w:pPr>
@@ -3327,63 +3074,8 @@
           <w:sz w:val="24"/>
           <w:szCs w:val="24"/>
         </w:rPr>
-        <w:t xml:space="preserve">Objekt, ktorý je tvorený atribútmi – </w:t>
-      </w:r>
-      <w:proofErr w:type="spellStart"/>
-      <w:r>
-        <w:rPr>
-          <w:rFonts w:ascii="Times New Roman" w:hAnsi="Times New Roman" w:cs="Times New Roman"/>
-          <w:sz w:val="24"/>
-          <w:szCs w:val="24"/>
-        </w:rPr>
-        <w:t>id_zamestnanca</w:t>
-      </w:r>
-      <w:proofErr w:type="spellEnd"/>
-      <w:r>
-        <w:rPr>
-          <w:rFonts w:ascii="Times New Roman" w:hAnsi="Times New Roman" w:cs="Times New Roman"/>
-          <w:sz w:val="24"/>
-          <w:szCs w:val="24"/>
-        </w:rPr>
-        <w:t xml:space="preserve">, </w:t>
-      </w:r>
-      <w:proofErr w:type="spellStart"/>
-      <w:r>
-        <w:rPr>
-          <w:rFonts w:ascii="Times New Roman" w:hAnsi="Times New Roman" w:cs="Times New Roman"/>
-          <w:sz w:val="24"/>
-          <w:szCs w:val="24"/>
-        </w:rPr>
-        <w:t>datum</w:t>
-      </w:r>
-      <w:proofErr w:type="spellEnd"/>
-      <w:r>
-        <w:rPr>
-          <w:rFonts w:ascii="Times New Roman" w:hAnsi="Times New Roman" w:cs="Times New Roman"/>
-          <w:sz w:val="24"/>
-          <w:szCs w:val="24"/>
-        </w:rPr>
-        <w:t xml:space="preserve"> a </w:t>
-      </w:r>
-      <w:proofErr w:type="spellStart"/>
-      <w:r>
-        <w:rPr>
-          <w:rFonts w:ascii="Times New Roman" w:hAnsi="Times New Roman" w:cs="Times New Roman"/>
-          <w:sz w:val="24"/>
-          <w:szCs w:val="24"/>
-        </w:rPr>
-        <w:t>zmena_poctu</w:t>
-      </w:r>
-      <w:proofErr w:type="spellEnd"/>
-      <w:r>
-        <w:rPr>
-          <w:rFonts w:ascii="Times New Roman" w:hAnsi="Times New Roman" w:cs="Times New Roman"/>
-          <w:sz w:val="24"/>
-          <w:szCs w:val="24"/>
-        </w:rPr>
-        <w:t xml:space="preserve">.  </w:t>
-      </w:r>
-      <w:proofErr w:type="spellStart"/>
+        <w:t xml:space="preserve">Objekt, ktorý je tvorený atribútmi – id_zamestnanca, datum a zmena_poctu.  </w:t>
+      </w:r>
       <w:r>
         <w:rPr>
           <w:rFonts w:ascii="Times New Roman" w:hAnsi="Times New Roman" w:cs="Times New Roman"/>
@@ -3408,76 +3100,21 @@
         </w:rPr>
         <w:t>a</w:t>
       </w:r>
-      <w:proofErr w:type="spellEnd"/>
-      <w:r>
-        <w:rPr>
-          <w:rFonts w:ascii="Times New Roman" w:hAnsi="Times New Roman" w:cs="Times New Roman"/>
-          <w:sz w:val="24"/>
-          <w:szCs w:val="24"/>
-        </w:rPr>
-        <w:t xml:space="preserve"> predstavuje id zamestnanca, ktorý manipuloval s danou šaržou, </w:t>
-      </w:r>
-      <w:proofErr w:type="spellStart"/>
-      <w:r>
-        <w:rPr>
-          <w:rFonts w:ascii="Times New Roman" w:hAnsi="Times New Roman" w:cs="Times New Roman"/>
-          <w:sz w:val="24"/>
-          <w:szCs w:val="24"/>
-        </w:rPr>
-        <w:t>datum</w:t>
-      </w:r>
-      <w:proofErr w:type="spellEnd"/>
-      <w:r>
-        <w:rPr>
-          <w:rFonts w:ascii="Times New Roman" w:hAnsi="Times New Roman" w:cs="Times New Roman"/>
-          <w:sz w:val="24"/>
-          <w:szCs w:val="24"/>
-        </w:rPr>
-        <w:t xml:space="preserve"> je dátum kedy k manipulácii došlo a </w:t>
-      </w:r>
-      <w:proofErr w:type="spellStart"/>
-      <w:r>
-        <w:rPr>
-          <w:rFonts w:ascii="Times New Roman" w:hAnsi="Times New Roman" w:cs="Times New Roman"/>
-          <w:sz w:val="24"/>
-          <w:szCs w:val="24"/>
-        </w:rPr>
-        <w:t>zmena_poctu</w:t>
-      </w:r>
-      <w:proofErr w:type="spellEnd"/>
-      <w:r>
-        <w:rPr>
-          <w:rFonts w:ascii="Times New Roman" w:hAnsi="Times New Roman" w:cs="Times New Roman"/>
-          <w:sz w:val="24"/>
-          <w:szCs w:val="24"/>
-        </w:rPr>
-        <w:t xml:space="preserve"> je zmena v počte liekov v danej šarži. Táto zmena môže byť buď kladná (v prípade pridania lieku) alebo záporná (v prípade odobrania lieku). Obsahuje taktiež 2 metódy – na výpis a taktiež na triedenie objektu. Triedenie sa vykonáva na základe</w:t>
-      </w:r>
-      <w:r>
-        <w:rPr>
-          <w:rFonts w:ascii="Times New Roman" w:hAnsi="Times New Roman" w:cs="Times New Roman"/>
-          <w:sz w:val="24"/>
-          <w:szCs w:val="24"/>
-        </w:rPr>
-        <w:t xml:space="preserve"> atribútu </w:t>
-      </w:r>
-      <w:proofErr w:type="spellStart"/>
-      <w:r>
-        <w:rPr>
-          <w:rFonts w:ascii="Times New Roman" w:hAnsi="Times New Roman" w:cs="Times New Roman"/>
-          <w:sz w:val="24"/>
-          <w:szCs w:val="24"/>
-        </w:rPr>
-        <w:t>zmena_poctu</w:t>
-      </w:r>
-      <w:proofErr w:type="spellEnd"/>
-      <w:r>
-        <w:rPr>
-          <w:rFonts w:ascii="Times New Roman" w:hAnsi="Times New Roman" w:cs="Times New Roman"/>
-          <w:sz w:val="24"/>
-          <w:szCs w:val="24"/>
-        </w:rPr>
-        <w:t>.</w:t>
+      <w:r>
+        <w:rPr>
+          <w:rFonts w:ascii="Times New Roman" w:hAnsi="Times New Roman" w:cs="Times New Roman"/>
+          <w:sz w:val="24"/>
+          <w:szCs w:val="24"/>
+        </w:rPr>
+        <w:t xml:space="preserve"> predstavuje id zamestnanca, ktorý manipuloval s danou šaržou, datum je dátum kedy k manipulácii došlo a zmena_poctu je zmena v počte liekov v danej šarži. Táto zmena môže byť buď kladná (v prípade pridania lieku) alebo záporná (v prípade odobrania lieku). Obsahuje taktiež 2 metódy – na výpis a taktiež na triedenie objektu. Triedenie sa vykonáva na základe</w:t>
+      </w:r>
+      <w:r>
+        <w:rPr>
+          <w:rFonts w:ascii="Times New Roman" w:hAnsi="Times New Roman" w:cs="Times New Roman"/>
+          <w:sz w:val="24"/>
+          <w:szCs w:val="24"/>
+        </w:rPr>
+        <w:t xml:space="preserve"> atribútu zmena_poctu.</w:t>
       </w:r>
       <w:r>
         <w:rPr>
@@ -3548,7 +3185,6 @@
           <w:szCs w:val="28"/>
         </w:rPr>
       </w:pPr>
-      <w:proofErr w:type="spellStart"/>
       <w:r>
         <w:rPr>
           <w:rFonts w:ascii="Times New Roman" w:hAnsi="Times New Roman" w:cs="Times New Roman"/>
@@ -3557,7 +3193,6 @@
         </w:rPr>
         <w:t>miestnost</w:t>
       </w:r>
-      <w:proofErr w:type="spellEnd"/>
     </w:p>
     <w:p>
       <w:pPr>
@@ -3585,7 +3220,6 @@
           <w:szCs w:val="28"/>
         </w:rPr>
       </w:pPr>
-      <w:proofErr w:type="spellStart"/>
       <w:r>
         <w:rPr>
           <w:rFonts w:ascii="Times New Roman" w:hAnsi="Times New Roman" w:cs="Times New Roman"/>
@@ -3594,7 +3228,6 @@
         </w:rPr>
         <w:t>typ_miestnosti</w:t>
       </w:r>
-      <w:proofErr w:type="spellEnd"/>
     </w:p>
     <w:p>
       <w:pPr>
@@ -3657,7 +3290,6 @@
           <w:szCs w:val="28"/>
         </w:rPr>
       </w:pPr>
-      <w:proofErr w:type="spellStart"/>
       <w:r>
         <w:rPr>
           <w:rFonts w:ascii="Times New Roman" w:hAnsi="Times New Roman" w:cs="Times New Roman"/>
@@ -3666,7 +3298,6 @@
         </w:rPr>
         <w:t>typ_oddelenia</w:t>
       </w:r>
-      <w:proofErr w:type="spellEnd"/>
     </w:p>
     <w:p>
       <w:pPr>
@@ -3694,7 +3325,6 @@
           <w:szCs w:val="28"/>
         </w:rPr>
       </w:pPr>
-      <w:proofErr w:type="spellStart"/>
       <w:r>
         <w:rPr>
           <w:rFonts w:ascii="Times New Roman" w:hAnsi="Times New Roman" w:cs="Times New Roman"/>
@@ -3703,7 +3333,6 @@
         </w:rPr>
         <w:t>lozko</w:t>
       </w:r>
-      <w:proofErr w:type="spellEnd"/>
     </w:p>
     <w:p>
       <w:pPr>
@@ -3739,7 +3368,6 @@
           <w:szCs w:val="28"/>
         </w:rPr>
       </w:pPr>
-      <w:proofErr w:type="spellStart"/>
       <w:r>
         <w:rPr>
           <w:rFonts w:ascii="Times New Roman" w:hAnsi="Times New Roman" w:cs="Times New Roman"/>
@@ -3748,7 +3376,6 @@
         </w:rPr>
         <w:t>hospitalizacia</w:t>
       </w:r>
-      <w:proofErr w:type="spellEnd"/>
     </w:p>
     <w:p>
       <w:pPr>
@@ -4013,7 +3640,6 @@
           <w:szCs w:val="28"/>
         </w:rPr>
       </w:pPr>
-      <w:proofErr w:type="spellStart"/>
       <w:r>
         <w:rPr>
           <w:rFonts w:ascii="Times New Roman" w:hAnsi="Times New Roman" w:cs="Times New Roman"/>
@@ -4022,7 +3648,6 @@
         </w:rPr>
         <w:t>poistovna</w:t>
       </w:r>
-      <w:proofErr w:type="spellEnd"/>
     </w:p>
     <w:p>
       <w:pPr>
@@ -4153,25 +3778,7 @@
           <w:sz w:val="24"/>
           <w:szCs w:val="24"/>
         </w:rPr>
-        <w:t>, v ktorých využívame kolekcie a </w:t>
-      </w:r>
-      <w:proofErr w:type="spellStart"/>
-      <w:r>
-        <w:rPr>
-          <w:rFonts w:ascii="Times New Roman" w:hAnsi="Times New Roman" w:cs="Times New Roman"/>
-          <w:sz w:val="24"/>
-          <w:szCs w:val="24"/>
-        </w:rPr>
-        <w:t>recordy</w:t>
-      </w:r>
-      <w:proofErr w:type="spellEnd"/>
-      <w:r>
-        <w:rPr>
-          <w:rFonts w:ascii="Times New Roman" w:hAnsi="Times New Roman" w:cs="Times New Roman"/>
-          <w:sz w:val="24"/>
-          <w:szCs w:val="24"/>
-        </w:rPr>
-        <w:t xml:space="preserve">. </w:t>
+        <w:t xml:space="preserve">, v ktorých využívame kolekcie a recordy. </w:t>
       </w:r>
       <w:r>
         <w:rPr>
@@ -4303,88 +3910,14 @@
           <w:szCs w:val="24"/>
         </w:rPr>
       </w:pPr>
-      <w:proofErr w:type="spellStart"/>
-      <w:r>
-        <w:rPr>
-          <w:rFonts w:ascii="Times New Roman" w:hAnsi="Times New Roman" w:cs="Times New Roman"/>
-          <w:sz w:val="24"/>
-          <w:szCs w:val="24"/>
-        </w:rPr>
-        <w:t>Procedury</w:t>
-      </w:r>
-      <w:proofErr w:type="spellEnd"/>
-      <w:r>
-        <w:rPr>
-          <w:rFonts w:ascii="Times New Roman" w:hAnsi="Times New Roman" w:cs="Times New Roman"/>
-          <w:sz w:val="24"/>
-          <w:szCs w:val="24"/>
-        </w:rPr>
-        <w:t xml:space="preserve">, ktoré slúžia na generovanie náhodných dát do tabuliek </w:t>
-      </w:r>
-      <w:proofErr w:type="spellStart"/>
-      <w:r>
-        <w:rPr>
-          <w:rFonts w:ascii="Times New Roman" w:hAnsi="Times New Roman" w:cs="Times New Roman"/>
-          <w:sz w:val="24"/>
-          <w:szCs w:val="24"/>
-        </w:rPr>
-        <w:t>opeacia</w:t>
-      </w:r>
-      <w:proofErr w:type="spellEnd"/>
-      <w:r>
-        <w:rPr>
-          <w:rFonts w:ascii="Times New Roman" w:hAnsi="Times New Roman" w:cs="Times New Roman"/>
-          <w:sz w:val="24"/>
-          <w:szCs w:val="24"/>
-        </w:rPr>
-        <w:t xml:space="preserve">, </w:t>
-      </w:r>
-      <w:proofErr w:type="spellStart"/>
-      <w:r>
-        <w:rPr>
-          <w:rFonts w:ascii="Times New Roman" w:hAnsi="Times New Roman" w:cs="Times New Roman"/>
-          <w:sz w:val="24"/>
-          <w:szCs w:val="24"/>
-        </w:rPr>
-        <w:t>operácia_lekar</w:t>
-      </w:r>
-      <w:proofErr w:type="spellEnd"/>
-      <w:r>
-        <w:rPr>
-          <w:rFonts w:ascii="Times New Roman" w:hAnsi="Times New Roman" w:cs="Times New Roman"/>
-          <w:sz w:val="24"/>
-          <w:szCs w:val="24"/>
-        </w:rPr>
-        <w:t xml:space="preserve"> a </w:t>
-      </w:r>
-      <w:proofErr w:type="spellStart"/>
-      <w:r>
-        <w:rPr>
-          <w:rFonts w:ascii="Times New Roman" w:hAnsi="Times New Roman" w:cs="Times New Roman"/>
-          <w:sz w:val="24"/>
-          <w:szCs w:val="24"/>
-        </w:rPr>
-        <w:t>zdravotný_zaznam</w:t>
-      </w:r>
-      <w:proofErr w:type="spellEnd"/>
-      <w:r>
-        <w:rPr>
-          <w:rFonts w:ascii="Times New Roman" w:hAnsi="Times New Roman" w:cs="Times New Roman"/>
-          <w:sz w:val="24"/>
-          <w:szCs w:val="24"/>
-        </w:rPr>
-        <w:t xml:space="preserve">. Nachádzajú sa v súbore </w:t>
-      </w:r>
-      <w:proofErr w:type="spellStart"/>
-      <w:r>
-        <w:rPr>
-          <w:rFonts w:ascii="Times New Roman" w:hAnsi="Times New Roman" w:cs="Times New Roman"/>
-          <w:sz w:val="24"/>
-          <w:szCs w:val="24"/>
-        </w:rPr>
-        <w:t>operacia_insert.sql</w:t>
-      </w:r>
-      <w:proofErr w:type="spellEnd"/>
+      <w:r>
+        <w:rPr>
+          <w:rFonts w:ascii="Times New Roman" w:hAnsi="Times New Roman" w:cs="Times New Roman"/>
+          <w:sz w:val="24"/>
+          <w:szCs w:val="24"/>
+        </w:rPr>
+        <w:t>Procedury, ktoré slúžia na generovanie náhodných dát do tabuliek opeacia, operácia_lekar a zdravotný_zaznam. Nachádzajú sa v súbore operacia_insert.sql</w:t>
+      </w:r>
     </w:p>
     <w:p>
       <w:pPr>
@@ -4397,7 +3930,6 @@
           <w:szCs w:val="28"/>
         </w:rPr>
       </w:pPr>
-      <w:proofErr w:type="spellStart"/>
       <w:r>
         <w:rPr>
           <w:rFonts w:ascii="Times New Roman" w:hAnsi="Times New Roman" w:cs="Times New Roman"/>
@@ -4408,7 +3940,6 @@
         </w:rPr>
         <w:t>generovanie_operacii_p</w:t>
       </w:r>
-      <w:proofErr w:type="spellEnd"/>
     </w:p>
     <w:p>
       <w:pPr>
@@ -4442,7 +3973,6 @@
         </w:rPr>
         <w:t xml:space="preserve"> ktorá slúži na generovanie dát do tabuľky </w:t>
       </w:r>
-      <w:proofErr w:type="spellStart"/>
       <w:r>
         <w:rPr>
           <w:rFonts w:ascii="Times New Roman" w:hAnsi="Times New Roman" w:cs="Times New Roman"/>
@@ -4453,7 +3983,6 @@
         </w:rPr>
         <w:t>operacia</w:t>
       </w:r>
-      <w:proofErr w:type="spellEnd"/>
       <w:r>
         <w:rPr>
           <w:rFonts w:ascii="Times New Roman" w:hAnsi="Times New Roman" w:cs="Times New Roman"/>
@@ -4474,7 +4003,6 @@
           <w:szCs w:val="28"/>
         </w:rPr>
       </w:pPr>
-      <w:proofErr w:type="spellStart"/>
       <w:r>
         <w:rPr>
           <w:rFonts w:ascii="Times New Roman" w:hAnsi="Times New Roman" w:cs="Times New Roman"/>
@@ -4485,7 +4013,6 @@
         </w:rPr>
         <w:t>generovanie_zdr_zazn_p</w:t>
       </w:r>
-      <w:proofErr w:type="spellEnd"/>
     </w:p>
     <w:p>
       <w:pPr>
@@ -4539,7 +4066,6 @@
           <w:szCs w:val="28"/>
         </w:rPr>
       </w:pPr>
-      <w:proofErr w:type="spellStart"/>
       <w:r>
         <w:rPr>
           <w:rFonts w:ascii="Times New Roman" w:hAnsi="Times New Roman" w:cs="Times New Roman"/>
@@ -4550,7 +4076,6 @@
         </w:rPr>
         <w:t>generovanie_operacia_lekar_p</w:t>
       </w:r>
-      <w:proofErr w:type="spellEnd"/>
     </w:p>
     <w:p>
       <w:pPr>
@@ -4568,7 +4093,6 @@
         </w:rPr>
         <w:t xml:space="preserve">Procedúra ktorá slúži na generovanie dát do tabuľky </w:t>
       </w:r>
-      <w:proofErr w:type="spellStart"/>
       <w:r>
         <w:rPr>
           <w:rFonts w:ascii="Times New Roman" w:hAnsi="Times New Roman" w:cs="Times New Roman"/>
@@ -4579,7 +4103,6 @@
         </w:rPr>
         <w:t>operacia_lekar</w:t>
       </w:r>
-      <w:proofErr w:type="spellEnd"/>
       <w:r>
         <w:rPr>
           <w:rFonts w:ascii="Times New Roman" w:hAnsi="Times New Roman" w:cs="Times New Roman"/>
@@ -4598,7 +4121,6 @@
           <w:iCs w:val="0"/>
         </w:rPr>
       </w:pPr>
-      <w:proofErr w:type="spellStart"/>
       <w:r>
         <w:rPr>
           <w:rFonts w:ascii="Times New Roman" w:hAnsi="Times New Roman" w:cs="Times New Roman"/>
@@ -4609,7 +4131,6 @@
         </w:rPr>
         <w:t>generovanie_lekar_pacient_operacie_p</w:t>
       </w:r>
-      <w:proofErr w:type="spellEnd"/>
     </w:p>
     <w:p>
       <w:pPr>
@@ -4643,7 +4164,6 @@
         </w:rPr>
         <w:t xml:space="preserve"> </w:t>
       </w:r>
-      <w:proofErr w:type="spellStart"/>
       <w:r>
         <w:rPr>
           <w:rFonts w:ascii="Times New Roman" w:hAnsi="Times New Roman" w:cs="Times New Roman"/>
@@ -4654,32 +4174,13 @@
         </w:rPr>
         <w:t>operacia</w:t>
       </w:r>
-      <w:proofErr w:type="spellEnd"/>
-      <w:r>
-        <w:rPr>
-          <w:rFonts w:ascii="Times New Roman" w:hAnsi="Times New Roman" w:cs="Times New Roman"/>
-          <w:sz w:val="24"/>
-          <w:szCs w:val="24"/>
-        </w:rPr>
-        <w:t xml:space="preserve">. Pomocou </w:t>
-      </w:r>
-      <w:proofErr w:type="spellStart"/>
-      <w:r>
-        <w:rPr>
-          <w:rFonts w:ascii="Times New Roman" w:hAnsi="Times New Roman" w:cs="Times New Roman"/>
-          <w:sz w:val="24"/>
-          <w:szCs w:val="24"/>
-        </w:rPr>
-        <w:t>for</w:t>
-      </w:r>
-      <w:proofErr w:type="spellEnd"/>
-      <w:r>
-        <w:rPr>
-          <w:rFonts w:ascii="Times New Roman" w:hAnsi="Times New Roman" w:cs="Times New Roman"/>
-          <w:sz w:val="24"/>
-          <w:szCs w:val="24"/>
-        </w:rPr>
-        <w:t xml:space="preserve"> cyklu voláme pre každý riadok funkciu </w:t>
+      <w:r>
+        <w:rPr>
+          <w:rFonts w:ascii="Times New Roman" w:hAnsi="Times New Roman" w:cs="Times New Roman"/>
+          <w:sz w:val="24"/>
+          <w:szCs w:val="24"/>
+        </w:rPr>
+        <w:t xml:space="preserve">. Pomocou for cyklu voláme pre každý riadok funkciu </w:t>
       </w:r>
       <w:r>
         <w:rPr>
@@ -4764,7 +4265,6 @@
           <w:szCs w:val="28"/>
         </w:rPr>
       </w:pPr>
-      <w:proofErr w:type="spellStart"/>
       <w:r>
         <w:rPr>
           <w:rFonts w:ascii="Times New Roman" w:hAnsi="Times New Roman" w:cs="Times New Roman"/>
@@ -4776,7 +4276,6 @@
         <w:lastRenderedPageBreak/>
         <w:t>generovanie_vysetreni_p</w:t>
       </w:r>
-      <w:proofErr w:type="spellEnd"/>
     </w:p>
     <w:p>
       <w:pPr>
@@ -4794,7 +4293,6 @@
         </w:rPr>
         <w:t xml:space="preserve">Procedúra ktorá slúži na generovanie dát do tabuľky </w:t>
       </w:r>
-      <w:proofErr w:type="spellStart"/>
       <w:r>
         <w:rPr>
           <w:rFonts w:ascii="Times New Roman" w:hAnsi="Times New Roman" w:cs="Times New Roman"/>
@@ -4805,7 +4303,6 @@
         </w:rPr>
         <w:t>vysetrenie</w:t>
       </w:r>
-      <w:proofErr w:type="spellEnd"/>
       <w:r>
         <w:rPr>
           <w:rFonts w:ascii="Times New Roman" w:hAnsi="Times New Roman" w:cs="Times New Roman"/>
@@ -4820,25 +4317,7 @@
           <w:sz w:val="24"/>
           <w:szCs w:val="24"/>
         </w:rPr>
-        <w:t xml:space="preserve"> Nachádza sa v súbore </w:t>
-      </w:r>
-      <w:proofErr w:type="spellStart"/>
-      <w:r>
-        <w:rPr>
-          <w:rFonts w:ascii="Times New Roman" w:hAnsi="Times New Roman" w:cs="Times New Roman"/>
-          <w:sz w:val="24"/>
-          <w:szCs w:val="24"/>
-        </w:rPr>
-        <w:t>vysetrenie_insert.sql</w:t>
-      </w:r>
-      <w:proofErr w:type="spellEnd"/>
-      <w:r>
-        <w:rPr>
-          <w:rFonts w:ascii="Times New Roman" w:hAnsi="Times New Roman" w:cs="Times New Roman"/>
-          <w:sz w:val="24"/>
-          <w:szCs w:val="24"/>
-        </w:rPr>
-        <w:t>.</w:t>
+        <w:t xml:space="preserve"> Nachádza sa v súbore vysetrenie_insert.sql.</w:t>
       </w:r>
     </w:p>
     <w:p>
@@ -4852,7 +4331,6 @@
           <w:szCs w:val="28"/>
         </w:rPr>
       </w:pPr>
-      <w:proofErr w:type="spellStart"/>
       <w:r>
         <w:rPr>
           <w:rFonts w:ascii="Times New Roman" w:hAnsi="Times New Roman" w:cs="Times New Roman"/>
@@ -4863,7 +4341,6 @@
         </w:rPr>
         <w:t>insert_hospitalizacie</w:t>
       </w:r>
-      <w:proofErr w:type="spellEnd"/>
     </w:p>
     <w:p>
       <w:pPr>
@@ -4881,7 +4358,6 @@
         </w:rPr>
         <w:t xml:space="preserve">Procedúra ktorá slúži na generovanie dát do tabuľky </w:t>
       </w:r>
-      <w:proofErr w:type="spellStart"/>
       <w:r>
         <w:rPr>
           <w:rFonts w:ascii="Times New Roman" w:hAnsi="Times New Roman" w:cs="Times New Roman"/>
@@ -4892,7 +4368,6 @@
         </w:rPr>
         <w:t>hospitalizacia</w:t>
       </w:r>
-      <w:proofErr w:type="spellEnd"/>
       <w:r>
         <w:rPr>
           <w:rFonts w:ascii="Times New Roman" w:hAnsi="Times New Roman" w:cs="Times New Roman"/>
@@ -4907,25 +4382,7 @@
           <w:sz w:val="24"/>
           <w:szCs w:val="24"/>
         </w:rPr>
-        <w:t xml:space="preserve"> Nachádza sa v súbore </w:t>
-      </w:r>
-      <w:proofErr w:type="spellStart"/>
-      <w:r>
-        <w:rPr>
-          <w:rFonts w:ascii="Times New Roman" w:hAnsi="Times New Roman" w:cs="Times New Roman"/>
-          <w:sz w:val="24"/>
-          <w:szCs w:val="24"/>
-        </w:rPr>
-        <w:t>hospitalizacia_insert.sql</w:t>
-      </w:r>
-      <w:proofErr w:type="spellEnd"/>
-      <w:r>
-        <w:rPr>
-          <w:rFonts w:ascii="Times New Roman" w:hAnsi="Times New Roman" w:cs="Times New Roman"/>
-          <w:sz w:val="24"/>
-          <w:szCs w:val="24"/>
-        </w:rPr>
-        <w:t>.</w:t>
+        <w:t xml:space="preserve"> Nachádza sa v súbore hospitalizacia_insert.sql.</w:t>
       </w:r>
     </w:p>
     <w:p>
@@ -4939,7 +4396,6 @@
           <w:szCs w:val="28"/>
         </w:rPr>
       </w:pPr>
-      <w:proofErr w:type="spellStart"/>
       <w:r>
         <w:rPr>
           <w:rFonts w:ascii="Times New Roman" w:hAnsi="Times New Roman" w:cs="Times New Roman"/>
@@ -4950,7 +4406,6 @@
         </w:rPr>
         <w:t>recept_insert</w:t>
       </w:r>
-      <w:proofErr w:type="spellEnd"/>
     </w:p>
     <w:p>
       <w:pPr>
@@ -4994,25 +4449,7 @@
           <w:sz w:val="24"/>
           <w:szCs w:val="24"/>
         </w:rPr>
-        <w:t xml:space="preserve">Nachádza sa v súbore </w:t>
-      </w:r>
-      <w:proofErr w:type="spellStart"/>
-      <w:r>
-        <w:rPr>
-          <w:rFonts w:ascii="Times New Roman" w:hAnsi="Times New Roman" w:cs="Times New Roman"/>
-          <w:sz w:val="24"/>
-          <w:szCs w:val="24"/>
-        </w:rPr>
-        <w:t>recept_insert.sql</w:t>
-      </w:r>
-      <w:proofErr w:type="spellEnd"/>
-      <w:r>
-        <w:rPr>
-          <w:rFonts w:ascii="Times New Roman" w:hAnsi="Times New Roman" w:cs="Times New Roman"/>
-          <w:sz w:val="24"/>
-          <w:szCs w:val="24"/>
-        </w:rPr>
-        <w:t>.</w:t>
+        <w:t>Nachádza sa v súbore recept_insert.sql.</w:t>
       </w:r>
     </w:p>
     <w:p>
@@ -5026,7 +4463,6 @@
           <w:szCs w:val="28"/>
         </w:rPr>
       </w:pPr>
-      <w:proofErr w:type="spellStart"/>
       <w:r>
         <w:rPr>
           <w:rFonts w:ascii="Times New Roman" w:hAnsi="Times New Roman" w:cs="Times New Roman"/>
@@ -5037,7 +4473,6 @@
         </w:rPr>
         <w:t>sarza_insert_proc</w:t>
       </w:r>
-      <w:proofErr w:type="spellEnd"/>
     </w:p>
     <w:p>
       <w:pPr>
@@ -5073,7 +4508,6 @@
         </w:rPr>
         <w:t xml:space="preserve"> po vložení dát do tabuľky </w:t>
       </w:r>
-      <w:proofErr w:type="spellStart"/>
       <w:r>
         <w:rPr>
           <w:rFonts w:ascii="Times New Roman" w:hAnsi="Times New Roman" w:cs="Times New Roman"/>
@@ -5084,7 +4518,6 @@
         </w:rPr>
         <w:t>sarza</w:t>
       </w:r>
-      <w:proofErr w:type="spellEnd"/>
       <w:r>
         <w:rPr>
           <w:rFonts w:ascii="Times New Roman" w:hAnsi="Times New Roman" w:cs="Times New Roman"/>
@@ -5099,25 +4532,7 @@
           <w:sz w:val="24"/>
           <w:szCs w:val="24"/>
         </w:rPr>
-        <w:t xml:space="preserve"> Nachádza sa v súbore </w:t>
-      </w:r>
-      <w:proofErr w:type="spellStart"/>
-      <w:r>
-        <w:rPr>
-          <w:rFonts w:ascii="Times New Roman" w:hAnsi="Times New Roman" w:cs="Times New Roman"/>
-          <w:sz w:val="24"/>
-          <w:szCs w:val="24"/>
-        </w:rPr>
-        <w:t>sarza_insert_update.sql</w:t>
-      </w:r>
-      <w:proofErr w:type="spellEnd"/>
-      <w:r>
-        <w:rPr>
-          <w:rFonts w:ascii="Times New Roman" w:hAnsi="Times New Roman" w:cs="Times New Roman"/>
-          <w:sz w:val="24"/>
-          <w:szCs w:val="24"/>
-        </w:rPr>
-        <w:t>.</w:t>
+        <w:t xml:space="preserve"> Nachádza sa v súbore sarza_insert_update.sql.</w:t>
       </w:r>
     </w:p>
     <w:p>
@@ -5176,7 +4591,6 @@
         </w:rPr>
         <w:t xml:space="preserve">, taktiež vloží záznam do logovacej tabuľky </w:t>
       </w:r>
-      <w:proofErr w:type="spellStart"/>
       <w:r>
         <w:rPr>
           <w:rFonts w:ascii="Times New Roman" w:hAnsi="Times New Roman" w:cs="Times New Roman"/>
@@ -5187,7 +4601,6 @@
         </w:rPr>
         <w:t>log_liekov</w:t>
       </w:r>
-      <w:proofErr w:type="spellEnd"/>
       <w:r>
         <w:rPr>
           <w:rFonts w:ascii="Times New Roman" w:hAnsi="Times New Roman" w:cs="Times New Roman"/>
@@ -5202,25 +4615,7 @@
           <w:sz w:val="24"/>
           <w:szCs w:val="24"/>
         </w:rPr>
-        <w:t xml:space="preserve"> Nachádza sa v súbore </w:t>
-      </w:r>
-      <w:proofErr w:type="spellStart"/>
-      <w:r>
-        <w:rPr>
-          <w:rFonts w:ascii="Times New Roman" w:hAnsi="Times New Roman" w:cs="Times New Roman"/>
-          <w:sz w:val="24"/>
-          <w:szCs w:val="24"/>
-        </w:rPr>
-        <w:t>sarza_insert_update.sql</w:t>
-      </w:r>
-      <w:proofErr w:type="spellEnd"/>
-      <w:r>
-        <w:rPr>
-          <w:rFonts w:ascii="Times New Roman" w:hAnsi="Times New Roman" w:cs="Times New Roman"/>
-          <w:sz w:val="24"/>
-          <w:szCs w:val="24"/>
-        </w:rPr>
-        <w:t>.</w:t>
+        <w:t xml:space="preserve"> Nachádza sa v súbore sarza_insert_update.sql.</w:t>
       </w:r>
     </w:p>
     <w:p>
@@ -5234,7 +4629,6 @@
           <w:szCs w:val="28"/>
         </w:rPr>
       </w:pPr>
-      <w:proofErr w:type="spellStart"/>
       <w:r>
         <w:rPr>
           <w:rFonts w:ascii="Times New Roman" w:hAnsi="Times New Roman" w:cs="Times New Roman"/>
@@ -5245,67 +4639,30 @@
         </w:rPr>
         <w:t>uprava_sarze</w:t>
       </w:r>
-      <w:proofErr w:type="spellEnd"/>
-    </w:p>
-    <w:p>
-      <w:pPr>
-        <w:rPr>
-          <w:rFonts w:ascii="Times New Roman" w:hAnsi="Times New Roman" w:cs="Times New Roman"/>
-          <w:sz w:val="24"/>
-          <w:szCs w:val="24"/>
-        </w:rPr>
-      </w:pPr>
-      <w:r>
-        <w:rPr>
-          <w:rFonts w:ascii="Times New Roman" w:hAnsi="Times New Roman" w:cs="Times New Roman"/>
-          <w:sz w:val="24"/>
-          <w:szCs w:val="24"/>
-        </w:rPr>
-        <w:t xml:space="preserve"> Procedúra na vytvorenie nových náhodných záznamov do tabuľky </w:t>
-      </w:r>
-      <w:proofErr w:type="spellStart"/>
-      <w:r>
-        <w:rPr>
-          <w:rFonts w:ascii="Times New Roman" w:hAnsi="Times New Roman" w:cs="Times New Roman"/>
-          <w:sz w:val="24"/>
-          <w:szCs w:val="24"/>
-        </w:rPr>
-        <w:t>log_liekov</w:t>
-      </w:r>
-      <w:proofErr w:type="spellEnd"/>
-      <w:r>
-        <w:rPr>
-          <w:rFonts w:ascii="Times New Roman" w:hAnsi="Times New Roman" w:cs="Times New Roman"/>
-          <w:sz w:val="24"/>
-          <w:szCs w:val="24"/>
-        </w:rPr>
-        <w:t xml:space="preserve"> na základe zmeny počtu liekov pre danú šaržu. </w:t>
-      </w:r>
-      <w:r>
-        <w:rPr>
-          <w:rFonts w:ascii="Times New Roman" w:hAnsi="Times New Roman" w:cs="Times New Roman"/>
-          <w:sz w:val="24"/>
-          <w:szCs w:val="24"/>
-        </w:rPr>
-        <w:t xml:space="preserve">Nachádza sa v súbore </w:t>
-      </w:r>
-      <w:proofErr w:type="spellStart"/>
-      <w:r>
-        <w:rPr>
-          <w:rFonts w:ascii="Times New Roman" w:hAnsi="Times New Roman" w:cs="Times New Roman"/>
-          <w:sz w:val="24"/>
-          <w:szCs w:val="24"/>
-        </w:rPr>
-        <w:t>sarza_insert_update.sql</w:t>
-      </w:r>
-      <w:proofErr w:type="spellEnd"/>
-      <w:r>
-        <w:rPr>
-          <w:rFonts w:ascii="Times New Roman" w:hAnsi="Times New Roman" w:cs="Times New Roman"/>
-          <w:sz w:val="24"/>
-          <w:szCs w:val="24"/>
-        </w:rPr>
-        <w:t>.</w:t>
+    </w:p>
+    <w:p>
+      <w:pPr>
+        <w:rPr>
+          <w:rFonts w:ascii="Times New Roman" w:hAnsi="Times New Roman" w:cs="Times New Roman"/>
+          <w:sz w:val="24"/>
+          <w:szCs w:val="24"/>
+        </w:rPr>
+      </w:pPr>
+      <w:r>
+        <w:rPr>
+          <w:rFonts w:ascii="Times New Roman" w:hAnsi="Times New Roman" w:cs="Times New Roman"/>
+          <w:sz w:val="24"/>
+          <w:szCs w:val="24"/>
+        </w:rPr>
+        <w:t xml:space="preserve"> Procedúra na vytvorenie nových náhodných záznamov do tabuľky log_liekov na základe zmeny počtu liekov pre danú šaržu. </w:t>
+      </w:r>
+      <w:r>
+        <w:rPr>
+          <w:rFonts w:ascii="Times New Roman" w:hAnsi="Times New Roman" w:cs="Times New Roman"/>
+          <w:sz w:val="24"/>
+          <w:szCs w:val="24"/>
+        </w:rPr>
+        <w:t>Nachádza sa v súbore sarza_insert_update.sql.</w:t>
       </w:r>
     </w:p>
     <w:p>
@@ -5318,7 +4675,6 @@
           <w:szCs w:val="28"/>
         </w:rPr>
       </w:pPr>
-      <w:proofErr w:type="spellStart"/>
       <w:r>
         <w:rPr>
           <w:rFonts w:ascii="Times New Roman" w:hAnsi="Times New Roman" w:cs="Times New Roman"/>
@@ -5328,139 +4684,30 @@
         </w:rPr>
         <w:t>insert_BLOB_into_table</w:t>
       </w:r>
-      <w:proofErr w:type="spellEnd"/>
-    </w:p>
-    <w:p>
-      <w:pPr>
-        <w:rPr>
-          <w:rFonts w:ascii="Times New Roman" w:hAnsi="Times New Roman" w:cs="Times New Roman"/>
-          <w:sz w:val="24"/>
-          <w:szCs w:val="24"/>
-        </w:rPr>
-      </w:pPr>
-      <w:r>
-        <w:rPr>
-          <w:rFonts w:ascii="Times New Roman" w:hAnsi="Times New Roman" w:cs="Times New Roman"/>
-          <w:sz w:val="24"/>
-          <w:szCs w:val="24"/>
-        </w:rPr>
-        <w:t xml:space="preserve">Procedúra, slúžiaca na vkladanie </w:t>
-      </w:r>
-      <w:proofErr w:type="spellStart"/>
-      <w:r>
-        <w:rPr>
-          <w:rFonts w:ascii="Times New Roman" w:hAnsi="Times New Roman" w:cs="Times New Roman"/>
-          <w:sz w:val="24"/>
-          <w:szCs w:val="24"/>
-        </w:rPr>
-        <w:t>BLOBov</w:t>
-      </w:r>
-      <w:proofErr w:type="spellEnd"/>
-      <w:r>
-        <w:rPr>
-          <w:rFonts w:ascii="Times New Roman" w:hAnsi="Times New Roman" w:cs="Times New Roman"/>
-          <w:sz w:val="24"/>
-          <w:szCs w:val="24"/>
-        </w:rPr>
-        <w:t xml:space="preserve"> do tabuliek fotka a príloha. Prvým krokom na načítanie </w:t>
-      </w:r>
-      <w:proofErr w:type="spellStart"/>
-      <w:r>
-        <w:rPr>
-          <w:rFonts w:ascii="Times New Roman" w:hAnsi="Times New Roman" w:cs="Times New Roman"/>
-          <w:sz w:val="24"/>
-          <w:szCs w:val="24"/>
-        </w:rPr>
-        <w:t>BLOBu</w:t>
-      </w:r>
-      <w:proofErr w:type="spellEnd"/>
-      <w:r>
-        <w:rPr>
-          <w:rFonts w:ascii="Times New Roman" w:hAnsi="Times New Roman" w:cs="Times New Roman"/>
-          <w:sz w:val="24"/>
-          <w:szCs w:val="24"/>
-        </w:rPr>
-        <w:t xml:space="preserve"> do databázy je nahratie súboru na server cezar</w:t>
-      </w:r>
-      <w:r>
-        <w:rPr>
-          <w:rFonts w:ascii="Times New Roman" w:hAnsi="Times New Roman" w:cs="Times New Roman"/>
-          <w:sz w:val="24"/>
-          <w:szCs w:val="24"/>
-        </w:rPr>
-        <w:t>.fri.uniza.sk do zložky /media/</w:t>
-      </w:r>
-      <w:proofErr w:type="spellStart"/>
-      <w:r>
-        <w:rPr>
-          <w:rFonts w:ascii="Times New Roman" w:hAnsi="Times New Roman" w:cs="Times New Roman"/>
-          <w:sz w:val="24"/>
-          <w:szCs w:val="24"/>
-        </w:rPr>
-        <w:t>Obelix.Bloby_student</w:t>
-      </w:r>
-      <w:proofErr w:type="spellEnd"/>
-      <w:r>
-        <w:rPr>
-          <w:rFonts w:ascii="Times New Roman" w:hAnsi="Times New Roman" w:cs="Times New Roman"/>
-          <w:sz w:val="24"/>
-          <w:szCs w:val="24"/>
-        </w:rPr>
-        <w:t>/</w:t>
-      </w:r>
-      <w:proofErr w:type="spellStart"/>
-      <w:r>
-        <w:rPr>
-          <w:rFonts w:ascii="Times New Roman" w:hAnsi="Times New Roman" w:cs="Times New Roman"/>
-          <w:sz w:val="24"/>
-          <w:szCs w:val="24"/>
-        </w:rPr>
-        <w:t>labat_sp</w:t>
-      </w:r>
-      <w:proofErr w:type="spellEnd"/>
-      <w:r>
-        <w:rPr>
-          <w:rFonts w:ascii="Times New Roman" w:hAnsi="Times New Roman" w:cs="Times New Roman"/>
-          <w:sz w:val="24"/>
-          <w:szCs w:val="24"/>
-        </w:rPr>
-        <w:t xml:space="preserve"> (čo predstavuje </w:t>
-      </w:r>
-      <w:proofErr w:type="spellStart"/>
-      <w:r>
-        <w:rPr>
-          <w:rFonts w:ascii="Times New Roman" w:hAnsi="Times New Roman" w:cs="Times New Roman"/>
-          <w:sz w:val="24"/>
-          <w:szCs w:val="24"/>
-        </w:rPr>
-        <w:t>login</w:t>
-      </w:r>
-      <w:proofErr w:type="spellEnd"/>
-      <w:r>
-        <w:rPr>
-          <w:rFonts w:ascii="Times New Roman" w:hAnsi="Times New Roman" w:cs="Times New Roman"/>
-          <w:sz w:val="24"/>
-          <w:szCs w:val="24"/>
-        </w:rPr>
-        <w:t xml:space="preserve"> našej semestrálne práce). Takýto súbor sa automaticky mapuje na fyzickú cestu C:\Bloby_student\labat_sp\ . Ďalším krokom je vytvorenie </w:t>
-      </w:r>
-      <w:proofErr w:type="spellStart"/>
-      <w:r>
-        <w:rPr>
-          <w:rFonts w:ascii="Times New Roman" w:hAnsi="Times New Roman" w:cs="Times New Roman"/>
-          <w:sz w:val="24"/>
-          <w:szCs w:val="24"/>
-        </w:rPr>
-        <w:t>directory</w:t>
-      </w:r>
-      <w:proofErr w:type="spellEnd"/>
-      <w:r>
-        <w:rPr>
-          <w:rFonts w:ascii="Times New Roman" w:hAnsi="Times New Roman" w:cs="Times New Roman"/>
-          <w:sz w:val="24"/>
-          <w:szCs w:val="24"/>
-        </w:rPr>
-        <w:t>, ktoré predstavuje fyzickú cestu k súboru. Následne si v rámci procedúry vytvoríme BFILE, ktorý</w:t>
+    </w:p>
+    <w:p>
+      <w:pPr>
+        <w:rPr>
+          <w:rFonts w:ascii="Times New Roman" w:hAnsi="Times New Roman" w:cs="Times New Roman"/>
+          <w:sz w:val="24"/>
+          <w:szCs w:val="24"/>
+        </w:rPr>
+      </w:pPr>
+      <w:r>
+        <w:rPr>
+          <w:rFonts w:ascii="Times New Roman" w:hAnsi="Times New Roman" w:cs="Times New Roman"/>
+          <w:sz w:val="24"/>
+          <w:szCs w:val="24"/>
+        </w:rPr>
+        <w:t>Procedúra, slúžiaca na vkladanie BLOBov do tabuliek fotka a príloha. Prvým krokom na načítanie BLOBu do databázy je nahratie súboru na server cezar</w:t>
+      </w:r>
+      <w:r>
+        <w:rPr>
+          <w:rFonts w:ascii="Times New Roman" w:hAnsi="Times New Roman" w:cs="Times New Roman"/>
+          <w:sz w:val="24"/>
+          <w:szCs w:val="24"/>
+        </w:rPr>
+        <w:t>.fri.uniza.sk do zložky /media/Obelix.Bloby_student/labat_sp (čo predstavuje login našej semestrálne práce). Takýto súbor sa automaticky mapuje na fyzickú cestu C:\Bloby_student\labat_sp\ . Ďalším krokom je vytvorenie directory, ktoré predstavuje fyzickú cestu k súboru. Následne si v rámci procedúry vytvoríme BFILE, ktorý</w:t>
       </w:r>
       <w:r>
         <w:rPr>
@@ -5476,61 +4723,7 @@
           <w:sz w:val="24"/>
           <w:szCs w:val="24"/>
         </w:rPr>
-        <w:t xml:space="preserve"> </w:t>
-      </w:r>
-      <w:proofErr w:type="spellStart"/>
-      <w:r>
-        <w:rPr>
-          <w:rFonts w:ascii="Times New Roman" w:hAnsi="Times New Roman" w:cs="Times New Roman"/>
-          <w:sz w:val="24"/>
-          <w:szCs w:val="24"/>
-        </w:rPr>
-        <w:t>namapujeme</w:t>
-      </w:r>
-      <w:proofErr w:type="spellEnd"/>
-      <w:r>
-        <w:rPr>
-          <w:rFonts w:ascii="Times New Roman" w:hAnsi="Times New Roman" w:cs="Times New Roman"/>
-          <w:sz w:val="24"/>
-          <w:szCs w:val="24"/>
-        </w:rPr>
-        <w:t xml:space="preserve"> na vytvorený </w:t>
-      </w:r>
-      <w:proofErr w:type="spellStart"/>
-      <w:r>
-        <w:rPr>
-          <w:rFonts w:ascii="Times New Roman" w:hAnsi="Times New Roman" w:cs="Times New Roman"/>
-          <w:sz w:val="24"/>
-          <w:szCs w:val="24"/>
-        </w:rPr>
-        <w:t>directory</w:t>
-      </w:r>
-      <w:proofErr w:type="spellEnd"/>
-      <w:r>
-        <w:rPr>
-          <w:rFonts w:ascii="Times New Roman" w:hAnsi="Times New Roman" w:cs="Times New Roman"/>
-          <w:sz w:val="24"/>
-          <w:szCs w:val="24"/>
-        </w:rPr>
-        <w:t xml:space="preserve"> a názov súboru, ktorý sme vložili na server </w:t>
-      </w:r>
-      <w:proofErr w:type="spellStart"/>
-      <w:r>
-        <w:rPr>
-          <w:rFonts w:ascii="Times New Roman" w:hAnsi="Times New Roman" w:cs="Times New Roman"/>
-          <w:sz w:val="24"/>
-          <w:szCs w:val="24"/>
-        </w:rPr>
-        <w:t>cezar</w:t>
-      </w:r>
-      <w:proofErr w:type="spellEnd"/>
-      <w:r>
-        <w:rPr>
-          <w:rFonts w:ascii="Times New Roman" w:hAnsi="Times New Roman" w:cs="Times New Roman"/>
-          <w:sz w:val="24"/>
-          <w:szCs w:val="24"/>
-        </w:rPr>
-        <w:t xml:space="preserve">. </w:t>
+        <w:t xml:space="preserve"> namapujeme na vytvorený directory a názov súboru, ktorý sme vložili na server cezar. </w:t>
       </w:r>
       <w:r>
         <w:rPr>
@@ -5649,25 +4842,7 @@
           <w:sz w:val="24"/>
           <w:szCs w:val="24"/>
         </w:rPr>
-        <w:t xml:space="preserve">XML funkcie sa nachádzajú v priečinku </w:t>
-      </w:r>
-      <w:proofErr w:type="spellStart"/>
-      <w:r>
-        <w:rPr>
-          <w:rFonts w:ascii="Times New Roman" w:hAnsi="Times New Roman" w:cs="Times New Roman"/>
-          <w:sz w:val="24"/>
-          <w:szCs w:val="24"/>
-        </w:rPr>
-        <w:t>XML_Funkcie</w:t>
-      </w:r>
-      <w:proofErr w:type="spellEnd"/>
-      <w:r>
-        <w:rPr>
-          <w:rFonts w:ascii="Times New Roman" w:hAnsi="Times New Roman" w:cs="Times New Roman"/>
-          <w:sz w:val="24"/>
-          <w:szCs w:val="24"/>
-        </w:rPr>
-        <w:t>.</w:t>
+        <w:t>XML funkcie sa nachádzajú v priečinku XML_Funkcie.</w:t>
       </w:r>
     </w:p>
     <w:p>
@@ -5960,51 +5135,15 @@
           <w:sz w:val="24"/>
           <w:szCs w:val="24"/>
         </w:rPr>
-        <w:t xml:space="preserve">Všetky výstupy sa nachádzajú v súbore </w:t>
-      </w:r>
-      <w:proofErr w:type="spellStart"/>
-      <w:r>
-        <w:rPr>
-          <w:rFonts w:ascii="Times New Roman" w:hAnsi="Times New Roman" w:cs="Times New Roman"/>
-          <w:sz w:val="24"/>
-          <w:szCs w:val="24"/>
-        </w:rPr>
-        <w:t>vystupy.sql</w:t>
-      </w:r>
-      <w:proofErr w:type="spellEnd"/>
-      <w:r>
-        <w:rPr>
-          <w:rFonts w:ascii="Times New Roman" w:hAnsi="Times New Roman" w:cs="Times New Roman"/>
-          <w:sz w:val="24"/>
-          <w:szCs w:val="24"/>
-        </w:rPr>
-        <w:t xml:space="preserve">, ktorý sa nachádza </w:t>
-      </w:r>
-      <w:r>
-        <w:rPr>
-          <w:rFonts w:ascii="Times New Roman" w:hAnsi="Times New Roman" w:cs="Times New Roman"/>
-          <w:sz w:val="24"/>
-          <w:szCs w:val="24"/>
-        </w:rPr>
-        <w:t xml:space="preserve">v priečinku </w:t>
-      </w:r>
-      <w:proofErr w:type="spellStart"/>
-      <w:r>
-        <w:rPr>
-          <w:rFonts w:ascii="Times New Roman" w:hAnsi="Times New Roman" w:cs="Times New Roman"/>
-          <w:sz w:val="24"/>
-          <w:szCs w:val="24"/>
-        </w:rPr>
-        <w:t>Vystupy</w:t>
-      </w:r>
-      <w:proofErr w:type="spellEnd"/>
-      <w:r>
-        <w:rPr>
-          <w:rFonts w:ascii="Times New Roman" w:hAnsi="Times New Roman" w:cs="Times New Roman"/>
-          <w:sz w:val="24"/>
-          <w:szCs w:val="24"/>
-        </w:rPr>
-        <w:t>.</w:t>
+        <w:t xml:space="preserve">Všetky výstupy sa nachádzajú v súbore vystupy.sql, ktorý sa nachádza </w:t>
+      </w:r>
+      <w:r>
+        <w:rPr>
+          <w:rFonts w:ascii="Times New Roman" w:hAnsi="Times New Roman" w:cs="Times New Roman"/>
+          <w:sz w:val="24"/>
+          <w:szCs w:val="24"/>
+        </w:rPr>
+        <w:t>v priečinku Vystupy.</w:t>
       </w:r>
       <w:r>
         <w:rPr>
@@ -6592,14 +5731,27 @@
       <w:r>
         <w:t xml:space="preserve">Obrázok </w:t>
       </w:r>
-      <w:fldSimple w:instr=" SEQ Obrázok \* ARABIC ">
-        <w:r>
-          <w:rPr>
-            <w:noProof/>
-          </w:rPr>
-          <w:t>2</w:t>
-        </w:r>
-      </w:fldSimple>
+      <w:r>
+        <w:fldChar w:fldCharType="begin"/>
+      </w:r>
+      <w:r>
+        <w:instrText xml:space="preserve"> SEQ Obrázok \* ARABIC </w:instrText>
+      </w:r>
+      <w:r>
+        <w:fldChar w:fldCharType="separate"/>
+      </w:r>
+      <w:r>
+        <w:rPr>
+          <w:noProof/>
+        </w:rPr>
+        <w:t>2</w:t>
+      </w:r>
+      <w:r>
+        <w:rPr>
+          <w:noProof/>
+        </w:rPr>
+        <w:fldChar w:fldCharType="end"/>
+      </w:r>
       <w:r>
         <w:t xml:space="preserve"> </w:t>
       </w:r>
@@ -7314,25 +6466,7 @@
           <w:sz w:val="24"/>
           <w:szCs w:val="24"/>
         </w:rPr>
-        <w:t>v priečinku PL_SQL/</w:t>
-      </w:r>
-      <w:proofErr w:type="spellStart"/>
-      <w:r>
-        <w:rPr>
-          <w:rFonts w:ascii="Times New Roman" w:hAnsi="Times New Roman" w:cs="Times New Roman"/>
-          <w:sz w:val="24"/>
-          <w:szCs w:val="24"/>
-        </w:rPr>
-        <w:t>XML_Funkcie</w:t>
-      </w:r>
-      <w:proofErr w:type="spellEnd"/>
-      <w:r>
-        <w:rPr>
-          <w:rFonts w:ascii="Times New Roman" w:hAnsi="Times New Roman" w:cs="Times New Roman"/>
-          <w:sz w:val="24"/>
-          <w:szCs w:val="24"/>
-        </w:rPr>
-        <w:t>.</w:t>
+        <w:t>v priečinku PL_SQL/XML_Funkcie.</w:t>
       </w:r>
       <w:r>
         <w:rPr>
@@ -7356,25 +6490,7 @@
           <w:sz w:val="24"/>
           <w:szCs w:val="24"/>
         </w:rPr>
-        <w:t xml:space="preserve"> ale konvertujeme pomocou funkcie </w:t>
-      </w:r>
-      <w:proofErr w:type="spellStart"/>
-      <w:r>
-        <w:rPr>
-          <w:rFonts w:ascii="Times New Roman" w:hAnsi="Times New Roman" w:cs="Times New Roman"/>
-          <w:sz w:val="24"/>
-          <w:szCs w:val="24"/>
-        </w:rPr>
-        <w:t>getClobVal</w:t>
-      </w:r>
-      <w:proofErr w:type="spellEnd"/>
-      <w:r>
-        <w:rPr>
-          <w:rFonts w:ascii="Times New Roman" w:hAnsi="Times New Roman" w:cs="Times New Roman"/>
-          <w:sz w:val="24"/>
-          <w:szCs w:val="24"/>
-        </w:rPr>
-        <w:t>() na dátový typ CLOB aby bolo možné ľahko získať tento dokument</w:t>
+        <w:t xml:space="preserve"> ale konvertujeme pomocou funkcie getClobVal() na dátový typ CLOB aby bolo možné ľahko získať tento dokument</w:t>
       </w:r>
       <w:r>
         <w:rPr>
@@ -7473,16 +6589,8 @@
         <w:rPr>
           <w:rFonts w:ascii="Times New Roman" w:hAnsi="Times New Roman" w:cs="Times New Roman"/>
         </w:rPr>
-        <w:t xml:space="preserve"> </w:t>
-      </w:r>
-      <w:proofErr w:type="spellStart"/>
-      <w:r>
-        <w:rPr>
-          <w:rFonts w:ascii="Times New Roman" w:hAnsi="Times New Roman" w:cs="Times New Roman"/>
-        </w:rPr>
-        <w:t>selectu</w:t>
-      </w:r>
-      <w:proofErr w:type="spellEnd"/>
+        <w:t xml:space="preserve"> selectu</w:t>
+      </w:r>
       <w:r>
         <w:rPr>
           <w:rFonts w:ascii="Times New Roman" w:hAnsi="Times New Roman" w:cs="Times New Roman"/>
@@ -7508,23 +6616,13 @@
         </w:rPr>
         <w:t>V pr</w:t>
       </w:r>
-      <w:proofErr w:type="spellStart"/>
-      <w:r>
-        <w:rPr>
-          <w:rFonts w:ascii="Times New Roman" w:hAnsi="Times New Roman" w:cs="Times New Roman"/>
-          <w:sz w:val="24"/>
-          <w:szCs w:val="24"/>
-        </w:rPr>
-        <w:t>áci</w:t>
-      </w:r>
-      <w:proofErr w:type="spellEnd"/>
-      <w:r>
-        <w:rPr>
-          <w:rFonts w:ascii="Times New Roman" w:hAnsi="Times New Roman" w:cs="Times New Roman"/>
-          <w:sz w:val="24"/>
-          <w:szCs w:val="24"/>
-        </w:rPr>
-        <w:t xml:space="preserve"> sme výkonnostne analyzovali nasledujúce príkazy:</w:t>
+      <w:r>
+        <w:rPr>
+          <w:rFonts w:ascii="Times New Roman" w:hAnsi="Times New Roman" w:cs="Times New Roman"/>
+          <w:sz w:val="24"/>
+          <w:szCs w:val="24"/>
+        </w:rPr>
+        <w:t>áci sme výkonnostne analyzovali nasledujúce príkazy:</w:t>
       </w:r>
     </w:p>
     <w:p>
@@ -7554,7 +6652,6 @@
           <w:szCs w:val="24"/>
         </w:rPr>
       </w:pPr>
-      <w:proofErr w:type="spellStart"/>
       <w:r>
         <w:rPr>
           <w:rFonts w:ascii="Times New Roman" w:hAnsi="Times New Roman" w:cs="Times New Roman"/>
@@ -7563,10 +6660,11 @@
           <w:sz w:val="24"/>
           <w:szCs w:val="24"/>
         </w:rPr>
-        <w:t>select</w:t>
-      </w:r>
-      <w:proofErr w:type="spellEnd"/>
-      <w:r>
+        <w:t>select sum(vek) from</w:t>
+      </w:r>
+    </w:p>
+    <w:p>
+      <w:pPr>
         <w:rPr>
           <w:rFonts w:ascii="Times New Roman" w:hAnsi="Times New Roman" w:cs="Times New Roman"/>
           <w:b/>
@@ -7574,9 +6672,7 @@
           <w:sz w:val="24"/>
           <w:szCs w:val="24"/>
         </w:rPr>
-        <w:t xml:space="preserve"> </w:t>
-      </w:r>
-      <w:proofErr w:type="spellStart"/>
+      </w:pPr>
       <w:r>
         <w:rPr>
           <w:rFonts w:ascii="Times New Roman" w:hAnsi="Times New Roman" w:cs="Times New Roman"/>
@@ -7585,249 +6681,7 @@
           <w:sz w:val="24"/>
           <w:szCs w:val="24"/>
         </w:rPr>
-        <w:t>sum</w:t>
-      </w:r>
-      <w:proofErr w:type="spellEnd"/>
-      <w:r>
-        <w:rPr>
-          <w:rFonts w:ascii="Times New Roman" w:hAnsi="Times New Roman" w:cs="Times New Roman"/>
-          <w:b/>
-          <w:bCs/>
-          <w:sz w:val="24"/>
-          <w:szCs w:val="24"/>
-        </w:rPr>
-        <w:t xml:space="preserve">(vek) </w:t>
-      </w:r>
-      <w:proofErr w:type="spellStart"/>
-      <w:r>
-        <w:rPr>
-          <w:rFonts w:ascii="Times New Roman" w:hAnsi="Times New Roman" w:cs="Times New Roman"/>
-          <w:b/>
-          <w:bCs/>
-          <w:sz w:val="24"/>
-          <w:szCs w:val="24"/>
-        </w:rPr>
-        <w:t>from</w:t>
-      </w:r>
-      <w:proofErr w:type="spellEnd"/>
-    </w:p>
-    <w:p>
-      <w:pPr>
-        <w:rPr>
-          <w:rFonts w:ascii="Times New Roman" w:hAnsi="Times New Roman" w:cs="Times New Roman"/>
-          <w:b/>
-          <w:bCs/>
-          <w:sz w:val="24"/>
-          <w:szCs w:val="24"/>
-        </w:rPr>
-      </w:pPr>
-      <w:r>
-        <w:rPr>
-          <w:rFonts w:ascii="Times New Roman" w:hAnsi="Times New Roman" w:cs="Times New Roman"/>
-          <w:b/>
-          <w:bCs/>
-          <w:sz w:val="24"/>
-          <w:szCs w:val="24"/>
-        </w:rPr>
-        <w:t>(</w:t>
-      </w:r>
-      <w:proofErr w:type="spellStart"/>
-      <w:r>
-        <w:rPr>
-          <w:rFonts w:ascii="Times New Roman" w:hAnsi="Times New Roman" w:cs="Times New Roman"/>
-          <w:b/>
-          <w:bCs/>
-          <w:sz w:val="24"/>
-          <w:szCs w:val="24"/>
-        </w:rPr>
-        <w:t>select</w:t>
-      </w:r>
-      <w:proofErr w:type="spellEnd"/>
-      <w:r>
-        <w:rPr>
-          <w:rFonts w:ascii="Times New Roman" w:hAnsi="Times New Roman" w:cs="Times New Roman"/>
-          <w:b/>
-          <w:bCs/>
-          <w:sz w:val="24"/>
-          <w:szCs w:val="24"/>
-        </w:rPr>
-        <w:t xml:space="preserve"> </w:t>
-      </w:r>
-      <w:proofErr w:type="spellStart"/>
-      <w:r>
-        <w:rPr>
-          <w:rFonts w:ascii="Times New Roman" w:hAnsi="Times New Roman" w:cs="Times New Roman"/>
-          <w:b/>
-          <w:bCs/>
-          <w:sz w:val="24"/>
-          <w:szCs w:val="24"/>
-        </w:rPr>
-        <w:t>extract</w:t>
-      </w:r>
-      <w:proofErr w:type="spellEnd"/>
-      <w:r>
-        <w:rPr>
-          <w:rFonts w:ascii="Times New Roman" w:hAnsi="Times New Roman" w:cs="Times New Roman"/>
-          <w:b/>
-          <w:bCs/>
-          <w:sz w:val="24"/>
-          <w:szCs w:val="24"/>
-        </w:rPr>
-        <w:t>(</w:t>
-      </w:r>
-      <w:proofErr w:type="spellStart"/>
-      <w:r>
-        <w:rPr>
-          <w:rFonts w:ascii="Times New Roman" w:hAnsi="Times New Roman" w:cs="Times New Roman"/>
-          <w:b/>
-          <w:bCs/>
-          <w:sz w:val="24"/>
-          <w:szCs w:val="24"/>
-        </w:rPr>
-        <w:t>year</w:t>
-      </w:r>
-      <w:proofErr w:type="spellEnd"/>
-      <w:r>
-        <w:rPr>
-          <w:rFonts w:ascii="Times New Roman" w:hAnsi="Times New Roman" w:cs="Times New Roman"/>
-          <w:b/>
-          <w:bCs/>
-          <w:sz w:val="24"/>
-          <w:szCs w:val="24"/>
-        </w:rPr>
-        <w:t xml:space="preserve"> </w:t>
-      </w:r>
-      <w:proofErr w:type="spellStart"/>
-      <w:r>
-        <w:rPr>
-          <w:rFonts w:ascii="Times New Roman" w:hAnsi="Times New Roman" w:cs="Times New Roman"/>
-          <w:b/>
-          <w:bCs/>
-          <w:sz w:val="24"/>
-          <w:szCs w:val="24"/>
-        </w:rPr>
-        <w:t>from</w:t>
-      </w:r>
-      <w:proofErr w:type="spellEnd"/>
-      <w:r>
-        <w:rPr>
-          <w:rFonts w:ascii="Times New Roman" w:hAnsi="Times New Roman" w:cs="Times New Roman"/>
-          <w:b/>
-          <w:bCs/>
-          <w:sz w:val="24"/>
-          <w:szCs w:val="24"/>
-        </w:rPr>
-        <w:t xml:space="preserve"> </w:t>
-      </w:r>
-      <w:proofErr w:type="spellStart"/>
-      <w:r>
-        <w:rPr>
-          <w:rFonts w:ascii="Times New Roman" w:hAnsi="Times New Roman" w:cs="Times New Roman"/>
-          <w:b/>
-          <w:bCs/>
-          <w:sz w:val="24"/>
-          <w:szCs w:val="24"/>
-        </w:rPr>
-        <w:t>sysdate</w:t>
-      </w:r>
-      <w:proofErr w:type="spellEnd"/>
-      <w:r>
-        <w:rPr>
-          <w:rFonts w:ascii="Times New Roman" w:hAnsi="Times New Roman" w:cs="Times New Roman"/>
-          <w:b/>
-          <w:bCs/>
-          <w:sz w:val="24"/>
-          <w:szCs w:val="24"/>
-        </w:rPr>
-        <w:t xml:space="preserve">) - </w:t>
-      </w:r>
-      <w:proofErr w:type="spellStart"/>
-      <w:r>
-        <w:rPr>
-          <w:rFonts w:ascii="Times New Roman" w:hAnsi="Times New Roman" w:cs="Times New Roman"/>
-          <w:b/>
-          <w:bCs/>
-          <w:sz w:val="24"/>
-          <w:szCs w:val="24"/>
-        </w:rPr>
-        <w:t>extract</w:t>
-      </w:r>
-      <w:proofErr w:type="spellEnd"/>
-      <w:r>
-        <w:rPr>
-          <w:rFonts w:ascii="Times New Roman" w:hAnsi="Times New Roman" w:cs="Times New Roman"/>
-          <w:b/>
-          <w:bCs/>
-          <w:sz w:val="24"/>
-          <w:szCs w:val="24"/>
-        </w:rPr>
-        <w:t>(</w:t>
-      </w:r>
-      <w:proofErr w:type="spellStart"/>
-      <w:r>
-        <w:rPr>
-          <w:rFonts w:ascii="Times New Roman" w:hAnsi="Times New Roman" w:cs="Times New Roman"/>
-          <w:b/>
-          <w:bCs/>
-          <w:sz w:val="24"/>
-          <w:szCs w:val="24"/>
-        </w:rPr>
-        <w:t>year</w:t>
-      </w:r>
-      <w:proofErr w:type="spellEnd"/>
-      <w:r>
-        <w:rPr>
-          <w:rFonts w:ascii="Times New Roman" w:hAnsi="Times New Roman" w:cs="Times New Roman"/>
-          <w:b/>
-          <w:bCs/>
-          <w:sz w:val="24"/>
-          <w:szCs w:val="24"/>
-        </w:rPr>
-        <w:t xml:space="preserve"> </w:t>
-      </w:r>
-      <w:proofErr w:type="spellStart"/>
-      <w:r>
-        <w:rPr>
-          <w:rFonts w:ascii="Times New Roman" w:hAnsi="Times New Roman" w:cs="Times New Roman"/>
-          <w:b/>
-          <w:bCs/>
-          <w:sz w:val="24"/>
-          <w:szCs w:val="24"/>
-        </w:rPr>
-        <w:t>from</w:t>
-      </w:r>
-      <w:proofErr w:type="spellEnd"/>
-      <w:r>
-        <w:rPr>
-          <w:rFonts w:ascii="Times New Roman" w:hAnsi="Times New Roman" w:cs="Times New Roman"/>
-          <w:b/>
-          <w:bCs/>
-          <w:sz w:val="24"/>
-          <w:szCs w:val="24"/>
-        </w:rPr>
-        <w:t xml:space="preserve"> </w:t>
-      </w:r>
-      <w:proofErr w:type="spellStart"/>
-      <w:r>
-        <w:rPr>
-          <w:rFonts w:ascii="Times New Roman" w:hAnsi="Times New Roman" w:cs="Times New Roman"/>
-          <w:b/>
-          <w:bCs/>
-          <w:sz w:val="24"/>
-          <w:szCs w:val="24"/>
-        </w:rPr>
-        <w:t>datum_narodenia</w:t>
-      </w:r>
-      <w:proofErr w:type="spellEnd"/>
-      <w:r>
-        <w:rPr>
-          <w:rFonts w:ascii="Times New Roman" w:hAnsi="Times New Roman" w:cs="Times New Roman"/>
-          <w:b/>
-          <w:bCs/>
-          <w:sz w:val="24"/>
-          <w:szCs w:val="24"/>
-        </w:rPr>
-        <w:t>) as vek</w:t>
+        <w:t>(select extract(year from sysdate) - extract(year from datum_narodenia) as vek</w:t>
       </w:r>
     </w:p>
     <w:p>
@@ -7841,7 +6695,6 @@
           <w:szCs w:val="24"/>
         </w:rPr>
       </w:pPr>
-      <w:proofErr w:type="spellStart"/>
       <w:r>
         <w:rPr>
           <w:rFonts w:ascii="Times New Roman" w:hAnsi="Times New Roman" w:cs="Times New Roman"/>
@@ -7850,20 +6703,8 @@
           <w:sz w:val="24"/>
           <w:szCs w:val="24"/>
         </w:rPr>
-        <w:t>from</w:t>
-      </w:r>
-      <w:proofErr w:type="spellEnd"/>
-      <w:r>
-        <w:rPr>
-          <w:rFonts w:ascii="Times New Roman" w:hAnsi="Times New Roman" w:cs="Times New Roman"/>
-          <w:b/>
-          <w:bCs/>
-          <w:sz w:val="24"/>
-          <w:szCs w:val="24"/>
-        </w:rPr>
-        <w:t xml:space="preserve"> (</w:t>
-      </w:r>
-      <w:proofErr w:type="spellStart"/>
+        <w:t>from (</w:t>
+      </w:r>
       <w:r>
         <w:rPr>
           <w:rFonts w:ascii="Times New Roman" w:hAnsi="Times New Roman" w:cs="Times New Roman"/>
@@ -7873,10 +6714,11 @@
           <w:sz w:val="24"/>
           <w:szCs w:val="24"/>
         </w:rPr>
-        <w:t>select</w:t>
-      </w:r>
-      <w:proofErr w:type="spellEnd"/>
-      <w:r>
+        <w:t xml:space="preserve">select to_date(substr(rod_cislo, 5, 2) || '.' || (case when substr(rod_cislo, 3, 1) = '5' then '0' when substr(rod_cislo, 3, 1) = '6' then '1' end) </w:t>
+      </w:r>
+    </w:p>
+    <w:p>
+      <w:pPr>
         <w:rPr>
           <w:rFonts w:ascii="Times New Roman" w:hAnsi="Times New Roman" w:cs="Times New Roman"/>
           <w:b/>
@@ -7885,9 +6727,7 @@
           <w:sz w:val="24"/>
           <w:szCs w:val="24"/>
         </w:rPr>
-        <w:t xml:space="preserve"> </w:t>
-      </w:r>
-      <w:proofErr w:type="spellStart"/>
+      </w:pPr>
       <w:r>
         <w:rPr>
           <w:rFonts w:ascii="Times New Roman" w:hAnsi="Times New Roman" w:cs="Times New Roman"/>
@@ -7897,10 +6737,11 @@
           <w:sz w:val="24"/>
           <w:szCs w:val="24"/>
         </w:rPr>
-        <w:t>to_date</w:t>
-      </w:r>
-      <w:proofErr w:type="spellEnd"/>
-      <w:r>
+        <w:t>|| substr(rod_cislo, 4, 1) ||  '.19' || substr(rod_cislo, 1, 2), 'DD.MM.YYYY') as datum_narodenia</w:t>
+      </w:r>
+    </w:p>
+    <w:p>
+      <w:pPr>
         <w:rPr>
           <w:rFonts w:ascii="Times New Roman" w:hAnsi="Times New Roman" w:cs="Times New Roman"/>
           <w:b/>
@@ -7909,9 +6750,7 @@
           <w:sz w:val="24"/>
           <w:szCs w:val="24"/>
         </w:rPr>
-        <w:t>(</w:t>
-      </w:r>
-      <w:proofErr w:type="spellStart"/>
+      </w:pPr>
       <w:r>
         <w:rPr>
           <w:rFonts w:ascii="Times New Roman" w:hAnsi="Times New Roman" w:cs="Times New Roman"/>
@@ -7921,9 +6760,19 @@
           <w:sz w:val="24"/>
           <w:szCs w:val="24"/>
         </w:rPr>
-        <w:t>substr</w:t>
-      </w:r>
-      <w:proofErr w:type="spellEnd"/>
+        <w:t>from os_udaje join zamestnanec using(rod_cislo)</w:t>
+      </w:r>
+    </w:p>
+    <w:p>
+      <w:pPr>
+        <w:rPr>
+          <w:rFonts w:ascii="Times New Roman" w:hAnsi="Times New Roman" w:cs="Times New Roman"/>
+          <w:b/>
+          <w:bCs/>
+          <w:sz w:val="24"/>
+          <w:szCs w:val="24"/>
+        </w:rPr>
+      </w:pPr>
       <w:r>
         <w:rPr>
           <w:rFonts w:ascii="Times New Roman" w:hAnsi="Times New Roman" w:cs="Times New Roman"/>
@@ -7933,560 +6782,8 @@
           <w:sz w:val="24"/>
           <w:szCs w:val="24"/>
         </w:rPr>
-        <w:t>(</w:t>
-      </w:r>
-      <w:proofErr w:type="spellStart"/>
-      <w:r>
-        <w:rPr>
-          <w:rFonts w:ascii="Times New Roman" w:hAnsi="Times New Roman" w:cs="Times New Roman"/>
-          <w:b/>
-          <w:bCs/>
-          <w:color w:val="806000" w:themeColor="accent4" w:themeShade="80"/>
-          <w:sz w:val="24"/>
-          <w:szCs w:val="24"/>
-        </w:rPr>
-        <w:t>rod_cislo</w:t>
-      </w:r>
-      <w:proofErr w:type="spellEnd"/>
-      <w:r>
-        <w:rPr>
-          <w:rFonts w:ascii="Times New Roman" w:hAnsi="Times New Roman" w:cs="Times New Roman"/>
-          <w:b/>
-          <w:bCs/>
-          <w:color w:val="806000" w:themeColor="accent4" w:themeShade="80"/>
-          <w:sz w:val="24"/>
-          <w:szCs w:val="24"/>
-        </w:rPr>
-        <w:t>, 5, 2) || '.' || (</w:t>
-      </w:r>
-      <w:proofErr w:type="spellStart"/>
-      <w:r>
-        <w:rPr>
-          <w:rFonts w:ascii="Times New Roman" w:hAnsi="Times New Roman" w:cs="Times New Roman"/>
-          <w:b/>
-          <w:bCs/>
-          <w:color w:val="806000" w:themeColor="accent4" w:themeShade="80"/>
-          <w:sz w:val="24"/>
-          <w:szCs w:val="24"/>
-        </w:rPr>
-        <w:t>case</w:t>
-      </w:r>
-      <w:proofErr w:type="spellEnd"/>
-      <w:r>
-        <w:rPr>
-          <w:rFonts w:ascii="Times New Roman" w:hAnsi="Times New Roman" w:cs="Times New Roman"/>
-          <w:b/>
-          <w:bCs/>
-          <w:color w:val="806000" w:themeColor="accent4" w:themeShade="80"/>
-          <w:sz w:val="24"/>
-          <w:szCs w:val="24"/>
-        </w:rPr>
-        <w:t xml:space="preserve"> </w:t>
-      </w:r>
-      <w:proofErr w:type="spellStart"/>
-      <w:r>
-        <w:rPr>
-          <w:rFonts w:ascii="Times New Roman" w:hAnsi="Times New Roman" w:cs="Times New Roman"/>
-          <w:b/>
-          <w:bCs/>
-          <w:color w:val="806000" w:themeColor="accent4" w:themeShade="80"/>
-          <w:sz w:val="24"/>
-          <w:szCs w:val="24"/>
-        </w:rPr>
-        <w:t>when</w:t>
-      </w:r>
-      <w:proofErr w:type="spellEnd"/>
-      <w:r>
-        <w:rPr>
-          <w:rFonts w:ascii="Times New Roman" w:hAnsi="Times New Roman" w:cs="Times New Roman"/>
-          <w:b/>
-          <w:bCs/>
-          <w:color w:val="806000" w:themeColor="accent4" w:themeShade="80"/>
-          <w:sz w:val="24"/>
-          <w:szCs w:val="24"/>
-        </w:rPr>
-        <w:t xml:space="preserve"> </w:t>
-      </w:r>
-      <w:proofErr w:type="spellStart"/>
-      <w:r>
-        <w:rPr>
-          <w:rFonts w:ascii="Times New Roman" w:hAnsi="Times New Roman" w:cs="Times New Roman"/>
-          <w:b/>
-          <w:bCs/>
-          <w:color w:val="806000" w:themeColor="accent4" w:themeShade="80"/>
-          <w:sz w:val="24"/>
-          <w:szCs w:val="24"/>
-        </w:rPr>
-        <w:t>substr</w:t>
-      </w:r>
-      <w:proofErr w:type="spellEnd"/>
-      <w:r>
-        <w:rPr>
-          <w:rFonts w:ascii="Times New Roman" w:hAnsi="Times New Roman" w:cs="Times New Roman"/>
-          <w:b/>
-          <w:bCs/>
-          <w:color w:val="806000" w:themeColor="accent4" w:themeShade="80"/>
-          <w:sz w:val="24"/>
-          <w:szCs w:val="24"/>
-        </w:rPr>
-        <w:t>(</w:t>
-      </w:r>
-      <w:proofErr w:type="spellStart"/>
-      <w:r>
-        <w:rPr>
-          <w:rFonts w:ascii="Times New Roman" w:hAnsi="Times New Roman" w:cs="Times New Roman"/>
-          <w:b/>
-          <w:bCs/>
-          <w:color w:val="806000" w:themeColor="accent4" w:themeShade="80"/>
-          <w:sz w:val="24"/>
-          <w:szCs w:val="24"/>
-        </w:rPr>
-        <w:t>rod_cislo</w:t>
-      </w:r>
-      <w:proofErr w:type="spellEnd"/>
-      <w:r>
-        <w:rPr>
-          <w:rFonts w:ascii="Times New Roman" w:hAnsi="Times New Roman" w:cs="Times New Roman"/>
-          <w:b/>
-          <w:bCs/>
-          <w:color w:val="806000" w:themeColor="accent4" w:themeShade="80"/>
-          <w:sz w:val="24"/>
-          <w:szCs w:val="24"/>
-        </w:rPr>
-        <w:t xml:space="preserve">, 3, 1) = '5' </w:t>
-      </w:r>
-      <w:proofErr w:type="spellStart"/>
-      <w:r>
-        <w:rPr>
-          <w:rFonts w:ascii="Times New Roman" w:hAnsi="Times New Roman" w:cs="Times New Roman"/>
-          <w:b/>
-          <w:bCs/>
-          <w:color w:val="806000" w:themeColor="accent4" w:themeShade="80"/>
-          <w:sz w:val="24"/>
-          <w:szCs w:val="24"/>
-        </w:rPr>
-        <w:t>then</w:t>
-      </w:r>
-      <w:proofErr w:type="spellEnd"/>
-      <w:r>
-        <w:rPr>
-          <w:rFonts w:ascii="Times New Roman" w:hAnsi="Times New Roman" w:cs="Times New Roman"/>
-          <w:b/>
-          <w:bCs/>
-          <w:color w:val="806000" w:themeColor="accent4" w:themeShade="80"/>
-          <w:sz w:val="24"/>
-          <w:szCs w:val="24"/>
-        </w:rPr>
-        <w:t xml:space="preserve"> '0' </w:t>
-      </w:r>
-      <w:proofErr w:type="spellStart"/>
-      <w:r>
-        <w:rPr>
-          <w:rFonts w:ascii="Times New Roman" w:hAnsi="Times New Roman" w:cs="Times New Roman"/>
-          <w:b/>
-          <w:bCs/>
-          <w:color w:val="806000" w:themeColor="accent4" w:themeShade="80"/>
-          <w:sz w:val="24"/>
-          <w:szCs w:val="24"/>
-        </w:rPr>
-        <w:t>when</w:t>
-      </w:r>
-      <w:proofErr w:type="spellEnd"/>
-      <w:r>
-        <w:rPr>
-          <w:rFonts w:ascii="Times New Roman" w:hAnsi="Times New Roman" w:cs="Times New Roman"/>
-          <w:b/>
-          <w:bCs/>
-          <w:color w:val="806000" w:themeColor="accent4" w:themeShade="80"/>
-          <w:sz w:val="24"/>
-          <w:szCs w:val="24"/>
-        </w:rPr>
-        <w:t xml:space="preserve"> </w:t>
-      </w:r>
-      <w:proofErr w:type="spellStart"/>
-      <w:r>
-        <w:rPr>
-          <w:rFonts w:ascii="Times New Roman" w:hAnsi="Times New Roman" w:cs="Times New Roman"/>
-          <w:b/>
-          <w:bCs/>
-          <w:color w:val="806000" w:themeColor="accent4" w:themeShade="80"/>
-          <w:sz w:val="24"/>
-          <w:szCs w:val="24"/>
-        </w:rPr>
-        <w:t>substr</w:t>
-      </w:r>
-      <w:proofErr w:type="spellEnd"/>
-      <w:r>
-        <w:rPr>
-          <w:rFonts w:ascii="Times New Roman" w:hAnsi="Times New Roman" w:cs="Times New Roman"/>
-          <w:b/>
-          <w:bCs/>
-          <w:color w:val="806000" w:themeColor="accent4" w:themeShade="80"/>
-          <w:sz w:val="24"/>
-          <w:szCs w:val="24"/>
-        </w:rPr>
-        <w:t>(</w:t>
-      </w:r>
-      <w:proofErr w:type="spellStart"/>
-      <w:r>
-        <w:rPr>
-          <w:rFonts w:ascii="Times New Roman" w:hAnsi="Times New Roman" w:cs="Times New Roman"/>
-          <w:b/>
-          <w:bCs/>
-          <w:color w:val="806000" w:themeColor="accent4" w:themeShade="80"/>
-          <w:sz w:val="24"/>
-          <w:szCs w:val="24"/>
-        </w:rPr>
-        <w:t>rod_cislo</w:t>
-      </w:r>
-      <w:proofErr w:type="spellEnd"/>
-      <w:r>
-        <w:rPr>
-          <w:rFonts w:ascii="Times New Roman" w:hAnsi="Times New Roman" w:cs="Times New Roman"/>
-          <w:b/>
-          <w:bCs/>
-          <w:color w:val="806000" w:themeColor="accent4" w:themeShade="80"/>
-          <w:sz w:val="24"/>
-          <w:szCs w:val="24"/>
-        </w:rPr>
-        <w:t xml:space="preserve">, 3, 1) = '6' </w:t>
-      </w:r>
-      <w:proofErr w:type="spellStart"/>
-      <w:r>
-        <w:rPr>
-          <w:rFonts w:ascii="Times New Roman" w:hAnsi="Times New Roman" w:cs="Times New Roman"/>
-          <w:b/>
-          <w:bCs/>
-          <w:color w:val="806000" w:themeColor="accent4" w:themeShade="80"/>
-          <w:sz w:val="24"/>
-          <w:szCs w:val="24"/>
-        </w:rPr>
-        <w:t>then</w:t>
-      </w:r>
-      <w:proofErr w:type="spellEnd"/>
-      <w:r>
-        <w:rPr>
-          <w:rFonts w:ascii="Times New Roman" w:hAnsi="Times New Roman" w:cs="Times New Roman"/>
-          <w:b/>
-          <w:bCs/>
-          <w:color w:val="806000" w:themeColor="accent4" w:themeShade="80"/>
-          <w:sz w:val="24"/>
-          <w:szCs w:val="24"/>
-        </w:rPr>
-        <w:t xml:space="preserve"> '1' end) </w:t>
-      </w:r>
-    </w:p>
-    <w:p>
-      <w:pPr>
-        <w:rPr>
-          <w:rFonts w:ascii="Times New Roman" w:hAnsi="Times New Roman" w:cs="Times New Roman"/>
-          <w:b/>
-          <w:bCs/>
-          <w:color w:val="806000" w:themeColor="accent4" w:themeShade="80"/>
-          <w:sz w:val="24"/>
-          <w:szCs w:val="24"/>
-        </w:rPr>
-      </w:pPr>
-      <w:r>
-        <w:rPr>
-          <w:rFonts w:ascii="Times New Roman" w:hAnsi="Times New Roman" w:cs="Times New Roman"/>
-          <w:b/>
-          <w:bCs/>
-          <w:color w:val="806000" w:themeColor="accent4" w:themeShade="80"/>
-          <w:sz w:val="24"/>
-          <w:szCs w:val="24"/>
-        </w:rPr>
-        <w:t xml:space="preserve">|| </w:t>
-      </w:r>
-      <w:proofErr w:type="spellStart"/>
-      <w:r>
-        <w:rPr>
-          <w:rFonts w:ascii="Times New Roman" w:hAnsi="Times New Roman" w:cs="Times New Roman"/>
-          <w:b/>
-          <w:bCs/>
-          <w:color w:val="806000" w:themeColor="accent4" w:themeShade="80"/>
-          <w:sz w:val="24"/>
-          <w:szCs w:val="24"/>
-        </w:rPr>
-        <w:t>substr</w:t>
-      </w:r>
-      <w:proofErr w:type="spellEnd"/>
-      <w:r>
-        <w:rPr>
-          <w:rFonts w:ascii="Times New Roman" w:hAnsi="Times New Roman" w:cs="Times New Roman"/>
-          <w:b/>
-          <w:bCs/>
-          <w:color w:val="806000" w:themeColor="accent4" w:themeShade="80"/>
-          <w:sz w:val="24"/>
-          <w:szCs w:val="24"/>
-        </w:rPr>
-        <w:t>(</w:t>
-      </w:r>
-      <w:proofErr w:type="spellStart"/>
-      <w:r>
-        <w:rPr>
-          <w:rFonts w:ascii="Times New Roman" w:hAnsi="Times New Roman" w:cs="Times New Roman"/>
-          <w:b/>
-          <w:bCs/>
-          <w:color w:val="806000" w:themeColor="accent4" w:themeShade="80"/>
-          <w:sz w:val="24"/>
-          <w:szCs w:val="24"/>
-        </w:rPr>
-        <w:t>rod_cislo</w:t>
-      </w:r>
-      <w:proofErr w:type="spellEnd"/>
-      <w:r>
-        <w:rPr>
-          <w:rFonts w:ascii="Times New Roman" w:hAnsi="Times New Roman" w:cs="Times New Roman"/>
-          <w:b/>
-          <w:bCs/>
-          <w:color w:val="806000" w:themeColor="accent4" w:themeShade="80"/>
-          <w:sz w:val="24"/>
-          <w:szCs w:val="24"/>
-        </w:rPr>
-        <w:t xml:space="preserve">, 4, 1) ||  '.19' || </w:t>
-      </w:r>
-      <w:proofErr w:type="spellStart"/>
-      <w:r>
-        <w:rPr>
-          <w:rFonts w:ascii="Times New Roman" w:hAnsi="Times New Roman" w:cs="Times New Roman"/>
-          <w:b/>
-          <w:bCs/>
-          <w:color w:val="806000" w:themeColor="accent4" w:themeShade="80"/>
-          <w:sz w:val="24"/>
-          <w:szCs w:val="24"/>
-        </w:rPr>
-        <w:t>substr</w:t>
-      </w:r>
-      <w:proofErr w:type="spellEnd"/>
-      <w:r>
-        <w:rPr>
-          <w:rFonts w:ascii="Times New Roman" w:hAnsi="Times New Roman" w:cs="Times New Roman"/>
-          <w:b/>
-          <w:bCs/>
-          <w:color w:val="806000" w:themeColor="accent4" w:themeShade="80"/>
-          <w:sz w:val="24"/>
-          <w:szCs w:val="24"/>
-        </w:rPr>
-        <w:t>(</w:t>
-      </w:r>
-      <w:proofErr w:type="spellStart"/>
-      <w:r>
-        <w:rPr>
-          <w:rFonts w:ascii="Times New Roman" w:hAnsi="Times New Roman" w:cs="Times New Roman"/>
-          <w:b/>
-          <w:bCs/>
-          <w:color w:val="806000" w:themeColor="accent4" w:themeShade="80"/>
-          <w:sz w:val="24"/>
-          <w:szCs w:val="24"/>
-        </w:rPr>
-        <w:t>rod_cislo</w:t>
-      </w:r>
-      <w:proofErr w:type="spellEnd"/>
-      <w:r>
-        <w:rPr>
-          <w:rFonts w:ascii="Times New Roman" w:hAnsi="Times New Roman" w:cs="Times New Roman"/>
-          <w:b/>
-          <w:bCs/>
-          <w:color w:val="806000" w:themeColor="accent4" w:themeShade="80"/>
-          <w:sz w:val="24"/>
-          <w:szCs w:val="24"/>
-        </w:rPr>
-        <w:t xml:space="preserve">, 1, 2), 'DD.MM.YYYY') as </w:t>
-      </w:r>
-      <w:proofErr w:type="spellStart"/>
-      <w:r>
-        <w:rPr>
-          <w:rFonts w:ascii="Times New Roman" w:hAnsi="Times New Roman" w:cs="Times New Roman"/>
-          <w:b/>
-          <w:bCs/>
-          <w:color w:val="806000" w:themeColor="accent4" w:themeShade="80"/>
-          <w:sz w:val="24"/>
-          <w:szCs w:val="24"/>
-        </w:rPr>
-        <w:t>datum_narodenia</w:t>
-      </w:r>
-      <w:proofErr w:type="spellEnd"/>
-    </w:p>
-    <w:p>
-      <w:pPr>
-        <w:rPr>
-          <w:rFonts w:ascii="Times New Roman" w:hAnsi="Times New Roman" w:cs="Times New Roman"/>
-          <w:b/>
-          <w:bCs/>
-          <w:color w:val="806000" w:themeColor="accent4" w:themeShade="80"/>
-          <w:sz w:val="24"/>
-          <w:szCs w:val="24"/>
-        </w:rPr>
-      </w:pPr>
-      <w:proofErr w:type="spellStart"/>
-      <w:r>
-        <w:rPr>
-          <w:rFonts w:ascii="Times New Roman" w:hAnsi="Times New Roman" w:cs="Times New Roman"/>
-          <w:b/>
-          <w:bCs/>
-          <w:color w:val="806000" w:themeColor="accent4" w:themeShade="80"/>
-          <w:sz w:val="24"/>
-          <w:szCs w:val="24"/>
-        </w:rPr>
-        <w:t>from</w:t>
-      </w:r>
-      <w:proofErr w:type="spellEnd"/>
-      <w:r>
-        <w:rPr>
-          <w:rFonts w:ascii="Times New Roman" w:hAnsi="Times New Roman" w:cs="Times New Roman"/>
-          <w:b/>
-          <w:bCs/>
-          <w:color w:val="806000" w:themeColor="accent4" w:themeShade="80"/>
-          <w:sz w:val="24"/>
-          <w:szCs w:val="24"/>
-        </w:rPr>
-        <w:t xml:space="preserve"> </w:t>
-      </w:r>
-      <w:proofErr w:type="spellStart"/>
-      <w:r>
-        <w:rPr>
-          <w:rFonts w:ascii="Times New Roman" w:hAnsi="Times New Roman" w:cs="Times New Roman"/>
-          <w:b/>
-          <w:bCs/>
-          <w:color w:val="806000" w:themeColor="accent4" w:themeShade="80"/>
-          <w:sz w:val="24"/>
-          <w:szCs w:val="24"/>
-        </w:rPr>
-        <w:t>os_udaje</w:t>
-      </w:r>
-      <w:proofErr w:type="spellEnd"/>
-      <w:r>
-        <w:rPr>
-          <w:rFonts w:ascii="Times New Roman" w:hAnsi="Times New Roman" w:cs="Times New Roman"/>
-          <w:b/>
-          <w:bCs/>
-          <w:color w:val="806000" w:themeColor="accent4" w:themeShade="80"/>
-          <w:sz w:val="24"/>
-          <w:szCs w:val="24"/>
-        </w:rPr>
-        <w:t xml:space="preserve"> </w:t>
-      </w:r>
-      <w:proofErr w:type="spellStart"/>
-      <w:r>
-        <w:rPr>
-          <w:rFonts w:ascii="Times New Roman" w:hAnsi="Times New Roman" w:cs="Times New Roman"/>
-          <w:b/>
-          <w:bCs/>
-          <w:color w:val="806000" w:themeColor="accent4" w:themeShade="80"/>
-          <w:sz w:val="24"/>
-          <w:szCs w:val="24"/>
-        </w:rPr>
-        <w:t>join</w:t>
-      </w:r>
-      <w:proofErr w:type="spellEnd"/>
-      <w:r>
-        <w:rPr>
-          <w:rFonts w:ascii="Times New Roman" w:hAnsi="Times New Roman" w:cs="Times New Roman"/>
-          <w:b/>
-          <w:bCs/>
-          <w:color w:val="806000" w:themeColor="accent4" w:themeShade="80"/>
-          <w:sz w:val="24"/>
-          <w:szCs w:val="24"/>
-        </w:rPr>
-        <w:t xml:space="preserve"> zamestnanec using(</w:t>
-      </w:r>
-      <w:proofErr w:type="spellStart"/>
-      <w:r>
-        <w:rPr>
-          <w:rFonts w:ascii="Times New Roman" w:hAnsi="Times New Roman" w:cs="Times New Roman"/>
-          <w:b/>
-          <w:bCs/>
-          <w:color w:val="806000" w:themeColor="accent4" w:themeShade="80"/>
-          <w:sz w:val="24"/>
-          <w:szCs w:val="24"/>
-        </w:rPr>
-        <w:t>rod_cislo</w:t>
-      </w:r>
-      <w:proofErr w:type="spellEnd"/>
-      <w:r>
-        <w:rPr>
-          <w:rFonts w:ascii="Times New Roman" w:hAnsi="Times New Roman" w:cs="Times New Roman"/>
-          <w:b/>
-          <w:bCs/>
-          <w:color w:val="806000" w:themeColor="accent4" w:themeShade="80"/>
-          <w:sz w:val="24"/>
-          <w:szCs w:val="24"/>
-        </w:rPr>
-        <w:t>)</w:t>
-      </w:r>
-    </w:p>
-    <w:p>
-      <w:pPr>
-        <w:rPr>
-          <w:rFonts w:ascii="Times New Roman" w:hAnsi="Times New Roman" w:cs="Times New Roman"/>
-          <w:b/>
-          <w:bCs/>
-          <w:sz w:val="24"/>
-          <w:szCs w:val="24"/>
-        </w:rPr>
-      </w:pPr>
-      <w:proofErr w:type="spellStart"/>
-      <w:r>
-        <w:rPr>
-          <w:rFonts w:ascii="Times New Roman" w:hAnsi="Times New Roman" w:cs="Times New Roman"/>
-          <w:b/>
-          <w:bCs/>
-          <w:color w:val="806000" w:themeColor="accent4" w:themeShade="80"/>
-          <w:sz w:val="24"/>
-          <w:szCs w:val="24"/>
-        </w:rPr>
-        <w:t>join</w:t>
-      </w:r>
-      <w:proofErr w:type="spellEnd"/>
-      <w:r>
-        <w:rPr>
-          <w:rFonts w:ascii="Times New Roman" w:hAnsi="Times New Roman" w:cs="Times New Roman"/>
-          <w:b/>
-          <w:bCs/>
-          <w:color w:val="806000" w:themeColor="accent4" w:themeShade="80"/>
-          <w:sz w:val="24"/>
-          <w:szCs w:val="24"/>
-        </w:rPr>
-        <w:t xml:space="preserve"> </w:t>
-      </w:r>
-      <w:proofErr w:type="spellStart"/>
-      <w:r>
-        <w:rPr>
-          <w:rFonts w:ascii="Times New Roman" w:hAnsi="Times New Roman" w:cs="Times New Roman"/>
-          <w:b/>
-          <w:bCs/>
-          <w:color w:val="806000" w:themeColor="accent4" w:themeShade="80"/>
-          <w:sz w:val="24"/>
-          <w:szCs w:val="24"/>
-        </w:rPr>
-        <w:t>lekar</w:t>
-      </w:r>
-      <w:proofErr w:type="spellEnd"/>
-      <w:r>
-        <w:rPr>
-          <w:rFonts w:ascii="Times New Roman" w:hAnsi="Times New Roman" w:cs="Times New Roman"/>
-          <w:b/>
-          <w:bCs/>
-          <w:color w:val="806000" w:themeColor="accent4" w:themeShade="80"/>
-          <w:sz w:val="24"/>
-          <w:szCs w:val="24"/>
-        </w:rPr>
-        <w:t xml:space="preserve"> using(</w:t>
-      </w:r>
-      <w:proofErr w:type="spellStart"/>
-      <w:r>
-        <w:rPr>
-          <w:rFonts w:ascii="Times New Roman" w:hAnsi="Times New Roman" w:cs="Times New Roman"/>
-          <w:b/>
-          <w:bCs/>
-          <w:color w:val="806000" w:themeColor="accent4" w:themeShade="80"/>
-          <w:sz w:val="24"/>
-          <w:szCs w:val="24"/>
-        </w:rPr>
-        <w:t>id_zamestnanca</w:t>
-      </w:r>
-      <w:proofErr w:type="spellEnd"/>
+        <w:t>join lekar using(id_zamestnanca</w:t>
+      </w:r>
       <w:r>
         <w:rPr>
           <w:rFonts w:ascii="Times New Roman" w:hAnsi="Times New Roman" w:cs="Times New Roman"/>
@@ -8529,7 +6826,6 @@
         </w:rPr>
         <w:t>(</w:t>
       </w:r>
-      <w:proofErr w:type="spellStart"/>
       <w:r>
         <w:rPr>
           <w:rFonts w:ascii="Times New Roman" w:hAnsi="Times New Roman" w:cs="Times New Roman"/>
@@ -8539,541 +6835,138 @@
           <w:sz w:val="24"/>
           <w:szCs w:val="24"/>
         </w:rPr>
-        <w:t>select</w:t>
-      </w:r>
-      <w:proofErr w:type="spellEnd"/>
+        <w:t>select count(distinct id_zamestnanca) from lekar</w:t>
+      </w:r>
       <w:r>
         <w:rPr>
           <w:rFonts w:ascii="Times New Roman" w:hAnsi="Times New Roman" w:cs="Times New Roman"/>
           <w:b/>
           <w:bCs/>
-          <w:color w:val="538135" w:themeColor="accent6" w:themeShade="BF"/>
-          <w:sz w:val="24"/>
-          <w:szCs w:val="24"/>
-        </w:rPr>
-        <w:t xml:space="preserve"> </w:t>
-      </w:r>
-      <w:proofErr w:type="spellStart"/>
-      <w:r>
+          <w:sz w:val="24"/>
+          <w:szCs w:val="24"/>
+        </w:rPr>
+        <w:t>) as priemerny_vek</w:t>
+      </w:r>
+    </w:p>
+    <w:p>
+      <w:pPr>
         <w:rPr>
           <w:rFonts w:ascii="Times New Roman" w:hAnsi="Times New Roman" w:cs="Times New Roman"/>
           <w:b/>
           <w:bCs/>
-          <w:color w:val="538135" w:themeColor="accent6" w:themeShade="BF"/>
-          <w:sz w:val="24"/>
-          <w:szCs w:val="24"/>
-        </w:rPr>
-        <w:t>count</w:t>
-      </w:r>
-      <w:proofErr w:type="spellEnd"/>
+          <w:sz w:val="24"/>
+          <w:szCs w:val="24"/>
+        </w:rPr>
+      </w:pPr>
       <w:r>
         <w:rPr>
           <w:rFonts w:ascii="Times New Roman" w:hAnsi="Times New Roman" w:cs="Times New Roman"/>
           <w:b/>
           <w:bCs/>
+          <w:sz w:val="24"/>
+          <w:szCs w:val="24"/>
+        </w:rPr>
+        <w:t>from dual;</w:t>
+      </w:r>
+    </w:p>
+    <w:p>
+      <w:pPr>
+        <w:rPr>
+          <w:rFonts w:ascii="Times New Roman" w:hAnsi="Times New Roman" w:cs="Times New Roman"/>
+          <w:sz w:val="24"/>
+          <w:szCs w:val="24"/>
+        </w:rPr>
+      </w:pPr>
+      <w:r>
+        <w:rPr>
+          <w:rFonts w:ascii="Times New Roman" w:hAnsi="Times New Roman" w:cs="Times New Roman"/>
+          <w:sz w:val="24"/>
+          <w:szCs w:val="24"/>
+        </w:rPr>
+        <w:t>Tento príkaz select vráti priemerný vek lekára, ktorý vypočítava pomocou vnorených selectov ako súčet vekov všetkých lekárov podelený ich počtom.  Na analýzu sme využili funkciu Autotrace programu sql</w:t>
+      </w:r>
+      <w:r>
+        <w:rPr>
+          <w:rFonts w:ascii="Times New Roman" w:hAnsi="Times New Roman" w:cs="Times New Roman"/>
+          <w:sz w:val="24"/>
+          <w:szCs w:val="24"/>
+        </w:rPr>
+        <w:t xml:space="preserve"> </w:t>
+      </w:r>
+      <w:r>
+        <w:rPr>
+          <w:rFonts w:ascii="Times New Roman" w:hAnsi="Times New Roman" w:cs="Times New Roman"/>
+          <w:sz w:val="24"/>
+          <w:szCs w:val="24"/>
+        </w:rPr>
+        <w:t>d</w:t>
+      </w:r>
+      <w:r>
+        <w:rPr>
+          <w:rFonts w:ascii="Times New Roman" w:hAnsi="Times New Roman" w:cs="Times New Roman"/>
+          <w:sz w:val="24"/>
+          <w:szCs w:val="24"/>
+        </w:rPr>
+        <w:t>e</w:t>
+      </w:r>
+      <w:r>
+        <w:rPr>
+          <w:rFonts w:ascii="Times New Roman" w:hAnsi="Times New Roman" w:cs="Times New Roman"/>
+          <w:sz w:val="24"/>
+          <w:szCs w:val="24"/>
+        </w:rPr>
+        <w:t xml:space="preserve">veloper, kde sme sledovali parameter </w:t>
+      </w:r>
+      <w:r>
+        <w:rPr>
+          <w:rFonts w:ascii="Times New Roman" w:hAnsi="Times New Roman" w:cs="Times New Roman"/>
+          <w:sz w:val="24"/>
+          <w:szCs w:val="24"/>
+          <w:lang w:val="en-US"/>
+        </w:rPr>
+        <w:t xml:space="preserve">“cost”, </w:t>
+      </w:r>
+      <w:r>
+        <w:rPr>
+          <w:rFonts w:ascii="Times New Roman" w:hAnsi="Times New Roman" w:cs="Times New Roman"/>
+          <w:sz w:val="24"/>
+          <w:szCs w:val="24"/>
+        </w:rPr>
+        <w:t xml:space="preserve">ktorý predstavuje metriku nákladnosti vykonaného príkazu. </w:t>
+      </w:r>
+    </w:p>
+    <w:p>
+      <w:pPr>
+        <w:rPr>
+          <w:rFonts w:ascii="Times New Roman" w:hAnsi="Times New Roman" w:cs="Times New Roman"/>
+          <w:sz w:val="24"/>
+          <w:szCs w:val="24"/>
+        </w:rPr>
+      </w:pPr>
+      <w:r>
+        <w:rPr>
+          <w:rFonts w:ascii="Times New Roman" w:hAnsi="Times New Roman" w:cs="Times New Roman"/>
+          <w:sz w:val="24"/>
+          <w:szCs w:val="24"/>
+        </w:rPr>
+        <w:t xml:space="preserve">V prípade, že nad relevantnými stĺpcami nie je vytvorený žiadny index, odhaduje optimalizátor cost na hodnotu 14. Tabuľky sú prechádzané metódou  TABLE ACCESS –FULL. Najskôr sa vykonal </w:t>
+      </w:r>
+      <w:r>
+        <w:rPr>
+          <w:rFonts w:ascii="Times New Roman" w:hAnsi="Times New Roman" w:cs="Times New Roman"/>
           <w:color w:val="538135" w:themeColor="accent6" w:themeShade="BF"/>
           <w:sz w:val="24"/>
           <w:szCs w:val="24"/>
         </w:rPr>
-        <w:t>(</w:t>
-      </w:r>
-      <w:proofErr w:type="spellStart"/>
-      <w:r>
-        <w:rPr>
-          <w:rFonts w:ascii="Times New Roman" w:hAnsi="Times New Roman" w:cs="Times New Roman"/>
-          <w:b/>
-          <w:bCs/>
-          <w:color w:val="538135" w:themeColor="accent6" w:themeShade="BF"/>
-          <w:sz w:val="24"/>
-          <w:szCs w:val="24"/>
-        </w:rPr>
-        <w:t>distinct</w:t>
-      </w:r>
-      <w:proofErr w:type="spellEnd"/>
-      <w:r>
-        <w:rPr>
-          <w:rFonts w:ascii="Times New Roman" w:hAnsi="Times New Roman" w:cs="Times New Roman"/>
-          <w:b/>
-          <w:bCs/>
-          <w:color w:val="538135" w:themeColor="accent6" w:themeShade="BF"/>
-          <w:sz w:val="24"/>
-          <w:szCs w:val="24"/>
-        </w:rPr>
-        <w:t xml:space="preserve"> </w:t>
-      </w:r>
-      <w:proofErr w:type="spellStart"/>
-      <w:r>
-        <w:rPr>
-          <w:rFonts w:ascii="Times New Roman" w:hAnsi="Times New Roman" w:cs="Times New Roman"/>
-          <w:b/>
-          <w:bCs/>
-          <w:color w:val="538135" w:themeColor="accent6" w:themeShade="BF"/>
-          <w:sz w:val="24"/>
-          <w:szCs w:val="24"/>
-        </w:rPr>
-        <w:t>id_zamestnanca</w:t>
-      </w:r>
-      <w:proofErr w:type="spellEnd"/>
-      <w:r>
-        <w:rPr>
-          <w:rFonts w:ascii="Times New Roman" w:hAnsi="Times New Roman" w:cs="Times New Roman"/>
-          <w:b/>
-          <w:bCs/>
-          <w:color w:val="538135" w:themeColor="accent6" w:themeShade="BF"/>
-          <w:sz w:val="24"/>
-          <w:szCs w:val="24"/>
-        </w:rPr>
-        <w:t xml:space="preserve">) </w:t>
-      </w:r>
-      <w:proofErr w:type="spellStart"/>
-      <w:r>
-        <w:rPr>
-          <w:rFonts w:ascii="Times New Roman" w:hAnsi="Times New Roman" w:cs="Times New Roman"/>
-          <w:b/>
-          <w:bCs/>
-          <w:color w:val="538135" w:themeColor="accent6" w:themeShade="BF"/>
-          <w:sz w:val="24"/>
-          <w:szCs w:val="24"/>
-        </w:rPr>
-        <w:t>from</w:t>
-      </w:r>
-      <w:proofErr w:type="spellEnd"/>
-      <w:r>
-        <w:rPr>
-          <w:rFonts w:ascii="Times New Roman" w:hAnsi="Times New Roman" w:cs="Times New Roman"/>
-          <w:b/>
-          <w:bCs/>
-          <w:color w:val="538135" w:themeColor="accent6" w:themeShade="BF"/>
-          <w:sz w:val="24"/>
-          <w:szCs w:val="24"/>
-        </w:rPr>
-        <w:t xml:space="preserve"> </w:t>
-      </w:r>
-      <w:proofErr w:type="spellStart"/>
-      <w:r>
-        <w:rPr>
-          <w:rFonts w:ascii="Times New Roman" w:hAnsi="Times New Roman" w:cs="Times New Roman"/>
-          <w:b/>
-          <w:bCs/>
-          <w:color w:val="538135" w:themeColor="accent6" w:themeShade="BF"/>
-          <w:sz w:val="24"/>
-          <w:szCs w:val="24"/>
-        </w:rPr>
-        <w:t>lekar</w:t>
-      </w:r>
-      <w:proofErr w:type="spellEnd"/>
-      <w:r>
-        <w:rPr>
-          <w:rFonts w:ascii="Times New Roman" w:hAnsi="Times New Roman" w:cs="Times New Roman"/>
-          <w:b/>
-          <w:bCs/>
-          <w:sz w:val="24"/>
-          <w:szCs w:val="24"/>
-        </w:rPr>
-        <w:t xml:space="preserve">) as </w:t>
-      </w:r>
-      <w:proofErr w:type="spellStart"/>
-      <w:r>
-        <w:rPr>
-          <w:rFonts w:ascii="Times New Roman" w:hAnsi="Times New Roman" w:cs="Times New Roman"/>
-          <w:b/>
-          <w:bCs/>
-          <w:sz w:val="24"/>
-          <w:szCs w:val="24"/>
-        </w:rPr>
-        <w:t>priemerny_vek</w:t>
-      </w:r>
-      <w:proofErr w:type="spellEnd"/>
-    </w:p>
-    <w:p>
-      <w:pPr>
-        <w:rPr>
-          <w:rFonts w:ascii="Times New Roman" w:hAnsi="Times New Roman" w:cs="Times New Roman"/>
-          <w:b/>
-          <w:bCs/>
-          <w:sz w:val="24"/>
-          <w:szCs w:val="24"/>
-        </w:rPr>
-      </w:pPr>
-      <w:proofErr w:type="spellStart"/>
-      <w:r>
-        <w:rPr>
-          <w:rFonts w:ascii="Times New Roman" w:hAnsi="Times New Roman" w:cs="Times New Roman"/>
-          <w:b/>
-          <w:bCs/>
-          <w:sz w:val="24"/>
-          <w:szCs w:val="24"/>
-        </w:rPr>
-        <w:t>from</w:t>
-      </w:r>
-      <w:proofErr w:type="spellEnd"/>
-      <w:r>
-        <w:rPr>
-          <w:rFonts w:ascii="Times New Roman" w:hAnsi="Times New Roman" w:cs="Times New Roman"/>
-          <w:b/>
-          <w:bCs/>
-          <w:sz w:val="24"/>
-          <w:szCs w:val="24"/>
-        </w:rPr>
-        <w:t xml:space="preserve"> </w:t>
-      </w:r>
-      <w:proofErr w:type="spellStart"/>
-      <w:r>
-        <w:rPr>
-          <w:rFonts w:ascii="Times New Roman" w:hAnsi="Times New Roman" w:cs="Times New Roman"/>
-          <w:b/>
-          <w:bCs/>
-          <w:sz w:val="24"/>
-          <w:szCs w:val="24"/>
-        </w:rPr>
-        <w:t>dual</w:t>
-      </w:r>
-      <w:proofErr w:type="spellEnd"/>
-      <w:r>
-        <w:rPr>
-          <w:rFonts w:ascii="Times New Roman" w:hAnsi="Times New Roman" w:cs="Times New Roman"/>
-          <w:b/>
-          <w:bCs/>
-          <w:sz w:val="24"/>
-          <w:szCs w:val="24"/>
-        </w:rPr>
-        <w:t>;</w:t>
-      </w:r>
-    </w:p>
-    <w:p>
-      <w:pPr>
-        <w:rPr>
-          <w:rFonts w:ascii="Times New Roman" w:hAnsi="Times New Roman" w:cs="Times New Roman"/>
-          <w:sz w:val="24"/>
-          <w:szCs w:val="24"/>
-        </w:rPr>
-      </w:pPr>
-      <w:r>
-        <w:rPr>
-          <w:rFonts w:ascii="Times New Roman" w:hAnsi="Times New Roman" w:cs="Times New Roman"/>
-          <w:sz w:val="24"/>
-          <w:szCs w:val="24"/>
-        </w:rPr>
-        <w:t xml:space="preserve">Tento príkaz </w:t>
-      </w:r>
-      <w:proofErr w:type="spellStart"/>
-      <w:r>
-        <w:rPr>
-          <w:rFonts w:ascii="Times New Roman" w:hAnsi="Times New Roman" w:cs="Times New Roman"/>
-          <w:sz w:val="24"/>
-          <w:szCs w:val="24"/>
-        </w:rPr>
-        <w:t>select</w:t>
-      </w:r>
-      <w:proofErr w:type="spellEnd"/>
-      <w:r>
-        <w:rPr>
-          <w:rFonts w:ascii="Times New Roman" w:hAnsi="Times New Roman" w:cs="Times New Roman"/>
-          <w:sz w:val="24"/>
-          <w:szCs w:val="24"/>
-        </w:rPr>
-        <w:t xml:space="preserve"> vráti priemerný vek lekára, ktorý vypočítava pomocou vnorených </w:t>
-      </w:r>
-      <w:proofErr w:type="spellStart"/>
-      <w:r>
-        <w:rPr>
-          <w:rFonts w:ascii="Times New Roman" w:hAnsi="Times New Roman" w:cs="Times New Roman"/>
-          <w:sz w:val="24"/>
-          <w:szCs w:val="24"/>
-        </w:rPr>
-        <w:t>selectov</w:t>
-      </w:r>
-      <w:proofErr w:type="spellEnd"/>
-      <w:r>
-        <w:rPr>
-          <w:rFonts w:ascii="Times New Roman" w:hAnsi="Times New Roman" w:cs="Times New Roman"/>
-          <w:sz w:val="24"/>
-          <w:szCs w:val="24"/>
-        </w:rPr>
-        <w:t xml:space="preserve"> ako súčet vekov všetkých lekárov podelený ich počtom.  Na analýzu sme využili funkciu </w:t>
-      </w:r>
-      <w:proofErr w:type="spellStart"/>
-      <w:r>
-        <w:rPr>
-          <w:rFonts w:ascii="Times New Roman" w:hAnsi="Times New Roman" w:cs="Times New Roman"/>
-          <w:sz w:val="24"/>
-          <w:szCs w:val="24"/>
-        </w:rPr>
-        <w:t>Autotrace</w:t>
-      </w:r>
-      <w:proofErr w:type="spellEnd"/>
-      <w:r>
-        <w:rPr>
-          <w:rFonts w:ascii="Times New Roman" w:hAnsi="Times New Roman" w:cs="Times New Roman"/>
-          <w:sz w:val="24"/>
-          <w:szCs w:val="24"/>
-        </w:rPr>
-        <w:t xml:space="preserve"> programu </w:t>
-      </w:r>
-      <w:proofErr w:type="spellStart"/>
-      <w:r>
-        <w:rPr>
-          <w:rFonts w:ascii="Times New Roman" w:hAnsi="Times New Roman" w:cs="Times New Roman"/>
-          <w:sz w:val="24"/>
-          <w:szCs w:val="24"/>
-        </w:rPr>
-        <w:t>sql</w:t>
-      </w:r>
-      <w:proofErr w:type="spellEnd"/>
-      <w:r>
-        <w:rPr>
-          <w:rFonts w:ascii="Times New Roman" w:hAnsi="Times New Roman" w:cs="Times New Roman"/>
-          <w:sz w:val="24"/>
-          <w:szCs w:val="24"/>
-        </w:rPr>
-        <w:t xml:space="preserve"> </w:t>
-      </w:r>
-      <w:r>
-        <w:rPr>
-          <w:rFonts w:ascii="Times New Roman" w:hAnsi="Times New Roman" w:cs="Times New Roman"/>
-          <w:sz w:val="24"/>
-          <w:szCs w:val="24"/>
-        </w:rPr>
-        <w:t>d</w:t>
-      </w:r>
-      <w:r>
-        <w:rPr>
-          <w:rFonts w:ascii="Times New Roman" w:hAnsi="Times New Roman" w:cs="Times New Roman"/>
-          <w:sz w:val="24"/>
-          <w:szCs w:val="24"/>
-        </w:rPr>
-        <w:t>e</w:t>
-      </w:r>
-      <w:r>
-        <w:rPr>
-          <w:rFonts w:ascii="Times New Roman" w:hAnsi="Times New Roman" w:cs="Times New Roman"/>
-          <w:sz w:val="24"/>
-          <w:szCs w:val="24"/>
-        </w:rPr>
-        <w:t xml:space="preserve">veloper, kde sme sledovali parameter </w:t>
-      </w:r>
-      <w:r>
-        <w:rPr>
-          <w:rFonts w:ascii="Times New Roman" w:hAnsi="Times New Roman" w:cs="Times New Roman"/>
-          <w:sz w:val="24"/>
-          <w:szCs w:val="24"/>
-          <w:lang w:val="en-US"/>
-        </w:rPr>
-        <w:t xml:space="preserve">“cost”, </w:t>
-      </w:r>
-      <w:r>
-        <w:rPr>
-          <w:rFonts w:ascii="Times New Roman" w:hAnsi="Times New Roman" w:cs="Times New Roman"/>
-          <w:sz w:val="24"/>
-          <w:szCs w:val="24"/>
-        </w:rPr>
-        <w:t xml:space="preserve">ktorý predstavuje metriku nákladnosti vykonaného príkazu. </w:t>
-      </w:r>
-    </w:p>
-    <w:p>
-      <w:pPr>
-        <w:rPr>
-          <w:rFonts w:ascii="Times New Roman" w:hAnsi="Times New Roman" w:cs="Times New Roman"/>
-          <w:sz w:val="24"/>
-          <w:szCs w:val="24"/>
-        </w:rPr>
-      </w:pPr>
-      <w:r>
-        <w:rPr>
-          <w:rFonts w:ascii="Times New Roman" w:hAnsi="Times New Roman" w:cs="Times New Roman"/>
-          <w:sz w:val="24"/>
-          <w:szCs w:val="24"/>
-        </w:rPr>
-        <w:t xml:space="preserve">V prípade, že nad relevantnými stĺpcami nie je vytvorený žiadny index, odhaduje </w:t>
-      </w:r>
-      <w:proofErr w:type="spellStart"/>
-      <w:r>
-        <w:rPr>
-          <w:rFonts w:ascii="Times New Roman" w:hAnsi="Times New Roman" w:cs="Times New Roman"/>
-          <w:sz w:val="24"/>
-          <w:szCs w:val="24"/>
-        </w:rPr>
-        <w:t>optimalizátor</w:t>
-      </w:r>
-      <w:proofErr w:type="spellEnd"/>
-      <w:r>
-        <w:rPr>
-          <w:rFonts w:ascii="Times New Roman" w:hAnsi="Times New Roman" w:cs="Times New Roman"/>
-          <w:sz w:val="24"/>
-          <w:szCs w:val="24"/>
-        </w:rPr>
-        <w:t xml:space="preserve"> </w:t>
-      </w:r>
-      <w:proofErr w:type="spellStart"/>
-      <w:r>
-        <w:rPr>
-          <w:rFonts w:ascii="Times New Roman" w:hAnsi="Times New Roman" w:cs="Times New Roman"/>
-          <w:sz w:val="24"/>
-          <w:szCs w:val="24"/>
-        </w:rPr>
-        <w:t>cost</w:t>
-      </w:r>
-      <w:proofErr w:type="spellEnd"/>
-      <w:r>
-        <w:rPr>
-          <w:rFonts w:ascii="Times New Roman" w:hAnsi="Times New Roman" w:cs="Times New Roman"/>
-          <w:sz w:val="24"/>
-          <w:szCs w:val="24"/>
-        </w:rPr>
-        <w:t xml:space="preserve"> na hodnotu 14. Tabuľky sú prechádzané metódou  TABLE ACCESS –FULL. Najskôr sa vykonal </w:t>
-      </w:r>
-      <w:r>
-        <w:rPr>
-          <w:rFonts w:ascii="Times New Roman" w:hAnsi="Times New Roman" w:cs="Times New Roman"/>
-          <w:color w:val="538135" w:themeColor="accent6" w:themeShade="BF"/>
-          <w:sz w:val="24"/>
-          <w:szCs w:val="24"/>
-        </w:rPr>
         <w:t xml:space="preserve">spodný </w:t>
       </w:r>
-      <w:proofErr w:type="spellStart"/>
-      <w:r>
-        <w:rPr>
-          <w:rFonts w:ascii="Times New Roman" w:hAnsi="Times New Roman" w:cs="Times New Roman"/>
-          <w:sz w:val="24"/>
-          <w:szCs w:val="24"/>
-        </w:rPr>
-        <w:t>select</w:t>
-      </w:r>
-      <w:proofErr w:type="spellEnd"/>
-      <w:r>
-        <w:rPr>
-          <w:rFonts w:ascii="Times New Roman" w:hAnsi="Times New Roman" w:cs="Times New Roman"/>
-          <w:sz w:val="24"/>
-          <w:szCs w:val="24"/>
-        </w:rPr>
-        <w:t xml:space="preserve">, kde sa kvôli použitiu klauzuly </w:t>
-      </w:r>
-      <w:proofErr w:type="spellStart"/>
-      <w:r>
-        <w:rPr>
-          <w:rFonts w:ascii="Times New Roman" w:hAnsi="Times New Roman" w:cs="Times New Roman"/>
-          <w:sz w:val="24"/>
-          <w:szCs w:val="24"/>
-        </w:rPr>
-        <w:t>distinct</w:t>
-      </w:r>
-      <w:proofErr w:type="spellEnd"/>
-      <w:r>
-        <w:rPr>
-          <w:rFonts w:ascii="Times New Roman" w:hAnsi="Times New Roman" w:cs="Times New Roman"/>
-          <w:sz w:val="24"/>
-          <w:szCs w:val="24"/>
-        </w:rPr>
-        <w:t xml:space="preserve"> vo funkcii </w:t>
-      </w:r>
-      <w:proofErr w:type="spellStart"/>
-      <w:r>
-        <w:rPr>
-          <w:rFonts w:ascii="Times New Roman" w:hAnsi="Times New Roman" w:cs="Times New Roman"/>
-          <w:sz w:val="24"/>
-          <w:szCs w:val="24"/>
-        </w:rPr>
-        <w:t>count</w:t>
-      </w:r>
-      <w:proofErr w:type="spellEnd"/>
-      <w:r>
-        <w:rPr>
-          <w:rFonts w:ascii="Times New Roman" w:hAnsi="Times New Roman" w:cs="Times New Roman"/>
-          <w:sz w:val="24"/>
-          <w:szCs w:val="24"/>
-        </w:rPr>
-        <w:t xml:space="preserve">() vykonalo </w:t>
-      </w:r>
-      <w:proofErr w:type="spellStart"/>
-      <w:r>
-        <w:rPr>
-          <w:rFonts w:ascii="Times New Roman" w:hAnsi="Times New Roman" w:cs="Times New Roman"/>
-          <w:sz w:val="24"/>
-          <w:szCs w:val="24"/>
-        </w:rPr>
-        <w:t>sortovanie</w:t>
-      </w:r>
-      <w:proofErr w:type="spellEnd"/>
-      <w:r>
-        <w:rPr>
-          <w:rFonts w:ascii="Times New Roman" w:hAnsi="Times New Roman" w:cs="Times New Roman"/>
-          <w:sz w:val="24"/>
-          <w:szCs w:val="24"/>
-        </w:rPr>
-        <w:t xml:space="preserve"> tabuľky </w:t>
-      </w:r>
-      <w:proofErr w:type="spellStart"/>
-      <w:r>
-        <w:rPr>
-          <w:rFonts w:ascii="Times New Roman" w:hAnsi="Times New Roman" w:cs="Times New Roman"/>
-          <w:sz w:val="24"/>
-          <w:szCs w:val="24"/>
-        </w:rPr>
-        <w:t>lekar</w:t>
-      </w:r>
-      <w:proofErr w:type="spellEnd"/>
-      <w:r>
-        <w:rPr>
-          <w:rFonts w:ascii="Times New Roman" w:hAnsi="Times New Roman" w:cs="Times New Roman"/>
-          <w:sz w:val="24"/>
-          <w:szCs w:val="24"/>
-        </w:rPr>
-        <w:t xml:space="preserve"> podľa </w:t>
-      </w:r>
-      <w:proofErr w:type="spellStart"/>
-      <w:r>
-        <w:rPr>
-          <w:rFonts w:ascii="Times New Roman" w:hAnsi="Times New Roman" w:cs="Times New Roman"/>
-          <w:sz w:val="24"/>
-          <w:szCs w:val="24"/>
-        </w:rPr>
-        <w:t>id_zamestnanca</w:t>
-      </w:r>
-      <w:proofErr w:type="spellEnd"/>
-      <w:r>
-        <w:rPr>
-          <w:rFonts w:ascii="Times New Roman" w:hAnsi="Times New Roman" w:cs="Times New Roman"/>
-          <w:sz w:val="24"/>
-          <w:szCs w:val="24"/>
-        </w:rPr>
-        <w:t xml:space="preserve"> (metóda SORT GROUP BY). Na výsledok sa použil ďalší sort, tentokrát SORT AGGREGATE,  ktorý sa často volá v prípade použitia </w:t>
-      </w:r>
-      <w:proofErr w:type="spellStart"/>
-      <w:r>
-        <w:rPr>
-          <w:rFonts w:ascii="Times New Roman" w:hAnsi="Times New Roman" w:cs="Times New Roman"/>
-          <w:sz w:val="24"/>
-          <w:szCs w:val="24"/>
-        </w:rPr>
-        <w:t>agregačnej</w:t>
-      </w:r>
-      <w:proofErr w:type="spellEnd"/>
-      <w:r>
-        <w:rPr>
-          <w:rFonts w:ascii="Times New Roman" w:hAnsi="Times New Roman" w:cs="Times New Roman"/>
-          <w:sz w:val="24"/>
-          <w:szCs w:val="24"/>
-        </w:rPr>
-        <w:t xml:space="preserve"> funkcie, ktorá vracia len 1 riadok, v našom prípade </w:t>
-      </w:r>
-      <w:proofErr w:type="spellStart"/>
-      <w:r>
-        <w:rPr>
-          <w:rFonts w:ascii="Times New Roman" w:hAnsi="Times New Roman" w:cs="Times New Roman"/>
-          <w:sz w:val="24"/>
-          <w:szCs w:val="24"/>
-        </w:rPr>
-        <w:t>count</w:t>
-      </w:r>
-      <w:proofErr w:type="spellEnd"/>
-      <w:r>
-        <w:rPr>
-          <w:rFonts w:ascii="Times New Roman" w:hAnsi="Times New Roman" w:cs="Times New Roman"/>
-          <w:sz w:val="24"/>
-          <w:szCs w:val="24"/>
-        </w:rPr>
-        <w:t xml:space="preserve">(). </w:t>
+      <w:r>
+        <w:rPr>
+          <w:rFonts w:ascii="Times New Roman" w:hAnsi="Times New Roman" w:cs="Times New Roman"/>
+          <w:sz w:val="24"/>
+          <w:szCs w:val="24"/>
+        </w:rPr>
+        <w:t xml:space="preserve">select, kde sa kvôli použitiu klauzuly distinct vo funkcii count() vykonalo sortovanie tabuľky lekar podľa id_zamestnanca (metóda SORT GROUP BY). Na výsledok sa použil ďalší sort, tentokrát SORT AGGREGATE,  ktorý sa často volá v prípade použitia agregačnej funkcie, ktorá vracia len 1 riadok, v našom prípade count(). </w:t>
       </w:r>
     </w:p>
     <w:p>
@@ -9101,59 +6994,13 @@
         </w:rPr>
         <w:t xml:space="preserve">vrchný </w:t>
       </w:r>
-      <w:proofErr w:type="spellStart"/>
-      <w:r>
-        <w:rPr>
-          <w:rFonts w:ascii="Times New Roman" w:hAnsi="Times New Roman" w:cs="Times New Roman"/>
-          <w:sz w:val="24"/>
-          <w:szCs w:val="24"/>
-        </w:rPr>
-        <w:t>select</w:t>
-      </w:r>
-      <w:proofErr w:type="spellEnd"/>
-      <w:r>
-        <w:rPr>
-          <w:rFonts w:ascii="Times New Roman" w:hAnsi="Times New Roman" w:cs="Times New Roman"/>
-          <w:sz w:val="24"/>
-          <w:szCs w:val="24"/>
-        </w:rPr>
-        <w:t xml:space="preserve">. Vzhľadom na neprítomnosť akýchkoľvek indexov sa na prístup k tabuľkám použila výlučne metóda TABLE ACCESS FULL. Na </w:t>
-      </w:r>
-      <w:proofErr w:type="spellStart"/>
-      <w:r>
-        <w:rPr>
-          <w:rFonts w:ascii="Times New Roman" w:hAnsi="Times New Roman" w:cs="Times New Roman"/>
-          <w:sz w:val="24"/>
-          <w:szCs w:val="24"/>
-        </w:rPr>
-        <w:t>joinovanie</w:t>
-      </w:r>
-      <w:proofErr w:type="spellEnd"/>
-      <w:r>
-        <w:rPr>
-          <w:rFonts w:ascii="Times New Roman" w:hAnsi="Times New Roman" w:cs="Times New Roman"/>
-          <w:sz w:val="24"/>
-          <w:szCs w:val="24"/>
-        </w:rPr>
-        <w:t xml:space="preserve"> sa použila metóda HASH JOIN. Môžeme si všimnúť, že na tabuľku </w:t>
-      </w:r>
-      <w:proofErr w:type="spellStart"/>
-      <w:r>
-        <w:rPr>
-          <w:rFonts w:ascii="Times New Roman" w:hAnsi="Times New Roman" w:cs="Times New Roman"/>
-          <w:sz w:val="24"/>
-          <w:szCs w:val="24"/>
-        </w:rPr>
-        <w:t>os_udaje</w:t>
-      </w:r>
-      <w:proofErr w:type="spellEnd"/>
-      <w:r>
-        <w:rPr>
-          <w:rFonts w:ascii="Times New Roman" w:hAnsi="Times New Roman" w:cs="Times New Roman"/>
-          <w:sz w:val="24"/>
-          <w:szCs w:val="24"/>
-        </w:rPr>
-        <w:t xml:space="preserve"> sa nikdy nepristupovalo, nakoľko z nej prakticky nezískavame žiadne dáta, pretože údaje o rodných číslach je možné získať z tabuľky zamestnanec. Plán vykonania v základnom stave vyzerá takto:</w:t>
+      <w:r>
+        <w:rPr>
+          <w:rFonts w:ascii="Times New Roman" w:hAnsi="Times New Roman" w:cs="Times New Roman"/>
+          <w:sz w:val="24"/>
+          <w:szCs w:val="24"/>
+        </w:rPr>
+        <w:t>select. Vzhľadom na neprítomnosť akýchkoľvek indexov sa na prístup k tabuľkám použila výlučne metóda TABLE ACCESS FULL. Na joinovanie sa použila metóda HASH JOIN. Môžeme si všimnúť, že na tabuľku os_udaje sa nikdy nepristupovalo, nakoľko z nej prakticky nezískavame žiadne dáta, pretože údaje o rodných číslach je možné získať z tabuľky zamestnanec. Plán vykonania v základnom stave vyzerá takto:</w:t>
       </w:r>
     </w:p>
     <w:p>
@@ -9213,14 +7060,30 @@
       <w:r>
         <w:t xml:space="preserve">Obrázok </w:t>
       </w:r>
-      <w:fldSimple w:instr=" SEQ Obrázok \* ARABIC ">
-        <w:r>
-          <w:rPr>
-            <w:noProof/>
-          </w:rPr>
-          <w:t>3</w:t>
-        </w:r>
-      </w:fldSimple>
+      <w:r>
+        <w:fldChar w:fldCharType="begin"/>
+      </w:r>
+      <w:r>
+        <w:instrText xml:space="preserve"> SEQ Obrázok \* ARA</w:instrText>
+      </w:r>
+      <w:r>
+        <w:instrText xml:space="preserve">BIC </w:instrText>
+      </w:r>
+      <w:r>
+        <w:fldChar w:fldCharType="separate"/>
+      </w:r>
+      <w:r>
+        <w:rPr>
+          <w:noProof/>
+        </w:rPr>
+        <w:t>3</w:t>
+      </w:r>
+      <w:r>
+        <w:rPr>
+          <w:noProof/>
+        </w:rPr>
+        <w:fldChar w:fldCharType="end"/>
+      </w:r>
       <w:r>
         <w:t xml:space="preserve"> Plán vykonania 1</w:t>
       </w:r>
@@ -9258,27 +7121,8 @@
           <w:sz w:val="24"/>
           <w:szCs w:val="24"/>
         </w:rPr>
-        <w:t xml:space="preserve"> Pridali sme indexy nad PK tabuľkami, ktoré </w:t>
-      </w:r>
-      <w:proofErr w:type="spellStart"/>
-      <w:r>
-        <w:rPr>
-          <w:rFonts w:ascii="Times New Roman" w:hAnsi="Times New Roman" w:cs="Times New Roman"/>
-          <w:sz w:val="24"/>
-          <w:szCs w:val="24"/>
-        </w:rPr>
-        <w:t>select</w:t>
-      </w:r>
-      <w:proofErr w:type="spellEnd"/>
-      <w:r>
-        <w:rPr>
-          <w:rFonts w:ascii="Times New Roman" w:hAnsi="Times New Roman" w:cs="Times New Roman"/>
-          <w:sz w:val="24"/>
-          <w:szCs w:val="24"/>
-        </w:rPr>
-        <w:t xml:space="preserve"> používa (</w:t>
-      </w:r>
-      <w:proofErr w:type="spellStart"/>
+        <w:t xml:space="preserve"> Pridali sme indexy nad PK tabuľkami, ktoré select používa (</w:t>
+      </w:r>
       <w:r>
         <w:rPr>
           <w:rFonts w:ascii="Times New Roman" w:hAnsi="Times New Roman" w:cs="Times New Roman"/>
@@ -9289,32 +7133,13 @@
         </w:rPr>
         <w:t>os_udaje</w:t>
       </w:r>
-      <w:proofErr w:type="spellEnd"/>
-      <w:r>
-        <w:rPr>
-          <w:rFonts w:ascii="Times New Roman" w:hAnsi="Times New Roman" w:cs="Times New Roman"/>
-          <w:sz w:val="24"/>
-          <w:szCs w:val="24"/>
-        </w:rPr>
-        <w:t xml:space="preserve"> (</w:t>
-      </w:r>
-      <w:proofErr w:type="spellStart"/>
-      <w:r>
-        <w:rPr>
-          <w:rFonts w:ascii="Times New Roman" w:hAnsi="Times New Roman" w:cs="Times New Roman"/>
-          <w:sz w:val="24"/>
-          <w:szCs w:val="24"/>
-        </w:rPr>
-        <w:t>rod_cislo</w:t>
-      </w:r>
-      <w:proofErr w:type="spellEnd"/>
-      <w:r>
-        <w:rPr>
-          <w:rFonts w:ascii="Times New Roman" w:hAnsi="Times New Roman" w:cs="Times New Roman"/>
-          <w:sz w:val="24"/>
-          <w:szCs w:val="24"/>
-        </w:rPr>
-        <w:t>)</w:t>
+      <w:r>
+        <w:rPr>
+          <w:rFonts w:ascii="Times New Roman" w:hAnsi="Times New Roman" w:cs="Times New Roman"/>
+          <w:sz w:val="24"/>
+          <w:szCs w:val="24"/>
+        </w:rPr>
+        <w:t xml:space="preserve"> (rod_cislo)</w:t>
       </w:r>
       <w:r>
         <w:rPr>
@@ -9348,27 +7173,8 @@
           <w:sz w:val="24"/>
           <w:szCs w:val="24"/>
         </w:rPr>
-        <w:t xml:space="preserve"> (</w:t>
-      </w:r>
-      <w:proofErr w:type="spellStart"/>
-      <w:r>
-        <w:rPr>
-          <w:rFonts w:ascii="Times New Roman" w:hAnsi="Times New Roman" w:cs="Times New Roman"/>
-          <w:sz w:val="24"/>
-          <w:szCs w:val="24"/>
-        </w:rPr>
-        <w:t>id_zamestnanca</w:t>
-      </w:r>
-      <w:proofErr w:type="spellEnd"/>
-      <w:r>
-        <w:rPr>
-          <w:rFonts w:ascii="Times New Roman" w:hAnsi="Times New Roman" w:cs="Times New Roman"/>
-          <w:sz w:val="24"/>
-          <w:szCs w:val="24"/>
-        </w:rPr>
-        <w:t xml:space="preserve">, </w:t>
-      </w:r>
-      <w:proofErr w:type="spellStart"/>
+        <w:t xml:space="preserve"> (id_zamestnanca, </w:t>
+      </w:r>
       <w:r>
         <w:rPr>
           <w:rFonts w:ascii="Times New Roman" w:hAnsi="Times New Roman" w:cs="Times New Roman"/>
@@ -9379,86 +7185,13 @@
         </w:rPr>
         <w:t>lekar</w:t>
       </w:r>
-      <w:proofErr w:type="spellEnd"/>
-      <w:r>
-        <w:rPr>
-          <w:rFonts w:ascii="Times New Roman" w:hAnsi="Times New Roman" w:cs="Times New Roman"/>
-          <w:sz w:val="24"/>
-          <w:szCs w:val="24"/>
-        </w:rPr>
-        <w:t>(</w:t>
-      </w:r>
-      <w:proofErr w:type="spellStart"/>
-      <w:r>
-        <w:rPr>
-          <w:rFonts w:ascii="Times New Roman" w:hAnsi="Times New Roman" w:cs="Times New Roman"/>
-          <w:sz w:val="24"/>
-          <w:szCs w:val="24"/>
-        </w:rPr>
-        <w:t>id_lekara</w:t>
-      </w:r>
-      <w:proofErr w:type="spellEnd"/>
-      <w:r>
-        <w:rPr>
-          <w:rFonts w:ascii="Times New Roman" w:hAnsi="Times New Roman" w:cs="Times New Roman"/>
-          <w:sz w:val="24"/>
-          <w:szCs w:val="24"/>
-        </w:rPr>
-        <w:t xml:space="preserve">)), ktoré sa štandardne vytvárajú automaticky pri vzniku tabuliek. Tento základný krok znížil </w:t>
-      </w:r>
-      <w:proofErr w:type="spellStart"/>
-      <w:r>
-        <w:rPr>
-          <w:rFonts w:ascii="Times New Roman" w:hAnsi="Times New Roman" w:cs="Times New Roman"/>
-          <w:sz w:val="24"/>
-          <w:szCs w:val="24"/>
-        </w:rPr>
-        <w:t>cost</w:t>
-      </w:r>
-      <w:proofErr w:type="spellEnd"/>
-      <w:r>
-        <w:rPr>
-          <w:rFonts w:ascii="Times New Roman" w:hAnsi="Times New Roman" w:cs="Times New Roman"/>
-          <w:sz w:val="24"/>
-          <w:szCs w:val="24"/>
-        </w:rPr>
-        <w:t xml:space="preserve"> na hodnotu 9. To nezmenilo </w:t>
-      </w:r>
-      <w:proofErr w:type="spellStart"/>
-      <w:r>
-        <w:rPr>
-          <w:rFonts w:ascii="Times New Roman" w:hAnsi="Times New Roman" w:cs="Times New Roman"/>
-          <w:sz w:val="24"/>
-          <w:szCs w:val="24"/>
-        </w:rPr>
-        <w:t>execution</w:t>
-      </w:r>
-      <w:proofErr w:type="spellEnd"/>
-      <w:r>
-        <w:rPr>
-          <w:rFonts w:ascii="Times New Roman" w:hAnsi="Times New Roman" w:cs="Times New Roman"/>
-          <w:sz w:val="24"/>
-          <w:szCs w:val="24"/>
-        </w:rPr>
-        <w:t xml:space="preserve"> </w:t>
-      </w:r>
-      <w:proofErr w:type="spellStart"/>
-      <w:r>
-        <w:rPr>
-          <w:rFonts w:ascii="Times New Roman" w:hAnsi="Times New Roman" w:cs="Times New Roman"/>
-          <w:sz w:val="24"/>
-          <w:szCs w:val="24"/>
-        </w:rPr>
-        <w:t>plan</w:t>
-      </w:r>
-      <w:proofErr w:type="spellEnd"/>
-      <w:r>
-        <w:rPr>
-          <w:rFonts w:ascii="Times New Roman" w:hAnsi="Times New Roman" w:cs="Times New Roman"/>
-          <w:sz w:val="24"/>
-          <w:szCs w:val="24"/>
-        </w:rPr>
-        <w:t xml:space="preserve"> v </w:t>
+      <w:r>
+        <w:rPr>
+          <w:rFonts w:ascii="Times New Roman" w:hAnsi="Times New Roman" w:cs="Times New Roman"/>
+          <w:sz w:val="24"/>
+          <w:szCs w:val="24"/>
+        </w:rPr>
+        <w:t>(id_lekara)), ktoré sa štandardne vytvárajú automaticky pri vzniku tabuliek. Tento základný krok znížil cost na hodnotu 9. To nezmenilo execution plan v </w:t>
       </w:r>
       <w:r>
         <w:rPr>
@@ -9469,23 +7202,13 @@
         </w:rPr>
         <w:t xml:space="preserve">dolnom </w:t>
       </w:r>
-      <w:proofErr w:type="spellStart"/>
-      <w:r>
-        <w:rPr>
-          <w:rFonts w:ascii="Times New Roman" w:hAnsi="Times New Roman" w:cs="Times New Roman"/>
-          <w:sz w:val="24"/>
-          <w:szCs w:val="24"/>
-        </w:rPr>
-        <w:t>selecte</w:t>
-      </w:r>
-      <w:proofErr w:type="spellEnd"/>
-      <w:r>
-        <w:rPr>
-          <w:rFonts w:ascii="Times New Roman" w:hAnsi="Times New Roman" w:cs="Times New Roman"/>
-          <w:sz w:val="24"/>
-          <w:szCs w:val="24"/>
-        </w:rPr>
-        <w:t>, ale v </w:t>
+      <w:r>
+        <w:rPr>
+          <w:rFonts w:ascii="Times New Roman" w:hAnsi="Times New Roman" w:cs="Times New Roman"/>
+          <w:sz w:val="24"/>
+          <w:szCs w:val="24"/>
+        </w:rPr>
+        <w:t>selecte, ale v </w:t>
       </w:r>
       <w:r>
         <w:rPr>
@@ -9573,14 +7296,27 @@
                             <w:r>
                               <w:t xml:space="preserve">Obrázok </w:t>
                             </w:r>
-                            <w:fldSimple w:instr=" SEQ Obrázok \* ARABIC ">
-                              <w:r>
-                                <w:rPr>
-                                  <w:noProof/>
-                                </w:rPr>
-                                <w:t>4</w:t>
-                              </w:r>
-                            </w:fldSimple>
+                            <w:r>
+                              <w:fldChar w:fldCharType="begin"/>
+                            </w:r>
+                            <w:r>
+                              <w:instrText xml:space="preserve"> SEQ Obrázok \* ARABIC </w:instrText>
+                            </w:r>
+                            <w:r>
+                              <w:fldChar w:fldCharType="separate"/>
+                            </w:r>
+                            <w:r>
+                              <w:rPr>
+                                <w:noProof/>
+                              </w:rPr>
+                              <w:t>4</w:t>
+                            </w:r>
+                            <w:r>
+                              <w:rPr>
+                                <w:noProof/>
+                              </w:rPr>
+                              <w:fldChar w:fldCharType="end"/>
+                            </w:r>
                             <w:r>
                               <w:t xml:space="preserve"> </w:t>
                             </w:r>
@@ -9729,61 +7465,7 @@
           <w:sz w:val="24"/>
           <w:szCs w:val="24"/>
         </w:rPr>
-        <w:t xml:space="preserve">Spojenie tabuliek </w:t>
-      </w:r>
-      <w:proofErr w:type="spellStart"/>
-      <w:r>
-        <w:rPr>
-          <w:rFonts w:ascii="Times New Roman" w:hAnsi="Times New Roman" w:cs="Times New Roman"/>
-          <w:sz w:val="24"/>
-          <w:szCs w:val="24"/>
-        </w:rPr>
-        <w:t>lekar</w:t>
-      </w:r>
-      <w:proofErr w:type="spellEnd"/>
-      <w:r>
-        <w:rPr>
-          <w:rFonts w:ascii="Times New Roman" w:hAnsi="Times New Roman" w:cs="Times New Roman"/>
-          <w:sz w:val="24"/>
-          <w:szCs w:val="24"/>
-        </w:rPr>
-        <w:t xml:space="preserve"> a zamestnanec sa zmenilo na NESTED LOOPS – vonkajšou tabuľkou bol </w:t>
-      </w:r>
-      <w:proofErr w:type="spellStart"/>
-      <w:r>
-        <w:rPr>
-          <w:rFonts w:ascii="Times New Roman" w:hAnsi="Times New Roman" w:cs="Times New Roman"/>
-          <w:sz w:val="24"/>
-          <w:szCs w:val="24"/>
-        </w:rPr>
-        <w:t>lekar</w:t>
-      </w:r>
-      <w:proofErr w:type="spellEnd"/>
-      <w:r>
-        <w:rPr>
-          <w:rFonts w:ascii="Times New Roman" w:hAnsi="Times New Roman" w:cs="Times New Roman"/>
-          <w:sz w:val="24"/>
-          <w:szCs w:val="24"/>
-        </w:rPr>
-        <w:t xml:space="preserve"> (prístup cez TABLE ACCESS FULL), vnútornú tabuľku predstavoval zamestnanec, ku ktorému bol rýchly prístup kvôli indexu nad jeho PK (</w:t>
-      </w:r>
-      <w:proofErr w:type="spellStart"/>
-      <w:r>
-        <w:rPr>
-          <w:rFonts w:ascii="Times New Roman" w:hAnsi="Times New Roman" w:cs="Times New Roman"/>
-          <w:sz w:val="24"/>
-          <w:szCs w:val="24"/>
-        </w:rPr>
-        <w:t>id_zamestnanca</w:t>
-      </w:r>
-      <w:proofErr w:type="spellEnd"/>
-      <w:r>
-        <w:rPr>
-          <w:rFonts w:ascii="Times New Roman" w:hAnsi="Times New Roman" w:cs="Times New Roman"/>
-          <w:sz w:val="24"/>
-          <w:szCs w:val="24"/>
-        </w:rPr>
-        <w:t>) (metóda ACCESS BY INDEX ROWID, index sa prechádzal metódou INDEX UNIQUE SCAN, pretože PK má vlastnosť unikátnosti).</w:t>
+        <w:t>Spojenie tabuliek lekar a zamestnanec sa zmenilo na NESTED LOOPS – vonkajšou tabuľkou bol lekar (prístup cez TABLE ACCESS FULL), vnútornú tabuľku predstavoval zamestnanec, ku ktorému bol rýchly prístup kvôli indexu nad jeho PK (id_zamestnanca) (metóda ACCESS BY INDEX ROWID, index sa prechádzal metódou INDEX UNIQUE SCAN, pretože PK má vlastnosť unikátnosti).</w:t>
       </w:r>
     </w:p>
     <w:p>
@@ -9825,27 +7507,8 @@
           <w:sz w:val="24"/>
           <w:szCs w:val="24"/>
         </w:rPr>
-        <w:t xml:space="preserve"> (</w:t>
-      </w:r>
-      <w:proofErr w:type="spellStart"/>
-      <w:r>
-        <w:rPr>
-          <w:rFonts w:ascii="Times New Roman" w:hAnsi="Times New Roman" w:cs="Times New Roman"/>
-          <w:sz w:val="24"/>
-          <w:szCs w:val="24"/>
-        </w:rPr>
-        <w:t>rod_cislo</w:t>
-      </w:r>
-      <w:proofErr w:type="spellEnd"/>
-      <w:r>
-        <w:rPr>
-          <w:rFonts w:ascii="Times New Roman" w:hAnsi="Times New Roman" w:cs="Times New Roman"/>
-          <w:sz w:val="24"/>
-          <w:szCs w:val="24"/>
-        </w:rPr>
-        <w:t>) a </w:t>
-      </w:r>
-      <w:proofErr w:type="spellStart"/>
+        <w:t xml:space="preserve"> (rod_cislo) a </w:t>
+      </w:r>
       <w:r>
         <w:rPr>
           <w:rFonts w:ascii="Times New Roman" w:hAnsi="Times New Roman" w:cs="Times New Roman"/>
@@ -9854,97 +7517,32 @@
           <w:sz w:val="24"/>
           <w:szCs w:val="24"/>
         </w:rPr>
-        <w:t>lekar</w:t>
-      </w:r>
-      <w:proofErr w:type="spellEnd"/>
-      <w:r>
-        <w:rPr>
-          <w:rFonts w:ascii="Times New Roman" w:hAnsi="Times New Roman" w:cs="Times New Roman"/>
-          <w:i/>
-          <w:iCs/>
-          <w:sz w:val="24"/>
-          <w:szCs w:val="24"/>
-        </w:rPr>
-        <w:t xml:space="preserve"> </w:t>
-      </w:r>
-      <w:r>
-        <w:rPr>
-          <w:rFonts w:ascii="Times New Roman" w:hAnsi="Times New Roman" w:cs="Times New Roman"/>
-          <w:sz w:val="24"/>
-          <w:szCs w:val="24"/>
-        </w:rPr>
-        <w:t>(</w:t>
-      </w:r>
-      <w:proofErr w:type="spellStart"/>
-      <w:r>
-        <w:rPr>
-          <w:rFonts w:ascii="Times New Roman" w:hAnsi="Times New Roman" w:cs="Times New Roman"/>
-          <w:sz w:val="24"/>
-          <w:szCs w:val="24"/>
-        </w:rPr>
-        <w:t>id_zamestnanca</w:t>
-      </w:r>
-      <w:proofErr w:type="spellEnd"/>
-      <w:r>
-        <w:rPr>
-          <w:rFonts w:ascii="Times New Roman" w:hAnsi="Times New Roman" w:cs="Times New Roman"/>
-          <w:sz w:val="24"/>
-          <w:szCs w:val="24"/>
-        </w:rPr>
-        <w:t xml:space="preserve">), čím sme opäť výrazne znížili </w:t>
-      </w:r>
-      <w:proofErr w:type="spellStart"/>
-      <w:r>
-        <w:rPr>
-          <w:rFonts w:ascii="Times New Roman" w:hAnsi="Times New Roman" w:cs="Times New Roman"/>
-          <w:sz w:val="24"/>
-          <w:szCs w:val="24"/>
-        </w:rPr>
-        <w:t>cost</w:t>
-      </w:r>
-      <w:proofErr w:type="spellEnd"/>
-      <w:r>
-        <w:rPr>
-          <w:rFonts w:ascii="Times New Roman" w:hAnsi="Times New Roman" w:cs="Times New Roman"/>
-          <w:sz w:val="24"/>
-          <w:szCs w:val="24"/>
-        </w:rPr>
-        <w:t>, a to na hodnotu 4. Nastali nasledujúce zmeny:</w:t>
-      </w:r>
-    </w:p>
-    <w:p>
-      <w:pPr>
-        <w:rPr>
-          <w:rFonts w:ascii="Times New Roman" w:hAnsi="Times New Roman" w:cs="Times New Roman"/>
-          <w:sz w:val="24"/>
-          <w:szCs w:val="24"/>
-        </w:rPr>
-      </w:pPr>
-      <w:r>
-        <w:rPr>
-          <w:rFonts w:ascii="Times New Roman" w:hAnsi="Times New Roman" w:cs="Times New Roman"/>
-          <w:sz w:val="24"/>
-          <w:szCs w:val="24"/>
-        </w:rPr>
-        <w:t xml:space="preserve">Nastala zmena prístupu k tabuľke </w:t>
-      </w:r>
-      <w:proofErr w:type="spellStart"/>
-      <w:r>
-        <w:rPr>
-          <w:rFonts w:ascii="Times New Roman" w:hAnsi="Times New Roman" w:cs="Times New Roman"/>
-          <w:sz w:val="24"/>
-          <w:szCs w:val="24"/>
-        </w:rPr>
-        <w:t>lekar</w:t>
-      </w:r>
-      <w:proofErr w:type="spellEnd"/>
-      <w:r>
-        <w:rPr>
-          <w:rFonts w:ascii="Times New Roman" w:hAnsi="Times New Roman" w:cs="Times New Roman"/>
-          <w:sz w:val="24"/>
-          <w:szCs w:val="24"/>
-        </w:rPr>
-        <w:t xml:space="preserve"> pri </w:t>
+        <w:t xml:space="preserve">lekar </w:t>
+      </w:r>
+      <w:r>
+        <w:rPr>
+          <w:rFonts w:ascii="Times New Roman" w:hAnsi="Times New Roman" w:cs="Times New Roman"/>
+          <w:sz w:val="24"/>
+          <w:szCs w:val="24"/>
+        </w:rPr>
+        <w:t>(id_zamestnanca), čím sme opäť výrazne znížili cost, a to na hodnotu 4. Nastali nasledujúce zmeny:</w:t>
+      </w:r>
+    </w:p>
+    <w:p>
+      <w:pPr>
+        <w:rPr>
+          <w:rFonts w:ascii="Times New Roman" w:hAnsi="Times New Roman" w:cs="Times New Roman"/>
+          <w:sz w:val="24"/>
+          <w:szCs w:val="24"/>
+        </w:rPr>
+      </w:pPr>
+      <w:r>
+        <w:rPr>
+          <w:rFonts w:ascii="Times New Roman" w:hAnsi="Times New Roman" w:cs="Times New Roman"/>
+          <w:sz w:val="24"/>
+          <w:szCs w:val="24"/>
+        </w:rPr>
+        <w:t xml:space="preserve">Nastala zmena prístupu k tabuľke lekar pri </w:t>
       </w:r>
       <w:r>
         <w:rPr>
@@ -9972,23 +7570,13 @@
         </w:rPr>
         <w:t xml:space="preserve">hornom </w:t>
       </w:r>
-      <w:proofErr w:type="spellStart"/>
-      <w:r>
-        <w:rPr>
-          <w:rFonts w:ascii="Times New Roman" w:hAnsi="Times New Roman" w:cs="Times New Roman"/>
-          <w:sz w:val="24"/>
-          <w:szCs w:val="24"/>
-        </w:rPr>
-        <w:t>selecte</w:t>
-      </w:r>
-      <w:proofErr w:type="spellEnd"/>
-      <w:r>
-        <w:rPr>
-          <w:rFonts w:ascii="Times New Roman" w:hAnsi="Times New Roman" w:cs="Times New Roman"/>
-          <w:sz w:val="24"/>
-          <w:szCs w:val="24"/>
-        </w:rPr>
-        <w:t>, kde sa namiesto TABLE ACCESS FULL použila metóda INDEX FULL SCAN, pretože prechádzanie indexu je  rýchlejšie ako prechádzanie tabuľky.</w:t>
+      <w:r>
+        <w:rPr>
+          <w:rFonts w:ascii="Times New Roman" w:hAnsi="Times New Roman" w:cs="Times New Roman"/>
+          <w:sz w:val="24"/>
+          <w:szCs w:val="24"/>
+        </w:rPr>
+        <w:t>selecte, kde sa namiesto TABLE ACCESS FULL použila metóda INDEX FULL SCAN, pretože prechádzanie indexu je  rýchlejšie ako prechádzanie tabuľky.</w:t>
       </w:r>
     </w:p>
     <w:p>
@@ -10069,18 +7657,31 @@
           <w:rFonts w:ascii="Times New Roman" w:hAnsi="Times New Roman" w:cs="Times New Roman"/>
         </w:rPr>
       </w:pPr>
-      <w:bookmarkStart w:id="16" w:name="_Toc120979164"/>
+      <w:bookmarkStart w:id="15" w:name="_Toc120979164"/>
       <w:r>
         <w:t xml:space="preserve">Obrázok </w:t>
       </w:r>
-      <w:fldSimple w:instr=" SEQ Obrázok \* ARABIC ">
-        <w:r>
-          <w:rPr>
-            <w:noProof/>
-          </w:rPr>
-          <w:t>5</w:t>
-        </w:r>
-      </w:fldSimple>
+      <w:r>
+        <w:fldChar w:fldCharType="begin"/>
+      </w:r>
+      <w:r>
+        <w:instrText xml:space="preserve"> SEQ Obrázok \* ARABIC </w:instrText>
+      </w:r>
+      <w:r>
+        <w:fldChar w:fldCharType="separate"/>
+      </w:r>
+      <w:r>
+        <w:rPr>
+          <w:noProof/>
+        </w:rPr>
+        <w:t>5</w:t>
+      </w:r>
+      <w:r>
+        <w:rPr>
+          <w:noProof/>
+        </w:rPr>
+        <w:fldChar w:fldCharType="end"/>
+      </w:r>
       <w:r>
         <w:t xml:space="preserve"> </w:t>
       </w:r>
@@ -10090,7 +7691,7 @@
       <w:r>
         <w:t>3</w:t>
       </w:r>
-      <w:bookmarkEnd w:id="16"/>
+      <w:bookmarkEnd w:id="15"/>
     </w:p>
     <w:p>
       <w:pPr>
@@ -10123,7 +7724,6 @@
           <w:szCs w:val="24"/>
         </w:rPr>
       </w:pPr>
-      <w:proofErr w:type="spellStart"/>
       <w:r>
         <w:rPr>
           <w:rFonts w:ascii="Times New Roman" w:hAnsi="Times New Roman" w:cs="Times New Roman"/>
@@ -10132,10 +7732,11 @@
           <w:sz w:val="24"/>
           <w:szCs w:val="24"/>
         </w:rPr>
-        <w:t>select</w:t>
-      </w:r>
-      <w:proofErr w:type="spellEnd"/>
-      <w:r>
+        <w:t>select nazov_lieku, pocet_predpisani, poradie from</w:t>
+      </w:r>
+    </w:p>
+    <w:p>
+      <w:pPr>
         <w:rPr>
           <w:rFonts w:ascii="Times New Roman" w:hAnsi="Times New Roman" w:cs="Times New Roman"/>
           <w:b/>
@@ -10143,9 +7744,7 @@
           <w:sz w:val="24"/>
           <w:szCs w:val="24"/>
         </w:rPr>
-        <w:t xml:space="preserve"> </w:t>
-      </w:r>
-      <w:proofErr w:type="spellStart"/>
+      </w:pPr>
       <w:r>
         <w:rPr>
           <w:rFonts w:ascii="Times New Roman" w:hAnsi="Times New Roman" w:cs="Times New Roman"/>
@@ -10154,10 +7753,11 @@
           <w:sz w:val="24"/>
           <w:szCs w:val="24"/>
         </w:rPr>
-        <w:t>nazov_lieku</w:t>
-      </w:r>
-      <w:proofErr w:type="spellEnd"/>
-      <w:r>
+        <w:t xml:space="preserve">    (select l.nazov as nazov_lieku, count(*) as pocet_predpisani, rank() over(order by count(*) desc) as poradie </w:t>
+      </w:r>
+    </w:p>
+    <w:p>
+      <w:pPr>
         <w:rPr>
           <w:rFonts w:ascii="Times New Roman" w:hAnsi="Times New Roman" w:cs="Times New Roman"/>
           <w:b/>
@@ -10165,9 +7765,7 @@
           <w:sz w:val="24"/>
           <w:szCs w:val="24"/>
         </w:rPr>
-        <w:t xml:space="preserve">, </w:t>
-      </w:r>
-      <w:proofErr w:type="spellStart"/>
+      </w:pPr>
       <w:r>
         <w:rPr>
           <w:rFonts w:ascii="Times New Roman" w:hAnsi="Times New Roman" w:cs="Times New Roman"/>
@@ -10176,10 +7774,11 @@
           <w:sz w:val="24"/>
           <w:szCs w:val="24"/>
         </w:rPr>
-        <w:t>pocet_predpisani</w:t>
-      </w:r>
-      <w:proofErr w:type="spellEnd"/>
-      <w:r>
+        <w:t xml:space="preserve">            from liek l join recept r on(l.id_lieku = r.id_lieku)</w:t>
+      </w:r>
+    </w:p>
+    <w:p>
+      <w:pPr>
         <w:rPr>
           <w:rFonts w:ascii="Times New Roman" w:hAnsi="Times New Roman" w:cs="Times New Roman"/>
           <w:b/>
@@ -10187,9 +7786,7 @@
           <w:sz w:val="24"/>
           <w:szCs w:val="24"/>
         </w:rPr>
-        <w:t xml:space="preserve">, poradie </w:t>
-      </w:r>
-      <w:proofErr w:type="spellStart"/>
+      </w:pPr>
       <w:r>
         <w:rPr>
           <w:rFonts w:ascii="Times New Roman" w:hAnsi="Times New Roman" w:cs="Times New Roman"/>
@@ -10198,12 +7795,9 @@
           <w:sz w:val="24"/>
           <w:szCs w:val="24"/>
         </w:rPr>
-        <w:t>from</w:t>
-      </w:r>
-      <w:proofErr w:type="spellEnd"/>
-    </w:p>
-    <w:p>
-      <w:pPr>
+        <w:t xml:space="preserve">                where to_char(datum, 'YYYY') = '202</w:t>
+      </w:r>
+      <w:r>
         <w:rPr>
           <w:rFonts w:ascii="Times New Roman" w:hAnsi="Times New Roman" w:cs="Times New Roman"/>
           <w:b/>
@@ -10211,7 +7805,8 @@
           <w:sz w:val="24"/>
           <w:szCs w:val="24"/>
         </w:rPr>
-      </w:pPr>
+        <w:t>0</w:t>
+      </w:r>
       <w:r>
         <w:rPr>
           <w:rFonts w:ascii="Times New Roman" w:hAnsi="Times New Roman" w:cs="Times New Roman"/>
@@ -10220,10 +7815,11 @@
           <w:sz w:val="24"/>
           <w:szCs w:val="24"/>
         </w:rPr>
-        <w:t xml:space="preserve">    (</w:t>
-      </w:r>
-      <w:proofErr w:type="spellStart"/>
-      <w:r>
+        <w:t>'</w:t>
+      </w:r>
+    </w:p>
+    <w:p>
+      <w:pPr>
         <w:rPr>
           <w:rFonts w:ascii="Times New Roman" w:hAnsi="Times New Roman" w:cs="Times New Roman"/>
           <w:b/>
@@ -10231,9 +7827,7 @@
           <w:sz w:val="24"/>
           <w:szCs w:val="24"/>
         </w:rPr>
-        <w:t>select</w:t>
-      </w:r>
-      <w:proofErr w:type="spellEnd"/>
+      </w:pPr>
       <w:r>
         <w:rPr>
           <w:rFonts w:ascii="Times New Roman" w:hAnsi="Times New Roman" w:cs="Times New Roman"/>
@@ -10242,10 +7836,11 @@
           <w:sz w:val="24"/>
           <w:szCs w:val="24"/>
         </w:rPr>
-        <w:t xml:space="preserve"> </w:t>
-      </w:r>
-      <w:proofErr w:type="spellStart"/>
-      <w:r>
+        <w:t xml:space="preserve">                    group by l.nazov, l.id_lieku</w:t>
+      </w:r>
+    </w:p>
+    <w:p>
+      <w:pPr>
         <w:rPr>
           <w:rFonts w:ascii="Times New Roman" w:hAnsi="Times New Roman" w:cs="Times New Roman"/>
           <w:b/>
@@ -10253,9 +7848,7 @@
           <w:sz w:val="24"/>
           <w:szCs w:val="24"/>
         </w:rPr>
-        <w:t>l.nazov</w:t>
-      </w:r>
-      <w:proofErr w:type="spellEnd"/>
+      </w:pPr>
       <w:r>
         <w:rPr>
           <w:rFonts w:ascii="Times New Roman" w:hAnsi="Times New Roman" w:cs="Times New Roman"/>
@@ -10264,9 +7857,8 @@
           <w:sz w:val="24"/>
           <w:szCs w:val="24"/>
         </w:rPr>
-        <w:t xml:space="preserve"> as </w:t>
-      </w:r>
-      <w:proofErr w:type="spellStart"/>
+        <w:t xml:space="preserve">            ) where poradie &lt;= 0.10*(select count(*) from liek join recept using(id_lieku)  where to_char(datum, 'YYYY') = '202</w:t>
+      </w:r>
       <w:r>
         <w:rPr>
           <w:rFonts w:ascii="Times New Roman" w:hAnsi="Times New Roman" w:cs="Times New Roman"/>
@@ -10275,9 +7867,8 @@
           <w:sz w:val="24"/>
           <w:szCs w:val="24"/>
         </w:rPr>
-        <w:t>nazov_lieku</w:t>
-      </w:r>
-      <w:proofErr w:type="spellEnd"/>
+        <w:t>0</w:t>
+      </w:r>
       <w:r>
         <w:rPr>
           <w:rFonts w:ascii="Times New Roman" w:hAnsi="Times New Roman" w:cs="Times New Roman"/>
@@ -10286,10 +7877,11 @@
           <w:sz w:val="24"/>
           <w:szCs w:val="24"/>
         </w:rPr>
-        <w:t xml:space="preserve">, </w:t>
-      </w:r>
-      <w:proofErr w:type="spellStart"/>
-      <w:r>
+        <w:t>');</w:t>
+      </w:r>
+    </w:p>
+    <w:p>
+      <w:pPr>
         <w:rPr>
           <w:rFonts w:ascii="Times New Roman" w:hAnsi="Times New Roman" w:cs="Times New Roman"/>
           <w:b/>
@@ -10297,671 +7889,6 @@
           <w:sz w:val="24"/>
           <w:szCs w:val="24"/>
         </w:rPr>
-        <w:t>count</w:t>
-      </w:r>
-      <w:proofErr w:type="spellEnd"/>
-      <w:r>
-        <w:rPr>
-          <w:rFonts w:ascii="Times New Roman" w:hAnsi="Times New Roman" w:cs="Times New Roman"/>
-          <w:b/>
-          <w:bCs/>
-          <w:sz w:val="24"/>
-          <w:szCs w:val="24"/>
-        </w:rPr>
-        <w:t xml:space="preserve">(*) as </w:t>
-      </w:r>
-      <w:proofErr w:type="spellStart"/>
-      <w:r>
-        <w:rPr>
-          <w:rFonts w:ascii="Times New Roman" w:hAnsi="Times New Roman" w:cs="Times New Roman"/>
-          <w:b/>
-          <w:bCs/>
-          <w:sz w:val="24"/>
-          <w:szCs w:val="24"/>
-        </w:rPr>
-        <w:t>pocet_predpisani</w:t>
-      </w:r>
-      <w:proofErr w:type="spellEnd"/>
-      <w:r>
-        <w:rPr>
-          <w:rFonts w:ascii="Times New Roman" w:hAnsi="Times New Roman" w:cs="Times New Roman"/>
-          <w:b/>
-          <w:bCs/>
-          <w:sz w:val="24"/>
-          <w:szCs w:val="24"/>
-        </w:rPr>
-        <w:t xml:space="preserve">, </w:t>
-      </w:r>
-      <w:proofErr w:type="spellStart"/>
-      <w:r>
-        <w:rPr>
-          <w:rFonts w:ascii="Times New Roman" w:hAnsi="Times New Roman" w:cs="Times New Roman"/>
-          <w:b/>
-          <w:bCs/>
-          <w:sz w:val="24"/>
-          <w:szCs w:val="24"/>
-        </w:rPr>
-        <w:t>rank</w:t>
-      </w:r>
-      <w:proofErr w:type="spellEnd"/>
-      <w:r>
-        <w:rPr>
-          <w:rFonts w:ascii="Times New Roman" w:hAnsi="Times New Roman" w:cs="Times New Roman"/>
-          <w:b/>
-          <w:bCs/>
-          <w:sz w:val="24"/>
-          <w:szCs w:val="24"/>
-        </w:rPr>
-        <w:t>() over(</w:t>
-      </w:r>
-      <w:proofErr w:type="spellStart"/>
-      <w:r>
-        <w:rPr>
-          <w:rFonts w:ascii="Times New Roman" w:hAnsi="Times New Roman" w:cs="Times New Roman"/>
-          <w:b/>
-          <w:bCs/>
-          <w:sz w:val="24"/>
-          <w:szCs w:val="24"/>
-        </w:rPr>
-        <w:t>order</w:t>
-      </w:r>
-      <w:proofErr w:type="spellEnd"/>
-      <w:r>
-        <w:rPr>
-          <w:rFonts w:ascii="Times New Roman" w:hAnsi="Times New Roman" w:cs="Times New Roman"/>
-          <w:b/>
-          <w:bCs/>
-          <w:sz w:val="24"/>
-          <w:szCs w:val="24"/>
-        </w:rPr>
-        <w:t xml:space="preserve"> by </w:t>
-      </w:r>
-      <w:proofErr w:type="spellStart"/>
-      <w:r>
-        <w:rPr>
-          <w:rFonts w:ascii="Times New Roman" w:hAnsi="Times New Roman" w:cs="Times New Roman"/>
-          <w:b/>
-          <w:bCs/>
-          <w:sz w:val="24"/>
-          <w:szCs w:val="24"/>
-        </w:rPr>
-        <w:t>count</w:t>
-      </w:r>
-      <w:proofErr w:type="spellEnd"/>
-      <w:r>
-        <w:rPr>
-          <w:rFonts w:ascii="Times New Roman" w:hAnsi="Times New Roman" w:cs="Times New Roman"/>
-          <w:b/>
-          <w:bCs/>
-          <w:sz w:val="24"/>
-          <w:szCs w:val="24"/>
-        </w:rPr>
-        <w:t xml:space="preserve">(*) </w:t>
-      </w:r>
-      <w:proofErr w:type="spellStart"/>
-      <w:r>
-        <w:rPr>
-          <w:rFonts w:ascii="Times New Roman" w:hAnsi="Times New Roman" w:cs="Times New Roman"/>
-          <w:b/>
-          <w:bCs/>
-          <w:sz w:val="24"/>
-          <w:szCs w:val="24"/>
-        </w:rPr>
-        <w:t>desc</w:t>
-      </w:r>
-      <w:proofErr w:type="spellEnd"/>
-      <w:r>
-        <w:rPr>
-          <w:rFonts w:ascii="Times New Roman" w:hAnsi="Times New Roman" w:cs="Times New Roman"/>
-          <w:b/>
-          <w:bCs/>
-          <w:sz w:val="24"/>
-          <w:szCs w:val="24"/>
-        </w:rPr>
-        <w:t xml:space="preserve">) as poradie </w:t>
-      </w:r>
-    </w:p>
-    <w:p>
-      <w:pPr>
-        <w:rPr>
-          <w:rFonts w:ascii="Times New Roman" w:hAnsi="Times New Roman" w:cs="Times New Roman"/>
-          <w:b/>
-          <w:bCs/>
-          <w:sz w:val="24"/>
-          <w:szCs w:val="24"/>
-        </w:rPr>
-      </w:pPr>
-      <w:r>
-        <w:rPr>
-          <w:rFonts w:ascii="Times New Roman" w:hAnsi="Times New Roman" w:cs="Times New Roman"/>
-          <w:b/>
-          <w:bCs/>
-          <w:sz w:val="24"/>
-          <w:szCs w:val="24"/>
-        </w:rPr>
-        <w:t xml:space="preserve">            </w:t>
-      </w:r>
-      <w:proofErr w:type="spellStart"/>
-      <w:r>
-        <w:rPr>
-          <w:rFonts w:ascii="Times New Roman" w:hAnsi="Times New Roman" w:cs="Times New Roman"/>
-          <w:b/>
-          <w:bCs/>
-          <w:sz w:val="24"/>
-          <w:szCs w:val="24"/>
-        </w:rPr>
-        <w:t>from</w:t>
-      </w:r>
-      <w:proofErr w:type="spellEnd"/>
-      <w:r>
-        <w:rPr>
-          <w:rFonts w:ascii="Times New Roman" w:hAnsi="Times New Roman" w:cs="Times New Roman"/>
-          <w:b/>
-          <w:bCs/>
-          <w:sz w:val="24"/>
-          <w:szCs w:val="24"/>
-        </w:rPr>
-        <w:t xml:space="preserve"> liek l </w:t>
-      </w:r>
-      <w:proofErr w:type="spellStart"/>
-      <w:r>
-        <w:rPr>
-          <w:rFonts w:ascii="Times New Roman" w:hAnsi="Times New Roman" w:cs="Times New Roman"/>
-          <w:b/>
-          <w:bCs/>
-          <w:sz w:val="24"/>
-          <w:szCs w:val="24"/>
-        </w:rPr>
-        <w:t>join</w:t>
-      </w:r>
-      <w:proofErr w:type="spellEnd"/>
-      <w:r>
-        <w:rPr>
-          <w:rFonts w:ascii="Times New Roman" w:hAnsi="Times New Roman" w:cs="Times New Roman"/>
-          <w:b/>
-          <w:bCs/>
-          <w:sz w:val="24"/>
-          <w:szCs w:val="24"/>
-        </w:rPr>
-        <w:t xml:space="preserve"> recept r on(</w:t>
-      </w:r>
-      <w:proofErr w:type="spellStart"/>
-      <w:r>
-        <w:rPr>
-          <w:rFonts w:ascii="Times New Roman" w:hAnsi="Times New Roman" w:cs="Times New Roman"/>
-          <w:b/>
-          <w:bCs/>
-          <w:sz w:val="24"/>
-          <w:szCs w:val="24"/>
-        </w:rPr>
-        <w:t>l.id_lieku</w:t>
-      </w:r>
-      <w:proofErr w:type="spellEnd"/>
-      <w:r>
-        <w:rPr>
-          <w:rFonts w:ascii="Times New Roman" w:hAnsi="Times New Roman" w:cs="Times New Roman"/>
-          <w:b/>
-          <w:bCs/>
-          <w:sz w:val="24"/>
-          <w:szCs w:val="24"/>
-        </w:rPr>
-        <w:t xml:space="preserve"> = </w:t>
-      </w:r>
-      <w:proofErr w:type="spellStart"/>
-      <w:r>
-        <w:rPr>
-          <w:rFonts w:ascii="Times New Roman" w:hAnsi="Times New Roman" w:cs="Times New Roman"/>
-          <w:b/>
-          <w:bCs/>
-          <w:sz w:val="24"/>
-          <w:szCs w:val="24"/>
-        </w:rPr>
-        <w:t>r.id_lieku</w:t>
-      </w:r>
-      <w:proofErr w:type="spellEnd"/>
-      <w:r>
-        <w:rPr>
-          <w:rFonts w:ascii="Times New Roman" w:hAnsi="Times New Roman" w:cs="Times New Roman"/>
-          <w:b/>
-          <w:bCs/>
-          <w:sz w:val="24"/>
-          <w:szCs w:val="24"/>
-        </w:rPr>
-        <w:t>)</w:t>
-      </w:r>
-    </w:p>
-    <w:p>
-      <w:pPr>
-        <w:rPr>
-          <w:rFonts w:ascii="Times New Roman" w:hAnsi="Times New Roman" w:cs="Times New Roman"/>
-          <w:b/>
-          <w:bCs/>
-          <w:sz w:val="24"/>
-          <w:szCs w:val="24"/>
-        </w:rPr>
-      </w:pPr>
-      <w:r>
-        <w:rPr>
-          <w:rFonts w:ascii="Times New Roman" w:hAnsi="Times New Roman" w:cs="Times New Roman"/>
-          <w:b/>
-          <w:bCs/>
-          <w:sz w:val="24"/>
-          <w:szCs w:val="24"/>
-        </w:rPr>
-        <w:t xml:space="preserve">                </w:t>
-      </w:r>
-      <w:proofErr w:type="spellStart"/>
-      <w:r>
-        <w:rPr>
-          <w:rFonts w:ascii="Times New Roman" w:hAnsi="Times New Roman" w:cs="Times New Roman"/>
-          <w:b/>
-          <w:bCs/>
-          <w:sz w:val="24"/>
-          <w:szCs w:val="24"/>
-        </w:rPr>
-        <w:t>where</w:t>
-      </w:r>
-      <w:proofErr w:type="spellEnd"/>
-      <w:r>
-        <w:rPr>
-          <w:rFonts w:ascii="Times New Roman" w:hAnsi="Times New Roman" w:cs="Times New Roman"/>
-          <w:b/>
-          <w:bCs/>
-          <w:sz w:val="24"/>
-          <w:szCs w:val="24"/>
-        </w:rPr>
-        <w:t xml:space="preserve"> </w:t>
-      </w:r>
-      <w:proofErr w:type="spellStart"/>
-      <w:r>
-        <w:rPr>
-          <w:rFonts w:ascii="Times New Roman" w:hAnsi="Times New Roman" w:cs="Times New Roman"/>
-          <w:b/>
-          <w:bCs/>
-          <w:sz w:val="24"/>
-          <w:szCs w:val="24"/>
-        </w:rPr>
-        <w:t>to_char</w:t>
-      </w:r>
-      <w:proofErr w:type="spellEnd"/>
-      <w:r>
-        <w:rPr>
-          <w:rFonts w:ascii="Times New Roman" w:hAnsi="Times New Roman" w:cs="Times New Roman"/>
-          <w:b/>
-          <w:bCs/>
-          <w:sz w:val="24"/>
-          <w:szCs w:val="24"/>
-        </w:rPr>
-        <w:t>(</w:t>
-      </w:r>
-      <w:proofErr w:type="spellStart"/>
-      <w:r>
-        <w:rPr>
-          <w:rFonts w:ascii="Times New Roman" w:hAnsi="Times New Roman" w:cs="Times New Roman"/>
-          <w:b/>
-          <w:bCs/>
-          <w:sz w:val="24"/>
-          <w:szCs w:val="24"/>
-        </w:rPr>
-        <w:t>datum</w:t>
-      </w:r>
-      <w:proofErr w:type="spellEnd"/>
-      <w:r>
-        <w:rPr>
-          <w:rFonts w:ascii="Times New Roman" w:hAnsi="Times New Roman" w:cs="Times New Roman"/>
-          <w:b/>
-          <w:bCs/>
-          <w:sz w:val="24"/>
-          <w:szCs w:val="24"/>
-        </w:rPr>
-        <w:t>, 'YYYY') = '202</w:t>
-      </w:r>
-      <w:r>
-        <w:rPr>
-          <w:rFonts w:ascii="Times New Roman" w:hAnsi="Times New Roman" w:cs="Times New Roman"/>
-          <w:b/>
-          <w:bCs/>
-          <w:sz w:val="24"/>
-          <w:szCs w:val="24"/>
-        </w:rPr>
-        <w:t>2</w:t>
-      </w:r>
-      <w:r>
-        <w:rPr>
-          <w:rFonts w:ascii="Times New Roman" w:hAnsi="Times New Roman" w:cs="Times New Roman"/>
-          <w:b/>
-          <w:bCs/>
-          <w:sz w:val="24"/>
-          <w:szCs w:val="24"/>
-        </w:rPr>
-        <w:t>'</w:t>
-      </w:r>
-    </w:p>
-    <w:p>
-      <w:pPr>
-        <w:rPr>
-          <w:rFonts w:ascii="Times New Roman" w:hAnsi="Times New Roman" w:cs="Times New Roman"/>
-          <w:b/>
-          <w:bCs/>
-          <w:sz w:val="24"/>
-          <w:szCs w:val="24"/>
-        </w:rPr>
-      </w:pPr>
-      <w:r>
-        <w:rPr>
-          <w:rFonts w:ascii="Times New Roman" w:hAnsi="Times New Roman" w:cs="Times New Roman"/>
-          <w:b/>
-          <w:bCs/>
-          <w:sz w:val="24"/>
-          <w:szCs w:val="24"/>
-        </w:rPr>
-        <w:t xml:space="preserve">                    </w:t>
-      </w:r>
-      <w:proofErr w:type="spellStart"/>
-      <w:r>
-        <w:rPr>
-          <w:rFonts w:ascii="Times New Roman" w:hAnsi="Times New Roman" w:cs="Times New Roman"/>
-          <w:b/>
-          <w:bCs/>
-          <w:sz w:val="24"/>
-          <w:szCs w:val="24"/>
-        </w:rPr>
-        <w:t>group</w:t>
-      </w:r>
-      <w:proofErr w:type="spellEnd"/>
-      <w:r>
-        <w:rPr>
-          <w:rFonts w:ascii="Times New Roman" w:hAnsi="Times New Roman" w:cs="Times New Roman"/>
-          <w:b/>
-          <w:bCs/>
-          <w:sz w:val="24"/>
-          <w:szCs w:val="24"/>
-        </w:rPr>
-        <w:t xml:space="preserve"> by </w:t>
-      </w:r>
-      <w:proofErr w:type="spellStart"/>
-      <w:r>
-        <w:rPr>
-          <w:rFonts w:ascii="Times New Roman" w:hAnsi="Times New Roman" w:cs="Times New Roman"/>
-          <w:b/>
-          <w:bCs/>
-          <w:sz w:val="24"/>
-          <w:szCs w:val="24"/>
-        </w:rPr>
-        <w:t>l.nazov</w:t>
-      </w:r>
-      <w:proofErr w:type="spellEnd"/>
-      <w:r>
-        <w:rPr>
-          <w:rFonts w:ascii="Times New Roman" w:hAnsi="Times New Roman" w:cs="Times New Roman"/>
-          <w:b/>
-          <w:bCs/>
-          <w:sz w:val="24"/>
-          <w:szCs w:val="24"/>
-        </w:rPr>
-        <w:t xml:space="preserve">, </w:t>
-      </w:r>
-      <w:proofErr w:type="spellStart"/>
-      <w:r>
-        <w:rPr>
-          <w:rFonts w:ascii="Times New Roman" w:hAnsi="Times New Roman" w:cs="Times New Roman"/>
-          <w:b/>
-          <w:bCs/>
-          <w:sz w:val="24"/>
-          <w:szCs w:val="24"/>
-        </w:rPr>
-        <w:t>l.id_lieku</w:t>
-      </w:r>
-      <w:proofErr w:type="spellEnd"/>
-    </w:p>
-    <w:p>
-      <w:pPr>
-        <w:rPr>
-          <w:rFonts w:ascii="Times New Roman" w:hAnsi="Times New Roman" w:cs="Times New Roman"/>
-          <w:b/>
-          <w:bCs/>
-          <w:sz w:val="24"/>
-          <w:szCs w:val="24"/>
-        </w:rPr>
-      </w:pPr>
-      <w:r>
-        <w:rPr>
-          <w:rFonts w:ascii="Times New Roman" w:hAnsi="Times New Roman" w:cs="Times New Roman"/>
-          <w:b/>
-          <w:bCs/>
-          <w:sz w:val="24"/>
-          <w:szCs w:val="24"/>
-        </w:rPr>
-        <w:t xml:space="preserve">            ) </w:t>
-      </w:r>
-      <w:proofErr w:type="spellStart"/>
-      <w:r>
-        <w:rPr>
-          <w:rFonts w:ascii="Times New Roman" w:hAnsi="Times New Roman" w:cs="Times New Roman"/>
-          <w:b/>
-          <w:bCs/>
-          <w:sz w:val="24"/>
-          <w:szCs w:val="24"/>
-        </w:rPr>
-        <w:t>where</w:t>
-      </w:r>
-      <w:proofErr w:type="spellEnd"/>
-      <w:r>
-        <w:rPr>
-          <w:rFonts w:ascii="Times New Roman" w:hAnsi="Times New Roman" w:cs="Times New Roman"/>
-          <w:b/>
-          <w:bCs/>
-          <w:sz w:val="24"/>
-          <w:szCs w:val="24"/>
-        </w:rPr>
-        <w:t xml:space="preserve"> poradie &lt;= 0.10*(</w:t>
-      </w:r>
-      <w:proofErr w:type="spellStart"/>
-      <w:r>
-        <w:rPr>
-          <w:rFonts w:ascii="Times New Roman" w:hAnsi="Times New Roman" w:cs="Times New Roman"/>
-          <w:b/>
-          <w:bCs/>
-          <w:sz w:val="24"/>
-          <w:szCs w:val="24"/>
-        </w:rPr>
-        <w:t>select</w:t>
-      </w:r>
-      <w:proofErr w:type="spellEnd"/>
-      <w:r>
-        <w:rPr>
-          <w:rFonts w:ascii="Times New Roman" w:hAnsi="Times New Roman" w:cs="Times New Roman"/>
-          <w:b/>
-          <w:bCs/>
-          <w:sz w:val="24"/>
-          <w:szCs w:val="24"/>
-        </w:rPr>
-        <w:t xml:space="preserve"> </w:t>
-      </w:r>
-      <w:proofErr w:type="spellStart"/>
-      <w:r>
-        <w:rPr>
-          <w:rFonts w:ascii="Times New Roman" w:hAnsi="Times New Roman" w:cs="Times New Roman"/>
-          <w:b/>
-          <w:bCs/>
-          <w:sz w:val="24"/>
-          <w:szCs w:val="24"/>
-        </w:rPr>
-        <w:t>count</w:t>
-      </w:r>
-      <w:proofErr w:type="spellEnd"/>
-      <w:r>
-        <w:rPr>
-          <w:rFonts w:ascii="Times New Roman" w:hAnsi="Times New Roman" w:cs="Times New Roman"/>
-          <w:b/>
-          <w:bCs/>
-          <w:sz w:val="24"/>
-          <w:szCs w:val="24"/>
-        </w:rPr>
-        <w:t xml:space="preserve">(*) </w:t>
-      </w:r>
-      <w:proofErr w:type="spellStart"/>
-      <w:r>
-        <w:rPr>
-          <w:rFonts w:ascii="Times New Roman" w:hAnsi="Times New Roman" w:cs="Times New Roman"/>
-          <w:b/>
-          <w:bCs/>
-          <w:sz w:val="24"/>
-          <w:szCs w:val="24"/>
-        </w:rPr>
-        <w:t>from</w:t>
-      </w:r>
-      <w:proofErr w:type="spellEnd"/>
-      <w:r>
-        <w:rPr>
-          <w:rFonts w:ascii="Times New Roman" w:hAnsi="Times New Roman" w:cs="Times New Roman"/>
-          <w:b/>
-          <w:bCs/>
-          <w:sz w:val="24"/>
-          <w:szCs w:val="24"/>
-        </w:rPr>
-        <w:t xml:space="preserve"> liek </w:t>
-      </w:r>
-      <w:proofErr w:type="spellStart"/>
-      <w:r>
-        <w:rPr>
-          <w:rFonts w:ascii="Times New Roman" w:hAnsi="Times New Roman" w:cs="Times New Roman"/>
-          <w:b/>
-          <w:bCs/>
-          <w:sz w:val="24"/>
-          <w:szCs w:val="24"/>
-        </w:rPr>
-        <w:t>join</w:t>
-      </w:r>
-      <w:proofErr w:type="spellEnd"/>
-      <w:r>
-        <w:rPr>
-          <w:rFonts w:ascii="Times New Roman" w:hAnsi="Times New Roman" w:cs="Times New Roman"/>
-          <w:b/>
-          <w:bCs/>
-          <w:sz w:val="24"/>
-          <w:szCs w:val="24"/>
-        </w:rPr>
-        <w:t xml:space="preserve"> recept using(</w:t>
-      </w:r>
-      <w:proofErr w:type="spellStart"/>
-      <w:r>
-        <w:rPr>
-          <w:rFonts w:ascii="Times New Roman" w:hAnsi="Times New Roman" w:cs="Times New Roman"/>
-          <w:b/>
-          <w:bCs/>
-          <w:sz w:val="24"/>
-          <w:szCs w:val="24"/>
-        </w:rPr>
-        <w:t>id_lieku</w:t>
-      </w:r>
-      <w:proofErr w:type="spellEnd"/>
-      <w:r>
-        <w:rPr>
-          <w:rFonts w:ascii="Times New Roman" w:hAnsi="Times New Roman" w:cs="Times New Roman"/>
-          <w:b/>
-          <w:bCs/>
-          <w:sz w:val="24"/>
-          <w:szCs w:val="24"/>
-        </w:rPr>
-        <w:t xml:space="preserve">)  </w:t>
-      </w:r>
-      <w:proofErr w:type="spellStart"/>
-      <w:r>
-        <w:rPr>
-          <w:rFonts w:ascii="Times New Roman" w:hAnsi="Times New Roman" w:cs="Times New Roman"/>
-          <w:b/>
-          <w:bCs/>
-          <w:sz w:val="24"/>
-          <w:szCs w:val="24"/>
-        </w:rPr>
-        <w:t>where</w:t>
-      </w:r>
-      <w:proofErr w:type="spellEnd"/>
-      <w:r>
-        <w:rPr>
-          <w:rFonts w:ascii="Times New Roman" w:hAnsi="Times New Roman" w:cs="Times New Roman"/>
-          <w:b/>
-          <w:bCs/>
-          <w:sz w:val="24"/>
-          <w:szCs w:val="24"/>
-        </w:rPr>
-        <w:t xml:space="preserve"> </w:t>
-      </w:r>
-      <w:proofErr w:type="spellStart"/>
-      <w:r>
-        <w:rPr>
-          <w:rFonts w:ascii="Times New Roman" w:hAnsi="Times New Roman" w:cs="Times New Roman"/>
-          <w:b/>
-          <w:bCs/>
-          <w:sz w:val="24"/>
-          <w:szCs w:val="24"/>
-        </w:rPr>
-        <w:t>to_char</w:t>
-      </w:r>
-      <w:proofErr w:type="spellEnd"/>
-      <w:r>
-        <w:rPr>
-          <w:rFonts w:ascii="Times New Roman" w:hAnsi="Times New Roman" w:cs="Times New Roman"/>
-          <w:b/>
-          <w:bCs/>
-          <w:sz w:val="24"/>
-          <w:szCs w:val="24"/>
-        </w:rPr>
-        <w:t>(</w:t>
-      </w:r>
-      <w:proofErr w:type="spellStart"/>
-      <w:r>
-        <w:rPr>
-          <w:rFonts w:ascii="Times New Roman" w:hAnsi="Times New Roman" w:cs="Times New Roman"/>
-          <w:b/>
-          <w:bCs/>
-          <w:sz w:val="24"/>
-          <w:szCs w:val="24"/>
-        </w:rPr>
-        <w:t>datum</w:t>
-      </w:r>
-      <w:proofErr w:type="spellEnd"/>
-      <w:r>
-        <w:rPr>
-          <w:rFonts w:ascii="Times New Roman" w:hAnsi="Times New Roman" w:cs="Times New Roman"/>
-          <w:b/>
-          <w:bCs/>
-          <w:sz w:val="24"/>
-          <w:szCs w:val="24"/>
-        </w:rPr>
-        <w:t>, 'YYYY') = '202</w:t>
-      </w:r>
-      <w:r>
-        <w:rPr>
-          <w:rFonts w:ascii="Times New Roman" w:hAnsi="Times New Roman" w:cs="Times New Roman"/>
-          <w:b/>
-          <w:bCs/>
-          <w:sz w:val="24"/>
-          <w:szCs w:val="24"/>
-        </w:rPr>
-        <w:t>2</w:t>
-      </w:r>
-      <w:r>
-        <w:rPr>
-          <w:rFonts w:ascii="Times New Roman" w:hAnsi="Times New Roman" w:cs="Times New Roman"/>
-          <w:b/>
-          <w:bCs/>
-          <w:sz w:val="24"/>
-          <w:szCs w:val="24"/>
-        </w:rPr>
-        <w:t>');</w:t>
-      </w:r>
-    </w:p>
-    <w:p>
-      <w:pPr>
-        <w:rPr>
-          <w:rFonts w:ascii="Times New Roman" w:hAnsi="Times New Roman" w:cs="Times New Roman"/>
-          <w:b/>
-          <w:bCs/>
-          <w:sz w:val="24"/>
-          <w:szCs w:val="24"/>
-        </w:rPr>
       </w:pPr>
     </w:p>
     <w:p>
@@ -11033,63 +7960,15 @@
           <w:szCs w:val="24"/>
           <w:lang w:val="en-US"/>
         </w:rPr>
-        <w:t xml:space="preserve">V </w:t>
-      </w:r>
-      <w:proofErr w:type="spellStart"/>
-      <w:r>
-        <w:rPr>
-          <w:rFonts w:ascii="Times New Roman" w:hAnsi="Times New Roman" w:cs="Times New Roman"/>
-          <w:sz w:val="24"/>
-          <w:szCs w:val="24"/>
-          <w:lang w:val="en-US"/>
-        </w:rPr>
-        <w:t>tomto</w:t>
-      </w:r>
-      <w:proofErr w:type="spellEnd"/>
-      <w:r>
-        <w:rPr>
-          <w:rFonts w:ascii="Times New Roman" w:hAnsi="Times New Roman" w:cs="Times New Roman"/>
-          <w:sz w:val="24"/>
-          <w:szCs w:val="24"/>
-          <w:lang w:val="en-US"/>
-        </w:rPr>
-        <w:t xml:space="preserve"> z</w:t>
-      </w:r>
-      <w:proofErr w:type="spellStart"/>
-      <w:r>
-        <w:rPr>
-          <w:rFonts w:ascii="Times New Roman" w:hAnsi="Times New Roman" w:cs="Times New Roman"/>
-          <w:sz w:val="24"/>
-          <w:szCs w:val="24"/>
-        </w:rPr>
-        <w:t>ákladnom</w:t>
-      </w:r>
-      <w:proofErr w:type="spellEnd"/>
-      <w:r>
-        <w:rPr>
-          <w:rFonts w:ascii="Times New Roman" w:hAnsi="Times New Roman" w:cs="Times New Roman"/>
-          <w:sz w:val="24"/>
-          <w:szCs w:val="24"/>
-        </w:rPr>
-        <w:t xml:space="preserve"> stave je </w:t>
-      </w:r>
-      <w:proofErr w:type="spellStart"/>
-      <w:r>
-        <w:rPr>
-          <w:rFonts w:ascii="Times New Roman" w:hAnsi="Times New Roman" w:cs="Times New Roman"/>
-          <w:sz w:val="24"/>
-          <w:szCs w:val="24"/>
-        </w:rPr>
-        <w:t>cost</w:t>
-      </w:r>
-      <w:proofErr w:type="spellEnd"/>
-      <w:r>
-        <w:rPr>
-          <w:rFonts w:ascii="Times New Roman" w:hAnsi="Times New Roman" w:cs="Times New Roman"/>
-          <w:sz w:val="24"/>
-          <w:szCs w:val="24"/>
-        </w:rPr>
-        <w:t xml:space="preserve"> rovné 49. Plán vykonania bol takýto:</w:t>
+        <w:t>V tomto z</w:t>
+      </w:r>
+      <w:r>
+        <w:rPr>
+          <w:rFonts w:ascii="Times New Roman" w:hAnsi="Times New Roman" w:cs="Times New Roman"/>
+          <w:sz w:val="24"/>
+          <w:szCs w:val="24"/>
+        </w:rPr>
+        <w:t>ákladnom stave je cost rovné 49. Plán vykonania bol takýto:</w:t>
       </w:r>
     </w:p>
     <w:p>
@@ -11142,18 +8021,31 @@
       <w:pPr>
         <w:pStyle w:val="Popis"/>
       </w:pPr>
-      <w:bookmarkStart w:id="17" w:name="_Toc120979165"/>
+      <w:bookmarkStart w:id="16" w:name="_Toc120979165"/>
       <w:r>
         <w:t xml:space="preserve">Obrázok </w:t>
       </w:r>
-      <w:fldSimple w:instr=" SEQ Obrázok \* ARABIC ">
-        <w:r>
-          <w:rPr>
-            <w:noProof/>
-          </w:rPr>
-          <w:t>6</w:t>
-        </w:r>
-      </w:fldSimple>
+      <w:r>
+        <w:fldChar w:fldCharType="begin"/>
+      </w:r>
+      <w:r>
+        <w:instrText xml:space="preserve"> SEQ Obrázok \* ARABIC </w:instrText>
+      </w:r>
+      <w:r>
+        <w:fldChar w:fldCharType="separate"/>
+      </w:r>
+      <w:r>
+        <w:rPr>
+          <w:noProof/>
+        </w:rPr>
+        <w:t>6</w:t>
+      </w:r>
+      <w:r>
+        <w:rPr>
+          <w:noProof/>
+        </w:rPr>
+        <w:fldChar w:fldCharType="end"/>
+      </w:r>
       <w:r>
         <w:t xml:space="preserve"> </w:t>
       </w:r>
@@ -11163,7 +8055,7 @@
       <w:r>
         <w:t>4</w:t>
       </w:r>
-      <w:bookmarkEnd w:id="17"/>
+      <w:bookmarkEnd w:id="16"/>
     </w:p>
     <w:p>
       <w:pPr>
@@ -11197,77 +8089,13 @@
         </w:rPr>
         <w:t>Vid</w:t>
       </w:r>
-      <w:proofErr w:type="spellStart"/>
-      <w:r>
-        <w:rPr>
-          <w:rFonts w:ascii="Times New Roman" w:hAnsi="Times New Roman" w:cs="Times New Roman"/>
-          <w:sz w:val="24"/>
-          <w:szCs w:val="24"/>
-        </w:rPr>
-        <w:t>íme</w:t>
-      </w:r>
-      <w:proofErr w:type="spellEnd"/>
-      <w:r>
-        <w:rPr>
-          <w:rFonts w:ascii="Times New Roman" w:hAnsi="Times New Roman" w:cs="Times New Roman"/>
-          <w:sz w:val="24"/>
-          <w:szCs w:val="24"/>
-        </w:rPr>
-        <w:t xml:space="preserve">, že žiadny zo základných indexov sa pri vykonaní nepoužil. Napriek tomu, že v príkaze sa použité tabuľky </w:t>
-      </w:r>
-      <w:proofErr w:type="spellStart"/>
-      <w:r>
-        <w:rPr>
-          <w:rFonts w:ascii="Times New Roman" w:hAnsi="Times New Roman" w:cs="Times New Roman"/>
-          <w:sz w:val="24"/>
-          <w:szCs w:val="24"/>
-        </w:rPr>
-        <w:t>joinujú</w:t>
-      </w:r>
-      <w:proofErr w:type="spellEnd"/>
-      <w:r>
-        <w:rPr>
-          <w:rFonts w:ascii="Times New Roman" w:hAnsi="Times New Roman" w:cs="Times New Roman"/>
-          <w:sz w:val="24"/>
-          <w:szCs w:val="24"/>
-        </w:rPr>
-        <w:t xml:space="preserve"> 2x za 2 rôznych okolností, reálne sa vykonal len jeden HASH JOIN, pretože na získanie hodnoty </w:t>
-      </w:r>
-      <w:proofErr w:type="spellStart"/>
-      <w:r>
-        <w:rPr>
-          <w:rFonts w:ascii="Times New Roman" w:hAnsi="Times New Roman" w:cs="Times New Roman"/>
-          <w:sz w:val="24"/>
-          <w:szCs w:val="24"/>
-        </w:rPr>
-        <w:t>count</w:t>
-      </w:r>
-      <w:proofErr w:type="spellEnd"/>
-      <w:r>
-        <w:rPr>
-          <w:rFonts w:ascii="Times New Roman" w:hAnsi="Times New Roman" w:cs="Times New Roman"/>
-          <w:sz w:val="24"/>
-          <w:szCs w:val="24"/>
-        </w:rPr>
-        <w:t xml:space="preserve">(*) nie je </w:t>
-      </w:r>
-      <w:proofErr w:type="spellStart"/>
-      <w:r>
-        <w:rPr>
-          <w:rFonts w:ascii="Times New Roman" w:hAnsi="Times New Roman" w:cs="Times New Roman"/>
-          <w:sz w:val="24"/>
-          <w:szCs w:val="24"/>
-        </w:rPr>
-        <w:t>join</w:t>
-      </w:r>
-      <w:proofErr w:type="spellEnd"/>
-      <w:r>
-        <w:rPr>
-          <w:rFonts w:ascii="Times New Roman" w:hAnsi="Times New Roman" w:cs="Times New Roman"/>
-          <w:sz w:val="24"/>
-          <w:szCs w:val="24"/>
-        </w:rPr>
-        <w:t xml:space="preserve"> potrebný, keďže z tabuľky </w:t>
+      <w:r>
+        <w:rPr>
+          <w:rFonts w:ascii="Times New Roman" w:hAnsi="Times New Roman" w:cs="Times New Roman"/>
+          <w:sz w:val="24"/>
+          <w:szCs w:val="24"/>
+        </w:rPr>
+        <w:t xml:space="preserve">íme, že žiadny zo základných indexov sa pri vykonaní nepoužil. Napriek tomu, že v príkaze sa použité tabuľky joinujú 2x za 2 rôznych okolností, reálne sa vykonal len jeden HASH JOIN, pretože na získanie hodnoty count(*) nie je join potrebný, keďže z tabuľky </w:t>
       </w:r>
       <w:r>
         <w:rPr>
@@ -11285,43 +8113,7 @@
           <w:sz w:val="24"/>
           <w:szCs w:val="24"/>
         </w:rPr>
-        <w:t xml:space="preserve"> nepotrebujeme získať žiadne dodatočné údaje, a taktiež by spojenie neovplyvnilo získaný počet riadkov, pretože každý recept sa musí viazať na </w:t>
-      </w:r>
-      <w:proofErr w:type="spellStart"/>
-      <w:r>
-        <w:rPr>
-          <w:rFonts w:ascii="Times New Roman" w:hAnsi="Times New Roman" w:cs="Times New Roman"/>
-          <w:sz w:val="24"/>
-          <w:szCs w:val="24"/>
-        </w:rPr>
-        <w:t>konktrétny</w:t>
-      </w:r>
-      <w:proofErr w:type="spellEnd"/>
-      <w:r>
-        <w:rPr>
-          <w:rFonts w:ascii="Times New Roman" w:hAnsi="Times New Roman" w:cs="Times New Roman"/>
-          <w:sz w:val="24"/>
-          <w:szCs w:val="24"/>
-        </w:rPr>
-        <w:t xml:space="preserve"> liek. Zmena číselného udania roku za </w:t>
-      </w:r>
-      <w:proofErr w:type="spellStart"/>
-      <w:r>
-        <w:rPr>
-          <w:rFonts w:ascii="Times New Roman" w:hAnsi="Times New Roman" w:cs="Times New Roman"/>
-          <w:sz w:val="24"/>
-          <w:szCs w:val="24"/>
-        </w:rPr>
-        <w:t>reťazcovú</w:t>
-      </w:r>
-      <w:proofErr w:type="spellEnd"/>
-      <w:r>
-        <w:rPr>
-          <w:rFonts w:ascii="Times New Roman" w:hAnsi="Times New Roman" w:cs="Times New Roman"/>
-          <w:sz w:val="24"/>
-          <w:szCs w:val="24"/>
-        </w:rPr>
-        <w:t xml:space="preserve"> formu </w:t>
+        <w:t xml:space="preserve"> nepotrebujeme získať žiadne dodatočné údaje, a taktiež by spojenie neovplyvnilo získaný počet riadkov, pretože každý recept sa musí viazať na konktrétny liek. Zmena číselného udania roku za reťazcovú formu </w:t>
       </w:r>
       <w:r>
         <w:rPr>
@@ -11330,39 +8122,38 @@
           <w:szCs w:val="24"/>
           <w:lang w:val="en-US"/>
         </w:rPr>
-        <w:t xml:space="preserve">‘2022’ v </w:t>
-      </w:r>
-      <w:proofErr w:type="spellStart"/>
-      <w:r>
+        <w:t xml:space="preserve">‘2022’ v podmienke where nemala účinok na výslednú hodnotu cost. </w:t>
+      </w:r>
+    </w:p>
+    <w:p>
+      <w:pPr>
         <w:rPr>
           <w:rFonts w:ascii="Times New Roman" w:hAnsi="Times New Roman" w:cs="Times New Roman"/>
           <w:sz w:val="24"/>
           <w:szCs w:val="24"/>
           <w:lang w:val="en-US"/>
         </w:rPr>
-        <w:t>podmienke</w:t>
-      </w:r>
-      <w:proofErr w:type="spellEnd"/>
-      <w:r>
+      </w:pPr>
+    </w:p>
+    <w:p>
+      <w:pPr>
         <w:rPr>
           <w:rFonts w:ascii="Times New Roman" w:hAnsi="Times New Roman" w:cs="Times New Roman"/>
           <w:sz w:val="24"/>
           <w:szCs w:val="24"/>
           <w:lang w:val="en-US"/>
         </w:rPr>
-        <w:t xml:space="preserve"> where </w:t>
-      </w:r>
-      <w:proofErr w:type="spellStart"/>
-      <w:r>
+      </w:pPr>
+    </w:p>
+    <w:p>
+      <w:pPr>
         <w:rPr>
           <w:rFonts w:ascii="Times New Roman" w:hAnsi="Times New Roman" w:cs="Times New Roman"/>
           <w:sz w:val="24"/>
           <w:szCs w:val="24"/>
           <w:lang w:val="en-US"/>
         </w:rPr>
-        <w:t>nemala</w:t>
-      </w:r>
-      <w:proofErr w:type="spellEnd"/>
+      </w:pPr>
       <w:r>
         <w:rPr>
           <w:rFonts w:ascii="Times New Roman" w:hAnsi="Times New Roman" w:cs="Times New Roman"/>
@@ -11370,19 +8161,19 @@
           <w:szCs w:val="24"/>
           <w:lang w:val="en-US"/>
         </w:rPr>
-        <w:t xml:space="preserve"> </w:t>
-      </w:r>
-      <w:proofErr w:type="spellStart"/>
-      <w:r>
+        <w:lastRenderedPageBreak/>
+        <w:t>Následne sme vytvorili a testovali nasledujúce indexy:</w:t>
+      </w:r>
+    </w:p>
+    <w:p>
+      <w:pPr>
         <w:rPr>
           <w:rFonts w:ascii="Times New Roman" w:hAnsi="Times New Roman" w:cs="Times New Roman"/>
           <w:sz w:val="24"/>
           <w:szCs w:val="24"/>
           <w:lang w:val="en-US"/>
         </w:rPr>
-        <w:t>účinok</w:t>
-      </w:r>
-      <w:proofErr w:type="spellEnd"/>
+      </w:pPr>
       <w:r>
         <w:rPr>
           <w:rFonts w:ascii="Times New Roman" w:hAnsi="Times New Roman" w:cs="Times New Roman"/>
@@ -11390,239 +8181,8 @@
           <w:szCs w:val="24"/>
           <w:lang w:val="en-US"/>
         </w:rPr>
-        <w:t xml:space="preserve"> na </w:t>
-      </w:r>
-      <w:proofErr w:type="spellStart"/>
-      <w:r>
-        <w:rPr>
-          <w:rFonts w:ascii="Times New Roman" w:hAnsi="Times New Roman" w:cs="Times New Roman"/>
-          <w:sz w:val="24"/>
-          <w:szCs w:val="24"/>
-          <w:lang w:val="en-US"/>
-        </w:rPr>
-        <w:t>výslednú</w:t>
-      </w:r>
-      <w:proofErr w:type="spellEnd"/>
-      <w:r>
-        <w:rPr>
-          <w:rFonts w:ascii="Times New Roman" w:hAnsi="Times New Roman" w:cs="Times New Roman"/>
-          <w:sz w:val="24"/>
-          <w:szCs w:val="24"/>
-          <w:lang w:val="en-US"/>
-        </w:rPr>
-        <w:t xml:space="preserve"> </w:t>
-      </w:r>
-      <w:proofErr w:type="spellStart"/>
-      <w:r>
-        <w:rPr>
-          <w:rFonts w:ascii="Times New Roman" w:hAnsi="Times New Roman" w:cs="Times New Roman"/>
-          <w:sz w:val="24"/>
-          <w:szCs w:val="24"/>
-          <w:lang w:val="en-US"/>
-        </w:rPr>
-        <w:t>hodnotu</w:t>
-      </w:r>
-      <w:proofErr w:type="spellEnd"/>
-      <w:r>
-        <w:rPr>
-          <w:rFonts w:ascii="Times New Roman" w:hAnsi="Times New Roman" w:cs="Times New Roman"/>
-          <w:sz w:val="24"/>
-          <w:szCs w:val="24"/>
-          <w:lang w:val="en-US"/>
-        </w:rPr>
-        <w:t xml:space="preserve"> cost. </w:t>
-      </w:r>
-    </w:p>
-    <w:p>
-      <w:pPr>
-        <w:rPr>
-          <w:rFonts w:ascii="Times New Roman" w:hAnsi="Times New Roman" w:cs="Times New Roman"/>
-          <w:sz w:val="24"/>
-          <w:szCs w:val="24"/>
-          <w:lang w:val="en-US"/>
-        </w:rPr>
-      </w:pPr>
-    </w:p>
-    <w:p>
-      <w:pPr>
-        <w:rPr>
-          <w:rFonts w:ascii="Times New Roman" w:hAnsi="Times New Roman" w:cs="Times New Roman"/>
-          <w:sz w:val="24"/>
-          <w:szCs w:val="24"/>
-          <w:lang w:val="en-US"/>
-        </w:rPr>
-      </w:pPr>
-    </w:p>
-    <w:p>
-      <w:pPr>
-        <w:rPr>
-          <w:rFonts w:ascii="Times New Roman" w:hAnsi="Times New Roman" w:cs="Times New Roman"/>
-          <w:sz w:val="24"/>
-          <w:szCs w:val="24"/>
-          <w:lang w:val="en-US"/>
-        </w:rPr>
-      </w:pPr>
-      <w:proofErr w:type="spellStart"/>
-      <w:r>
-        <w:rPr>
-          <w:rFonts w:ascii="Times New Roman" w:hAnsi="Times New Roman" w:cs="Times New Roman"/>
-          <w:sz w:val="24"/>
-          <w:szCs w:val="24"/>
-          <w:lang w:val="en-US"/>
-        </w:rPr>
-        <w:lastRenderedPageBreak/>
-        <w:t>Následne</w:t>
-      </w:r>
-      <w:proofErr w:type="spellEnd"/>
-      <w:r>
-        <w:rPr>
-          <w:rFonts w:ascii="Times New Roman" w:hAnsi="Times New Roman" w:cs="Times New Roman"/>
-          <w:sz w:val="24"/>
-          <w:szCs w:val="24"/>
-          <w:lang w:val="en-US"/>
-        </w:rPr>
-        <w:t xml:space="preserve"> </w:t>
-      </w:r>
-      <w:proofErr w:type="spellStart"/>
-      <w:r>
-        <w:rPr>
-          <w:rFonts w:ascii="Times New Roman" w:hAnsi="Times New Roman" w:cs="Times New Roman"/>
-          <w:sz w:val="24"/>
-          <w:szCs w:val="24"/>
-          <w:lang w:val="en-US"/>
-        </w:rPr>
-        <w:t>sme</w:t>
-      </w:r>
-      <w:proofErr w:type="spellEnd"/>
-      <w:r>
-        <w:rPr>
-          <w:rFonts w:ascii="Times New Roman" w:hAnsi="Times New Roman" w:cs="Times New Roman"/>
-          <w:sz w:val="24"/>
-          <w:szCs w:val="24"/>
-          <w:lang w:val="en-US"/>
-        </w:rPr>
-        <w:t xml:space="preserve"> </w:t>
-      </w:r>
-      <w:proofErr w:type="spellStart"/>
-      <w:r>
-        <w:rPr>
-          <w:rFonts w:ascii="Times New Roman" w:hAnsi="Times New Roman" w:cs="Times New Roman"/>
-          <w:sz w:val="24"/>
-          <w:szCs w:val="24"/>
-          <w:lang w:val="en-US"/>
-        </w:rPr>
-        <w:t>vytvorili</w:t>
-      </w:r>
-      <w:proofErr w:type="spellEnd"/>
-      <w:r>
-        <w:rPr>
-          <w:rFonts w:ascii="Times New Roman" w:hAnsi="Times New Roman" w:cs="Times New Roman"/>
-          <w:sz w:val="24"/>
-          <w:szCs w:val="24"/>
-          <w:lang w:val="en-US"/>
-        </w:rPr>
-        <w:t xml:space="preserve"> a </w:t>
-      </w:r>
-      <w:proofErr w:type="spellStart"/>
-      <w:r>
-        <w:rPr>
-          <w:rFonts w:ascii="Times New Roman" w:hAnsi="Times New Roman" w:cs="Times New Roman"/>
-          <w:sz w:val="24"/>
-          <w:szCs w:val="24"/>
-          <w:lang w:val="en-US"/>
-        </w:rPr>
-        <w:t>testovali</w:t>
-      </w:r>
-      <w:proofErr w:type="spellEnd"/>
-      <w:r>
-        <w:rPr>
-          <w:rFonts w:ascii="Times New Roman" w:hAnsi="Times New Roman" w:cs="Times New Roman"/>
-          <w:sz w:val="24"/>
-          <w:szCs w:val="24"/>
-          <w:lang w:val="en-US"/>
-        </w:rPr>
-        <w:t xml:space="preserve"> </w:t>
-      </w:r>
-      <w:proofErr w:type="spellStart"/>
-      <w:r>
-        <w:rPr>
-          <w:rFonts w:ascii="Times New Roman" w:hAnsi="Times New Roman" w:cs="Times New Roman"/>
-          <w:sz w:val="24"/>
-          <w:szCs w:val="24"/>
-          <w:lang w:val="en-US"/>
-        </w:rPr>
-        <w:t>nasledujúce</w:t>
-      </w:r>
-      <w:proofErr w:type="spellEnd"/>
-      <w:r>
-        <w:rPr>
-          <w:rFonts w:ascii="Times New Roman" w:hAnsi="Times New Roman" w:cs="Times New Roman"/>
-          <w:sz w:val="24"/>
-          <w:szCs w:val="24"/>
-          <w:lang w:val="en-US"/>
-        </w:rPr>
-        <w:t xml:space="preserve"> </w:t>
-      </w:r>
-      <w:proofErr w:type="spellStart"/>
-      <w:r>
-        <w:rPr>
-          <w:rFonts w:ascii="Times New Roman" w:hAnsi="Times New Roman" w:cs="Times New Roman"/>
-          <w:sz w:val="24"/>
-          <w:szCs w:val="24"/>
-          <w:lang w:val="en-US"/>
-        </w:rPr>
-        <w:t>indexy</w:t>
-      </w:r>
-      <w:proofErr w:type="spellEnd"/>
-      <w:r>
-        <w:rPr>
-          <w:rFonts w:ascii="Times New Roman" w:hAnsi="Times New Roman" w:cs="Times New Roman"/>
-          <w:sz w:val="24"/>
-          <w:szCs w:val="24"/>
-          <w:lang w:val="en-US"/>
-        </w:rPr>
-        <w:t>:</w:t>
-      </w:r>
-    </w:p>
-    <w:p>
-      <w:pPr>
-        <w:rPr>
-          <w:rFonts w:ascii="Times New Roman" w:hAnsi="Times New Roman" w:cs="Times New Roman"/>
-          <w:sz w:val="24"/>
-          <w:szCs w:val="24"/>
-          <w:lang w:val="en-US"/>
-        </w:rPr>
-      </w:pPr>
-      <w:r>
-        <w:rPr>
-          <w:rFonts w:ascii="Times New Roman" w:hAnsi="Times New Roman" w:cs="Times New Roman"/>
-          <w:sz w:val="24"/>
-          <w:szCs w:val="24"/>
-          <w:lang w:val="en-US"/>
-        </w:rPr>
-        <w:t xml:space="preserve">Pre </w:t>
-      </w:r>
-      <w:proofErr w:type="spellStart"/>
-      <w:r>
-        <w:rPr>
-          <w:rFonts w:ascii="Times New Roman" w:hAnsi="Times New Roman" w:cs="Times New Roman"/>
-          <w:sz w:val="24"/>
-          <w:szCs w:val="24"/>
-          <w:lang w:val="en-US"/>
-        </w:rPr>
-        <w:t>tabuľku</w:t>
-      </w:r>
-      <w:proofErr w:type="spellEnd"/>
-      <w:r>
-        <w:rPr>
-          <w:rFonts w:ascii="Times New Roman" w:hAnsi="Times New Roman" w:cs="Times New Roman"/>
-          <w:sz w:val="24"/>
-          <w:szCs w:val="24"/>
-          <w:lang w:val="en-US"/>
-        </w:rPr>
-        <w:t xml:space="preserve"> </w:t>
-      </w:r>
-      <w:proofErr w:type="spellStart"/>
+        <w:t xml:space="preserve">Pre tabuľku </w:t>
+      </w:r>
       <w:r>
         <w:rPr>
           <w:rFonts w:ascii="Times New Roman" w:hAnsi="Times New Roman" w:cs="Times New Roman"/>
@@ -11634,7 +8194,6 @@
         </w:rPr>
         <w:t>liek</w:t>
       </w:r>
-      <w:proofErr w:type="spellEnd"/>
       <w:r>
         <w:rPr>
           <w:rFonts w:ascii="Times New Roman" w:hAnsi="Times New Roman" w:cs="Times New Roman"/>
@@ -11670,117 +8229,41 @@
           <w:szCs w:val="24"/>
           <w:lang w:val="en-US"/>
         </w:rPr>
-        <w:t xml:space="preserve">reate index LIEK0 on </w:t>
-      </w:r>
-      <w:proofErr w:type="spellStart"/>
-      <w:r>
-        <w:rPr>
-          <w:rFonts w:ascii="Times New Roman" w:hAnsi="Times New Roman" w:cs="Times New Roman"/>
-          <w:sz w:val="24"/>
-          <w:szCs w:val="24"/>
-          <w:lang w:val="en-US"/>
-        </w:rPr>
-        <w:t>liek</w:t>
-      </w:r>
-      <w:proofErr w:type="spellEnd"/>
-      <w:r>
-        <w:rPr>
-          <w:rFonts w:ascii="Times New Roman" w:hAnsi="Times New Roman" w:cs="Times New Roman"/>
-          <w:sz w:val="24"/>
-          <w:szCs w:val="24"/>
-          <w:lang w:val="en-US"/>
-        </w:rPr>
-        <w:t xml:space="preserve"> (nazov)</w:t>
-      </w:r>
-    </w:p>
-    <w:p>
-      <w:pPr>
-        <w:rPr>
-          <w:rFonts w:ascii="Times New Roman" w:hAnsi="Times New Roman" w:cs="Times New Roman"/>
-          <w:sz w:val="24"/>
-          <w:szCs w:val="24"/>
-        </w:rPr>
-      </w:pPr>
-      <w:proofErr w:type="spellStart"/>
-      <w:r>
-        <w:rPr>
-          <w:rFonts w:ascii="Times New Roman" w:hAnsi="Times New Roman" w:cs="Times New Roman"/>
-          <w:sz w:val="24"/>
-          <w:szCs w:val="24"/>
-        </w:rPr>
-        <w:t>create</w:t>
-      </w:r>
-      <w:proofErr w:type="spellEnd"/>
-      <w:r>
-        <w:rPr>
-          <w:rFonts w:ascii="Times New Roman" w:hAnsi="Times New Roman" w:cs="Times New Roman"/>
-          <w:sz w:val="24"/>
-          <w:szCs w:val="24"/>
-        </w:rPr>
-        <w:t xml:space="preserve"> index LIEK1 on liek (nazov, </w:t>
-      </w:r>
-      <w:proofErr w:type="spellStart"/>
-      <w:r>
-        <w:rPr>
-          <w:rFonts w:ascii="Times New Roman" w:hAnsi="Times New Roman" w:cs="Times New Roman"/>
-          <w:sz w:val="24"/>
-          <w:szCs w:val="24"/>
-        </w:rPr>
-        <w:t>id_lieku</w:t>
-      </w:r>
-      <w:proofErr w:type="spellEnd"/>
-      <w:r>
-        <w:rPr>
-          <w:rFonts w:ascii="Times New Roman" w:hAnsi="Times New Roman" w:cs="Times New Roman"/>
-          <w:sz w:val="24"/>
-          <w:szCs w:val="24"/>
-        </w:rPr>
-        <w:t>)</w:t>
-      </w:r>
-    </w:p>
-    <w:p>
-      <w:pPr>
-        <w:rPr>
-          <w:rFonts w:ascii="Times New Roman" w:hAnsi="Times New Roman" w:cs="Times New Roman"/>
-          <w:sz w:val="24"/>
-          <w:szCs w:val="24"/>
-        </w:rPr>
-      </w:pPr>
-      <w:proofErr w:type="spellStart"/>
-      <w:r>
-        <w:rPr>
-          <w:rFonts w:ascii="Times New Roman" w:hAnsi="Times New Roman" w:cs="Times New Roman"/>
-          <w:sz w:val="24"/>
-          <w:szCs w:val="24"/>
-        </w:rPr>
-        <w:t>create</w:t>
-      </w:r>
-      <w:proofErr w:type="spellEnd"/>
-      <w:r>
-        <w:rPr>
-          <w:rFonts w:ascii="Times New Roman" w:hAnsi="Times New Roman" w:cs="Times New Roman"/>
-          <w:sz w:val="24"/>
-          <w:szCs w:val="24"/>
-        </w:rPr>
-        <w:t xml:space="preserve"> index LIEK2 on lien (</w:t>
-      </w:r>
-      <w:proofErr w:type="spellStart"/>
-      <w:r>
-        <w:rPr>
-          <w:rFonts w:ascii="Times New Roman" w:hAnsi="Times New Roman" w:cs="Times New Roman"/>
-          <w:sz w:val="24"/>
-          <w:szCs w:val="24"/>
-        </w:rPr>
-        <w:t>id_lieku</w:t>
-      </w:r>
-      <w:proofErr w:type="spellEnd"/>
-      <w:r>
-        <w:rPr>
-          <w:rFonts w:ascii="Times New Roman" w:hAnsi="Times New Roman" w:cs="Times New Roman"/>
-          <w:sz w:val="24"/>
-          <w:szCs w:val="24"/>
-        </w:rPr>
-        <w:t>, nazov)</w:t>
+        <w:t>reate index LIEK0 on liek (nazov)</w:t>
+      </w:r>
+    </w:p>
+    <w:p>
+      <w:pPr>
+        <w:rPr>
+          <w:rFonts w:ascii="Times New Roman" w:hAnsi="Times New Roman" w:cs="Times New Roman"/>
+          <w:sz w:val="24"/>
+          <w:szCs w:val="24"/>
+        </w:rPr>
+      </w:pPr>
+      <w:r>
+        <w:rPr>
+          <w:rFonts w:ascii="Times New Roman" w:hAnsi="Times New Roman" w:cs="Times New Roman"/>
+          <w:sz w:val="24"/>
+          <w:szCs w:val="24"/>
+        </w:rPr>
+        <w:t>create index LIEK1 on liek (nazov, id_lieku)</w:t>
+      </w:r>
+    </w:p>
+    <w:p>
+      <w:pPr>
+        <w:rPr>
+          <w:rFonts w:ascii="Times New Roman" w:hAnsi="Times New Roman" w:cs="Times New Roman"/>
+          <w:sz w:val="24"/>
+          <w:szCs w:val="24"/>
+        </w:rPr>
+      </w:pPr>
+      <w:r>
+        <w:rPr>
+          <w:rFonts w:ascii="Times New Roman" w:hAnsi="Times New Roman" w:cs="Times New Roman"/>
+          <w:sz w:val="24"/>
+          <w:szCs w:val="24"/>
+        </w:rPr>
+        <w:t>create index LIEK2 on lien (id_lieku, nazov)</w:t>
       </w:r>
     </w:p>
     <w:p>
@@ -11826,526 +8309,98 @@
           <w:szCs w:val="24"/>
         </w:rPr>
       </w:pPr>
-      <w:proofErr w:type="spellStart"/>
-      <w:r>
-        <w:rPr>
-          <w:rFonts w:ascii="Times New Roman" w:hAnsi="Times New Roman" w:cs="Times New Roman"/>
-          <w:sz w:val="24"/>
-          <w:szCs w:val="24"/>
-        </w:rPr>
-        <w:t>create</w:t>
-      </w:r>
-      <w:proofErr w:type="spellEnd"/>
-      <w:r>
-        <w:rPr>
-          <w:rFonts w:ascii="Times New Roman" w:hAnsi="Times New Roman" w:cs="Times New Roman"/>
-          <w:sz w:val="24"/>
-          <w:szCs w:val="24"/>
-        </w:rPr>
-        <w:t xml:space="preserve"> index RECEPT1 on recept (</w:t>
-      </w:r>
-      <w:proofErr w:type="spellStart"/>
-      <w:r>
-        <w:rPr>
-          <w:rFonts w:ascii="Times New Roman" w:hAnsi="Times New Roman" w:cs="Times New Roman"/>
-          <w:sz w:val="24"/>
-          <w:szCs w:val="24"/>
-        </w:rPr>
-        <w:t>to_char</w:t>
-      </w:r>
-      <w:proofErr w:type="spellEnd"/>
-      <w:r>
-        <w:rPr>
-          <w:rFonts w:ascii="Times New Roman" w:hAnsi="Times New Roman" w:cs="Times New Roman"/>
-          <w:sz w:val="24"/>
-          <w:szCs w:val="24"/>
-        </w:rPr>
-        <w:t>(</w:t>
-      </w:r>
-      <w:proofErr w:type="spellStart"/>
-      <w:r>
-        <w:rPr>
-          <w:rFonts w:ascii="Times New Roman" w:hAnsi="Times New Roman" w:cs="Times New Roman"/>
-          <w:sz w:val="24"/>
-          <w:szCs w:val="24"/>
-        </w:rPr>
-        <w:t>datum</w:t>
-      </w:r>
-      <w:proofErr w:type="spellEnd"/>
-      <w:r>
-        <w:rPr>
-          <w:rFonts w:ascii="Times New Roman" w:hAnsi="Times New Roman" w:cs="Times New Roman"/>
-          <w:sz w:val="24"/>
-          <w:szCs w:val="24"/>
-        </w:rPr>
-        <w:t>, 'YYYY')</w:t>
-      </w:r>
-    </w:p>
-    <w:p>
-      <w:pPr>
-        <w:rPr>
-          <w:rFonts w:ascii="Times New Roman" w:hAnsi="Times New Roman" w:cs="Times New Roman"/>
-          <w:sz w:val="24"/>
-          <w:szCs w:val="24"/>
-        </w:rPr>
-      </w:pPr>
-      <w:proofErr w:type="spellStart"/>
-      <w:r>
-        <w:rPr>
-          <w:rFonts w:ascii="Times New Roman" w:hAnsi="Times New Roman" w:cs="Times New Roman"/>
-          <w:sz w:val="24"/>
-          <w:szCs w:val="24"/>
-        </w:rPr>
-        <w:t>create</w:t>
-      </w:r>
-      <w:proofErr w:type="spellEnd"/>
-      <w:r>
-        <w:rPr>
-          <w:rFonts w:ascii="Times New Roman" w:hAnsi="Times New Roman" w:cs="Times New Roman"/>
-          <w:sz w:val="24"/>
-          <w:szCs w:val="24"/>
-        </w:rPr>
-        <w:t xml:space="preserve"> index RECEPT2 on recept (</w:t>
-      </w:r>
-      <w:proofErr w:type="spellStart"/>
-      <w:r>
-        <w:rPr>
-          <w:rFonts w:ascii="Times New Roman" w:hAnsi="Times New Roman" w:cs="Times New Roman"/>
-          <w:sz w:val="24"/>
-          <w:szCs w:val="24"/>
-        </w:rPr>
-        <w:t>id_lieku</w:t>
-      </w:r>
-      <w:proofErr w:type="spellEnd"/>
-      <w:r>
-        <w:rPr>
-          <w:rFonts w:ascii="Times New Roman" w:hAnsi="Times New Roman" w:cs="Times New Roman"/>
-          <w:sz w:val="24"/>
-          <w:szCs w:val="24"/>
-        </w:rPr>
-        <w:t xml:space="preserve">, </w:t>
-      </w:r>
-      <w:proofErr w:type="spellStart"/>
-      <w:r>
-        <w:rPr>
-          <w:rFonts w:ascii="Times New Roman" w:hAnsi="Times New Roman" w:cs="Times New Roman"/>
-          <w:sz w:val="24"/>
-          <w:szCs w:val="24"/>
-        </w:rPr>
-        <w:t>to_char</w:t>
-      </w:r>
-      <w:proofErr w:type="spellEnd"/>
-      <w:r>
-        <w:rPr>
-          <w:rFonts w:ascii="Times New Roman" w:hAnsi="Times New Roman" w:cs="Times New Roman"/>
-          <w:sz w:val="24"/>
-          <w:szCs w:val="24"/>
-        </w:rPr>
-        <w:t>(</w:t>
-      </w:r>
-      <w:proofErr w:type="spellStart"/>
-      <w:r>
-        <w:rPr>
-          <w:rFonts w:ascii="Times New Roman" w:hAnsi="Times New Roman" w:cs="Times New Roman"/>
-          <w:sz w:val="24"/>
-          <w:szCs w:val="24"/>
-        </w:rPr>
-        <w:t>datum</w:t>
-      </w:r>
-      <w:proofErr w:type="spellEnd"/>
-      <w:r>
-        <w:rPr>
-          <w:rFonts w:ascii="Times New Roman" w:hAnsi="Times New Roman" w:cs="Times New Roman"/>
-          <w:sz w:val="24"/>
-          <w:szCs w:val="24"/>
-        </w:rPr>
-        <w:t>, 'YYYY'))</w:t>
-      </w:r>
-    </w:p>
-    <w:p>
-      <w:pPr>
-        <w:rPr>
-          <w:rFonts w:ascii="Times New Roman" w:hAnsi="Times New Roman" w:cs="Times New Roman"/>
-          <w:sz w:val="24"/>
-          <w:szCs w:val="24"/>
-        </w:rPr>
-      </w:pPr>
-      <w:proofErr w:type="spellStart"/>
-      <w:r>
-        <w:rPr>
-          <w:rFonts w:ascii="Times New Roman" w:hAnsi="Times New Roman" w:cs="Times New Roman"/>
-          <w:sz w:val="24"/>
-          <w:szCs w:val="24"/>
-        </w:rPr>
-        <w:t>create</w:t>
-      </w:r>
-      <w:proofErr w:type="spellEnd"/>
-      <w:r>
-        <w:rPr>
-          <w:rFonts w:ascii="Times New Roman" w:hAnsi="Times New Roman" w:cs="Times New Roman"/>
-          <w:sz w:val="24"/>
-          <w:szCs w:val="24"/>
-        </w:rPr>
-        <w:t xml:space="preserve"> index RECEPT3 on recept (</w:t>
-      </w:r>
-      <w:proofErr w:type="spellStart"/>
-      <w:r>
-        <w:rPr>
-          <w:rFonts w:ascii="Times New Roman" w:hAnsi="Times New Roman" w:cs="Times New Roman"/>
-          <w:sz w:val="24"/>
-          <w:szCs w:val="24"/>
-        </w:rPr>
-        <w:t>to_char</w:t>
-      </w:r>
-      <w:proofErr w:type="spellEnd"/>
-      <w:r>
-        <w:rPr>
-          <w:rFonts w:ascii="Times New Roman" w:hAnsi="Times New Roman" w:cs="Times New Roman"/>
-          <w:sz w:val="24"/>
-          <w:szCs w:val="24"/>
-        </w:rPr>
-        <w:t>(</w:t>
-      </w:r>
-      <w:proofErr w:type="spellStart"/>
-      <w:r>
-        <w:rPr>
-          <w:rFonts w:ascii="Times New Roman" w:hAnsi="Times New Roman" w:cs="Times New Roman"/>
-          <w:sz w:val="24"/>
-          <w:szCs w:val="24"/>
-        </w:rPr>
-        <w:t>datum</w:t>
-      </w:r>
-      <w:proofErr w:type="spellEnd"/>
-      <w:r>
-        <w:rPr>
-          <w:rFonts w:ascii="Times New Roman" w:hAnsi="Times New Roman" w:cs="Times New Roman"/>
-          <w:sz w:val="24"/>
-          <w:szCs w:val="24"/>
-        </w:rPr>
-        <w:t xml:space="preserve">, 'YYYY'), </w:t>
-      </w:r>
-      <w:proofErr w:type="spellStart"/>
-      <w:r>
-        <w:rPr>
-          <w:rFonts w:ascii="Times New Roman" w:hAnsi="Times New Roman" w:cs="Times New Roman"/>
-          <w:sz w:val="24"/>
-          <w:szCs w:val="24"/>
-        </w:rPr>
-        <w:t>id_lieku</w:t>
-      </w:r>
-      <w:proofErr w:type="spellEnd"/>
-      <w:r>
-        <w:rPr>
-          <w:rFonts w:ascii="Times New Roman" w:hAnsi="Times New Roman" w:cs="Times New Roman"/>
-          <w:sz w:val="24"/>
-          <w:szCs w:val="24"/>
-        </w:rPr>
-        <w:t>)</w:t>
-      </w:r>
-    </w:p>
-    <w:p>
-      <w:pPr>
-        <w:rPr>
-          <w:rFonts w:ascii="Times New Roman" w:hAnsi="Times New Roman" w:cs="Times New Roman"/>
-          <w:sz w:val="24"/>
-          <w:szCs w:val="24"/>
-        </w:rPr>
-      </w:pPr>
-      <w:proofErr w:type="spellStart"/>
-      <w:r>
-        <w:rPr>
-          <w:rFonts w:ascii="Times New Roman" w:hAnsi="Times New Roman" w:cs="Times New Roman"/>
-          <w:sz w:val="24"/>
-          <w:szCs w:val="24"/>
-        </w:rPr>
-        <w:t>create</w:t>
-      </w:r>
-      <w:proofErr w:type="spellEnd"/>
-      <w:r>
-        <w:rPr>
-          <w:rFonts w:ascii="Times New Roman" w:hAnsi="Times New Roman" w:cs="Times New Roman"/>
-          <w:sz w:val="24"/>
-          <w:szCs w:val="24"/>
-        </w:rPr>
-        <w:t xml:space="preserve"> index RECEPT4 on recept (</w:t>
-      </w:r>
-      <w:proofErr w:type="spellStart"/>
-      <w:r>
-        <w:rPr>
-          <w:rFonts w:ascii="Times New Roman" w:hAnsi="Times New Roman" w:cs="Times New Roman"/>
-          <w:sz w:val="24"/>
-          <w:szCs w:val="24"/>
-        </w:rPr>
-        <w:t>id_receptu</w:t>
-      </w:r>
-      <w:proofErr w:type="spellEnd"/>
-      <w:r>
-        <w:rPr>
-          <w:rFonts w:ascii="Times New Roman" w:hAnsi="Times New Roman" w:cs="Times New Roman"/>
-          <w:sz w:val="24"/>
-          <w:szCs w:val="24"/>
-        </w:rPr>
-        <w:t xml:space="preserve">, </w:t>
-      </w:r>
-      <w:proofErr w:type="spellStart"/>
-      <w:r>
-        <w:rPr>
-          <w:rFonts w:ascii="Times New Roman" w:hAnsi="Times New Roman" w:cs="Times New Roman"/>
-          <w:sz w:val="24"/>
-          <w:szCs w:val="24"/>
-        </w:rPr>
-        <w:t>id_lieku</w:t>
-      </w:r>
-      <w:proofErr w:type="spellEnd"/>
-      <w:r>
-        <w:rPr>
-          <w:rFonts w:ascii="Times New Roman" w:hAnsi="Times New Roman" w:cs="Times New Roman"/>
-          <w:sz w:val="24"/>
-          <w:szCs w:val="24"/>
-        </w:rPr>
-        <w:t xml:space="preserve">, </w:t>
-      </w:r>
-      <w:proofErr w:type="spellStart"/>
-      <w:r>
-        <w:rPr>
-          <w:rFonts w:ascii="Times New Roman" w:hAnsi="Times New Roman" w:cs="Times New Roman"/>
-          <w:sz w:val="24"/>
-          <w:szCs w:val="24"/>
-        </w:rPr>
-        <w:t>id_pacienta</w:t>
-      </w:r>
-      <w:proofErr w:type="spellEnd"/>
-      <w:r>
-        <w:rPr>
-          <w:rFonts w:ascii="Times New Roman" w:hAnsi="Times New Roman" w:cs="Times New Roman"/>
-          <w:sz w:val="24"/>
-          <w:szCs w:val="24"/>
-        </w:rPr>
-        <w:t xml:space="preserve">, </w:t>
-      </w:r>
-      <w:proofErr w:type="spellStart"/>
-      <w:r>
-        <w:rPr>
-          <w:rFonts w:ascii="Times New Roman" w:hAnsi="Times New Roman" w:cs="Times New Roman"/>
-          <w:sz w:val="24"/>
-          <w:szCs w:val="24"/>
-        </w:rPr>
-        <w:t>id_lekara</w:t>
-      </w:r>
-      <w:proofErr w:type="spellEnd"/>
-      <w:r>
-        <w:rPr>
-          <w:rFonts w:ascii="Times New Roman" w:hAnsi="Times New Roman" w:cs="Times New Roman"/>
-          <w:sz w:val="24"/>
-          <w:szCs w:val="24"/>
-        </w:rPr>
-        <w:t xml:space="preserve">, </w:t>
-      </w:r>
-      <w:proofErr w:type="spellStart"/>
-      <w:r>
-        <w:rPr>
-          <w:rFonts w:ascii="Times New Roman" w:hAnsi="Times New Roman" w:cs="Times New Roman"/>
-          <w:sz w:val="24"/>
-          <w:szCs w:val="24"/>
-        </w:rPr>
-        <w:t>to_char</w:t>
-      </w:r>
-      <w:proofErr w:type="spellEnd"/>
-      <w:r>
-        <w:rPr>
-          <w:rFonts w:ascii="Times New Roman" w:hAnsi="Times New Roman" w:cs="Times New Roman"/>
-          <w:sz w:val="24"/>
-          <w:szCs w:val="24"/>
-        </w:rPr>
-        <w:t>(</w:t>
-      </w:r>
-      <w:proofErr w:type="spellStart"/>
-      <w:r>
-        <w:rPr>
-          <w:rFonts w:ascii="Times New Roman" w:hAnsi="Times New Roman" w:cs="Times New Roman"/>
-          <w:sz w:val="24"/>
-          <w:szCs w:val="24"/>
-        </w:rPr>
-        <w:t>datum</w:t>
-      </w:r>
-      <w:proofErr w:type="spellEnd"/>
-      <w:r>
-        <w:rPr>
-          <w:rFonts w:ascii="Times New Roman" w:hAnsi="Times New Roman" w:cs="Times New Roman"/>
-          <w:sz w:val="24"/>
-          <w:szCs w:val="24"/>
-        </w:rPr>
-        <w:t>, 'YYYY'))</w:t>
-      </w:r>
-    </w:p>
-    <w:p>
-      <w:pPr>
-        <w:rPr>
-          <w:rFonts w:ascii="Times New Roman" w:hAnsi="Times New Roman" w:cs="Times New Roman"/>
-          <w:sz w:val="24"/>
-          <w:szCs w:val="24"/>
-        </w:rPr>
-      </w:pPr>
-      <w:proofErr w:type="spellStart"/>
-      <w:r>
-        <w:rPr>
-          <w:rFonts w:ascii="Times New Roman" w:hAnsi="Times New Roman" w:cs="Times New Roman"/>
-          <w:sz w:val="24"/>
-          <w:szCs w:val="24"/>
-        </w:rPr>
-        <w:t>create</w:t>
-      </w:r>
-      <w:proofErr w:type="spellEnd"/>
-      <w:r>
-        <w:rPr>
-          <w:rFonts w:ascii="Times New Roman" w:hAnsi="Times New Roman" w:cs="Times New Roman"/>
-          <w:sz w:val="24"/>
-          <w:szCs w:val="24"/>
-        </w:rPr>
-        <w:t xml:space="preserve"> index RECEPT4 on recept (</w:t>
-      </w:r>
-      <w:proofErr w:type="spellStart"/>
-      <w:r>
-        <w:rPr>
-          <w:rFonts w:ascii="Times New Roman" w:hAnsi="Times New Roman" w:cs="Times New Roman"/>
-          <w:sz w:val="24"/>
-          <w:szCs w:val="24"/>
-        </w:rPr>
-        <w:t>to_char</w:t>
-      </w:r>
-      <w:proofErr w:type="spellEnd"/>
-      <w:r>
-        <w:rPr>
-          <w:rFonts w:ascii="Times New Roman" w:hAnsi="Times New Roman" w:cs="Times New Roman"/>
-          <w:sz w:val="24"/>
-          <w:szCs w:val="24"/>
-        </w:rPr>
-        <w:t>(</w:t>
-      </w:r>
-      <w:proofErr w:type="spellStart"/>
-      <w:r>
-        <w:rPr>
-          <w:rFonts w:ascii="Times New Roman" w:hAnsi="Times New Roman" w:cs="Times New Roman"/>
-          <w:sz w:val="24"/>
-          <w:szCs w:val="24"/>
-        </w:rPr>
-        <w:t>datum</w:t>
-      </w:r>
-      <w:proofErr w:type="spellEnd"/>
-      <w:r>
-        <w:rPr>
-          <w:rFonts w:ascii="Times New Roman" w:hAnsi="Times New Roman" w:cs="Times New Roman"/>
-          <w:sz w:val="24"/>
-          <w:szCs w:val="24"/>
-        </w:rPr>
-        <w:t xml:space="preserve">, 'YYYY'), </w:t>
-      </w:r>
-      <w:proofErr w:type="spellStart"/>
-      <w:r>
-        <w:rPr>
-          <w:rFonts w:ascii="Times New Roman" w:hAnsi="Times New Roman" w:cs="Times New Roman"/>
-          <w:sz w:val="24"/>
-          <w:szCs w:val="24"/>
-        </w:rPr>
-        <w:t>id_receptu</w:t>
-      </w:r>
-      <w:proofErr w:type="spellEnd"/>
-      <w:r>
-        <w:rPr>
-          <w:rFonts w:ascii="Times New Roman" w:hAnsi="Times New Roman" w:cs="Times New Roman"/>
-          <w:sz w:val="24"/>
-          <w:szCs w:val="24"/>
-        </w:rPr>
-        <w:t xml:space="preserve">, </w:t>
-      </w:r>
-      <w:proofErr w:type="spellStart"/>
-      <w:r>
-        <w:rPr>
-          <w:rFonts w:ascii="Times New Roman" w:hAnsi="Times New Roman" w:cs="Times New Roman"/>
-          <w:sz w:val="24"/>
-          <w:szCs w:val="24"/>
-        </w:rPr>
-        <w:t>id_lieku</w:t>
-      </w:r>
-      <w:proofErr w:type="spellEnd"/>
-      <w:r>
-        <w:rPr>
-          <w:rFonts w:ascii="Times New Roman" w:hAnsi="Times New Roman" w:cs="Times New Roman"/>
-          <w:sz w:val="24"/>
-          <w:szCs w:val="24"/>
-        </w:rPr>
-        <w:t xml:space="preserve">, </w:t>
-      </w:r>
-      <w:proofErr w:type="spellStart"/>
-      <w:r>
-        <w:rPr>
-          <w:rFonts w:ascii="Times New Roman" w:hAnsi="Times New Roman" w:cs="Times New Roman"/>
-          <w:sz w:val="24"/>
-          <w:szCs w:val="24"/>
-        </w:rPr>
-        <w:t>id_pacienta</w:t>
-      </w:r>
-      <w:proofErr w:type="spellEnd"/>
-      <w:r>
-        <w:rPr>
-          <w:rFonts w:ascii="Times New Roman" w:hAnsi="Times New Roman" w:cs="Times New Roman"/>
-          <w:sz w:val="24"/>
-          <w:szCs w:val="24"/>
-        </w:rPr>
-        <w:t xml:space="preserve">, </w:t>
-      </w:r>
-      <w:proofErr w:type="spellStart"/>
-      <w:r>
-        <w:rPr>
-          <w:rFonts w:ascii="Times New Roman" w:hAnsi="Times New Roman" w:cs="Times New Roman"/>
-          <w:sz w:val="24"/>
-          <w:szCs w:val="24"/>
-        </w:rPr>
-        <w:t>id_lekara</w:t>
-      </w:r>
-      <w:proofErr w:type="spellEnd"/>
-      <w:r>
-        <w:rPr>
-          <w:rFonts w:ascii="Times New Roman" w:hAnsi="Times New Roman" w:cs="Times New Roman"/>
-          <w:sz w:val="24"/>
-          <w:szCs w:val="24"/>
-        </w:rPr>
-        <w:t>)</w:t>
-      </w:r>
-    </w:p>
-    <w:p>
-      <w:pPr>
-        <w:rPr>
-          <w:rFonts w:ascii="Times New Roman" w:hAnsi="Times New Roman" w:cs="Times New Roman"/>
-          <w:sz w:val="24"/>
-          <w:szCs w:val="24"/>
-        </w:rPr>
-      </w:pPr>
-      <w:r>
-        <w:rPr>
-          <w:rFonts w:ascii="Times New Roman" w:hAnsi="Times New Roman" w:cs="Times New Roman"/>
-          <w:sz w:val="24"/>
-          <w:szCs w:val="24"/>
-        </w:rPr>
-        <w:t xml:space="preserve">Pri tvorbe indexov sme vyskúšali rôzne kombinácie atribútov a v rámci nich sme menili aj ich poradie a sledovali sme výsledný účinok na hodnotu </w:t>
-      </w:r>
-      <w:proofErr w:type="spellStart"/>
-      <w:r>
-        <w:rPr>
-          <w:rFonts w:ascii="Times New Roman" w:hAnsi="Times New Roman" w:cs="Times New Roman"/>
-          <w:sz w:val="24"/>
-          <w:szCs w:val="24"/>
-        </w:rPr>
-        <w:t>cost</w:t>
-      </w:r>
-      <w:proofErr w:type="spellEnd"/>
-      <w:r>
-        <w:rPr>
-          <w:rFonts w:ascii="Times New Roman" w:hAnsi="Times New Roman" w:cs="Times New Roman"/>
-          <w:sz w:val="24"/>
-          <w:szCs w:val="24"/>
-        </w:rPr>
-        <w:t>.</w:t>
+      <w:r>
+        <w:rPr>
+          <w:rFonts w:ascii="Times New Roman" w:hAnsi="Times New Roman" w:cs="Times New Roman"/>
+          <w:sz w:val="24"/>
+          <w:szCs w:val="24"/>
+        </w:rPr>
+        <w:t>create index RECEPT1 on recept (to_char(datum, 'YYYY')</w:t>
+      </w:r>
+    </w:p>
+    <w:p>
+      <w:pPr>
+        <w:rPr>
+          <w:rFonts w:ascii="Times New Roman" w:hAnsi="Times New Roman" w:cs="Times New Roman"/>
+          <w:sz w:val="24"/>
+          <w:szCs w:val="24"/>
+        </w:rPr>
+      </w:pPr>
+      <w:r>
+        <w:rPr>
+          <w:rFonts w:ascii="Times New Roman" w:hAnsi="Times New Roman" w:cs="Times New Roman"/>
+          <w:sz w:val="24"/>
+          <w:szCs w:val="24"/>
+        </w:rPr>
+        <w:t>create index RECEPT2 on recept (id_lieku, to_char(datum, 'YYYY'))</w:t>
+      </w:r>
+    </w:p>
+    <w:p>
+      <w:pPr>
+        <w:rPr>
+          <w:rFonts w:ascii="Times New Roman" w:hAnsi="Times New Roman" w:cs="Times New Roman"/>
+          <w:sz w:val="24"/>
+          <w:szCs w:val="24"/>
+        </w:rPr>
+      </w:pPr>
+      <w:r>
+        <w:rPr>
+          <w:rFonts w:ascii="Times New Roman" w:hAnsi="Times New Roman" w:cs="Times New Roman"/>
+          <w:sz w:val="24"/>
+          <w:szCs w:val="24"/>
+        </w:rPr>
+        <w:t>create index RECEPT3 on recept (to_char(datum, 'YYYY'), id_lieku)</w:t>
+      </w:r>
+    </w:p>
+    <w:p>
+      <w:pPr>
+        <w:rPr>
+          <w:rFonts w:ascii="Times New Roman" w:hAnsi="Times New Roman" w:cs="Times New Roman"/>
+          <w:sz w:val="24"/>
+          <w:szCs w:val="24"/>
+        </w:rPr>
+      </w:pPr>
+      <w:r>
+        <w:rPr>
+          <w:rFonts w:ascii="Times New Roman" w:hAnsi="Times New Roman" w:cs="Times New Roman"/>
+          <w:sz w:val="24"/>
+          <w:szCs w:val="24"/>
+        </w:rPr>
+        <w:t>create index RECEPT4 on recept (id_receptu, id_lieku, id_pacienta, id_lekara, to_char(datum, 'YYYY'))</w:t>
+      </w:r>
+    </w:p>
+    <w:p>
+      <w:pPr>
+        <w:rPr>
+          <w:rFonts w:ascii="Times New Roman" w:hAnsi="Times New Roman" w:cs="Times New Roman"/>
+          <w:sz w:val="24"/>
+          <w:szCs w:val="24"/>
+        </w:rPr>
+      </w:pPr>
+      <w:r>
+        <w:rPr>
+          <w:rFonts w:ascii="Times New Roman" w:hAnsi="Times New Roman" w:cs="Times New Roman"/>
+          <w:sz w:val="24"/>
+          <w:szCs w:val="24"/>
+        </w:rPr>
+        <w:t>create index RECEPT4 on recept (to_char(datum, 'YYYY'), id_receptu, id_lieku, id_pacienta, id_lekara)</w:t>
+      </w:r>
+    </w:p>
+    <w:p>
+      <w:pPr>
+        <w:rPr>
+          <w:rFonts w:ascii="Times New Roman" w:hAnsi="Times New Roman" w:cs="Times New Roman"/>
+          <w:sz w:val="24"/>
+          <w:szCs w:val="24"/>
+        </w:rPr>
+      </w:pPr>
+      <w:r>
+        <w:rPr>
+          <w:rFonts w:ascii="Times New Roman" w:hAnsi="Times New Roman" w:cs="Times New Roman"/>
+          <w:sz w:val="24"/>
+          <w:szCs w:val="24"/>
+        </w:rPr>
+        <w:t>Pri tvorbe indexov sme vyskúšali rôzne kombinácie atribútov a v rámci nich sme menili aj ich poradie a sledovali sme výsledný účinok na hodnotu cost.</w:t>
       </w:r>
     </w:p>
     <w:p>
@@ -12399,19 +8454,18 @@
           <w:szCs w:val="24"/>
           <w:lang w:val="en-US"/>
         </w:rPr>
-        <w:t xml:space="preserve">LIEK0 </w:t>
-      </w:r>
-      <w:proofErr w:type="spellStart"/>
-      <w:r>
+        <w:t>LIEK0 sa pri vykonávaní príkazu nepoužije</w:t>
+      </w:r>
+    </w:p>
+    <w:p>
+      <w:pPr>
         <w:rPr>
           <w:rFonts w:ascii="Times New Roman" w:hAnsi="Times New Roman" w:cs="Times New Roman"/>
           <w:sz w:val="24"/>
           <w:szCs w:val="24"/>
           <w:lang w:val="en-US"/>
         </w:rPr>
-        <w:t>sa</w:t>
-      </w:r>
-      <w:proofErr w:type="spellEnd"/>
+      </w:pPr>
       <w:r>
         <w:rPr>
           <w:rFonts w:ascii="Times New Roman" w:hAnsi="Times New Roman" w:cs="Times New Roman"/>
@@ -12419,617 +8473,7 @@
           <w:szCs w:val="24"/>
           <w:lang w:val="en-US"/>
         </w:rPr>
-        <w:t xml:space="preserve"> </w:t>
-      </w:r>
-      <w:proofErr w:type="spellStart"/>
-      <w:r>
-        <w:rPr>
-          <w:rFonts w:ascii="Times New Roman" w:hAnsi="Times New Roman" w:cs="Times New Roman"/>
-          <w:sz w:val="24"/>
-          <w:szCs w:val="24"/>
-          <w:lang w:val="en-US"/>
-        </w:rPr>
-        <w:t>pri</w:t>
-      </w:r>
-      <w:proofErr w:type="spellEnd"/>
-      <w:r>
-        <w:rPr>
-          <w:rFonts w:ascii="Times New Roman" w:hAnsi="Times New Roman" w:cs="Times New Roman"/>
-          <w:sz w:val="24"/>
-          <w:szCs w:val="24"/>
-          <w:lang w:val="en-US"/>
-        </w:rPr>
-        <w:t xml:space="preserve"> </w:t>
-      </w:r>
-      <w:proofErr w:type="spellStart"/>
-      <w:r>
-        <w:rPr>
-          <w:rFonts w:ascii="Times New Roman" w:hAnsi="Times New Roman" w:cs="Times New Roman"/>
-          <w:sz w:val="24"/>
-          <w:szCs w:val="24"/>
-          <w:lang w:val="en-US"/>
-        </w:rPr>
-        <w:t>vykonávaní</w:t>
-      </w:r>
-      <w:proofErr w:type="spellEnd"/>
-      <w:r>
-        <w:rPr>
-          <w:rFonts w:ascii="Times New Roman" w:hAnsi="Times New Roman" w:cs="Times New Roman"/>
-          <w:sz w:val="24"/>
-          <w:szCs w:val="24"/>
-          <w:lang w:val="en-US"/>
-        </w:rPr>
-        <w:t xml:space="preserve"> </w:t>
-      </w:r>
-      <w:proofErr w:type="spellStart"/>
-      <w:r>
-        <w:rPr>
-          <w:rFonts w:ascii="Times New Roman" w:hAnsi="Times New Roman" w:cs="Times New Roman"/>
-          <w:sz w:val="24"/>
-          <w:szCs w:val="24"/>
-          <w:lang w:val="en-US"/>
-        </w:rPr>
-        <w:t>príkazu</w:t>
-      </w:r>
-      <w:proofErr w:type="spellEnd"/>
-      <w:r>
-        <w:rPr>
-          <w:rFonts w:ascii="Times New Roman" w:hAnsi="Times New Roman" w:cs="Times New Roman"/>
-          <w:sz w:val="24"/>
-          <w:szCs w:val="24"/>
-          <w:lang w:val="en-US"/>
-        </w:rPr>
-        <w:t xml:space="preserve"> </w:t>
-      </w:r>
-      <w:proofErr w:type="spellStart"/>
-      <w:r>
-        <w:rPr>
-          <w:rFonts w:ascii="Times New Roman" w:hAnsi="Times New Roman" w:cs="Times New Roman"/>
-          <w:sz w:val="24"/>
-          <w:szCs w:val="24"/>
-          <w:lang w:val="en-US"/>
-        </w:rPr>
-        <w:t>nepoužije</w:t>
-      </w:r>
-      <w:proofErr w:type="spellEnd"/>
-    </w:p>
-    <w:p>
-      <w:pPr>
-        <w:rPr>
-          <w:rFonts w:ascii="Times New Roman" w:hAnsi="Times New Roman" w:cs="Times New Roman"/>
-          <w:sz w:val="24"/>
-          <w:szCs w:val="24"/>
-          <w:lang w:val="en-US"/>
-        </w:rPr>
-      </w:pPr>
-      <w:r>
-        <w:rPr>
-          <w:rFonts w:ascii="Times New Roman" w:hAnsi="Times New Roman" w:cs="Times New Roman"/>
-          <w:sz w:val="24"/>
-          <w:szCs w:val="24"/>
-          <w:lang w:val="en-US"/>
-        </w:rPr>
-        <w:t xml:space="preserve">LIEK1 a LIEK2 </w:t>
-      </w:r>
-      <w:proofErr w:type="spellStart"/>
-      <w:r>
-        <w:rPr>
-          <w:rFonts w:ascii="Times New Roman" w:hAnsi="Times New Roman" w:cs="Times New Roman"/>
-          <w:sz w:val="24"/>
-          <w:szCs w:val="24"/>
-          <w:lang w:val="en-US"/>
-        </w:rPr>
-        <w:t>sa</w:t>
-      </w:r>
-      <w:proofErr w:type="spellEnd"/>
-      <w:r>
-        <w:rPr>
-          <w:rFonts w:ascii="Times New Roman" w:hAnsi="Times New Roman" w:cs="Times New Roman"/>
-          <w:sz w:val="24"/>
-          <w:szCs w:val="24"/>
-          <w:lang w:val="en-US"/>
-        </w:rPr>
-        <w:t xml:space="preserve"> </w:t>
-      </w:r>
-      <w:proofErr w:type="spellStart"/>
-      <w:r>
-        <w:rPr>
-          <w:rFonts w:ascii="Times New Roman" w:hAnsi="Times New Roman" w:cs="Times New Roman"/>
-          <w:sz w:val="24"/>
-          <w:szCs w:val="24"/>
-          <w:lang w:val="en-US"/>
-        </w:rPr>
-        <w:t>pri</w:t>
-      </w:r>
-      <w:proofErr w:type="spellEnd"/>
-      <w:r>
-        <w:rPr>
-          <w:rFonts w:ascii="Times New Roman" w:hAnsi="Times New Roman" w:cs="Times New Roman"/>
-          <w:sz w:val="24"/>
-          <w:szCs w:val="24"/>
-          <w:lang w:val="en-US"/>
-        </w:rPr>
-        <w:t xml:space="preserve"> </w:t>
-      </w:r>
-      <w:proofErr w:type="spellStart"/>
-      <w:r>
-        <w:rPr>
-          <w:rFonts w:ascii="Times New Roman" w:hAnsi="Times New Roman" w:cs="Times New Roman"/>
-          <w:sz w:val="24"/>
-          <w:szCs w:val="24"/>
-          <w:lang w:val="en-US"/>
-        </w:rPr>
-        <w:t>vykonávaní</w:t>
-      </w:r>
-      <w:proofErr w:type="spellEnd"/>
-      <w:r>
-        <w:rPr>
-          <w:rFonts w:ascii="Times New Roman" w:hAnsi="Times New Roman" w:cs="Times New Roman"/>
-          <w:sz w:val="24"/>
-          <w:szCs w:val="24"/>
-          <w:lang w:val="en-US"/>
-        </w:rPr>
-        <w:t xml:space="preserve"> </w:t>
-      </w:r>
-      <w:proofErr w:type="spellStart"/>
-      <w:r>
-        <w:rPr>
-          <w:rFonts w:ascii="Times New Roman" w:hAnsi="Times New Roman" w:cs="Times New Roman"/>
-          <w:sz w:val="24"/>
-          <w:szCs w:val="24"/>
-          <w:lang w:val="en-US"/>
-        </w:rPr>
-        <w:t>použijú</w:t>
-      </w:r>
-      <w:proofErr w:type="spellEnd"/>
-      <w:r>
-        <w:rPr>
-          <w:rFonts w:ascii="Times New Roman" w:hAnsi="Times New Roman" w:cs="Times New Roman"/>
-          <w:sz w:val="24"/>
-          <w:szCs w:val="24"/>
-          <w:lang w:val="en-US"/>
-        </w:rPr>
-        <w:t xml:space="preserve">, </w:t>
-      </w:r>
-      <w:proofErr w:type="spellStart"/>
-      <w:r>
-        <w:rPr>
-          <w:rFonts w:ascii="Times New Roman" w:hAnsi="Times New Roman" w:cs="Times New Roman"/>
-          <w:sz w:val="24"/>
-          <w:szCs w:val="24"/>
-          <w:lang w:val="en-US"/>
-        </w:rPr>
-        <w:t>pričom</w:t>
-      </w:r>
-      <w:proofErr w:type="spellEnd"/>
-      <w:r>
-        <w:rPr>
-          <w:rFonts w:ascii="Times New Roman" w:hAnsi="Times New Roman" w:cs="Times New Roman"/>
-          <w:sz w:val="24"/>
-          <w:szCs w:val="24"/>
-          <w:lang w:val="en-US"/>
-        </w:rPr>
-        <w:t xml:space="preserve"> na </w:t>
-      </w:r>
-      <w:proofErr w:type="spellStart"/>
-      <w:r>
-        <w:rPr>
-          <w:rFonts w:ascii="Times New Roman" w:hAnsi="Times New Roman" w:cs="Times New Roman"/>
-          <w:sz w:val="24"/>
-          <w:szCs w:val="24"/>
-          <w:lang w:val="en-US"/>
-        </w:rPr>
-        <w:t>poradí</w:t>
-      </w:r>
-      <w:proofErr w:type="spellEnd"/>
-      <w:r>
-        <w:rPr>
-          <w:rFonts w:ascii="Times New Roman" w:hAnsi="Times New Roman" w:cs="Times New Roman"/>
-          <w:sz w:val="24"/>
-          <w:szCs w:val="24"/>
-          <w:lang w:val="en-US"/>
-        </w:rPr>
-        <w:t xml:space="preserve"> </w:t>
-      </w:r>
-      <w:proofErr w:type="spellStart"/>
-      <w:r>
-        <w:rPr>
-          <w:rFonts w:ascii="Times New Roman" w:hAnsi="Times New Roman" w:cs="Times New Roman"/>
-          <w:sz w:val="24"/>
-          <w:szCs w:val="24"/>
-          <w:lang w:val="en-US"/>
-        </w:rPr>
-        <w:t>atribútov</w:t>
-      </w:r>
-      <w:proofErr w:type="spellEnd"/>
-      <w:r>
-        <w:rPr>
-          <w:rFonts w:ascii="Times New Roman" w:hAnsi="Times New Roman" w:cs="Times New Roman"/>
-          <w:sz w:val="24"/>
-          <w:szCs w:val="24"/>
-          <w:lang w:val="en-US"/>
-        </w:rPr>
-        <w:t xml:space="preserve"> </w:t>
-      </w:r>
-      <w:proofErr w:type="spellStart"/>
-      <w:r>
-        <w:rPr>
-          <w:rFonts w:ascii="Times New Roman" w:hAnsi="Times New Roman" w:cs="Times New Roman"/>
-          <w:sz w:val="24"/>
-          <w:szCs w:val="24"/>
-          <w:lang w:val="en-US"/>
-        </w:rPr>
-        <w:t>nezáleží</w:t>
-      </w:r>
-      <w:proofErr w:type="spellEnd"/>
-      <w:r>
-        <w:rPr>
-          <w:rFonts w:ascii="Times New Roman" w:hAnsi="Times New Roman" w:cs="Times New Roman"/>
-          <w:sz w:val="24"/>
-          <w:szCs w:val="24"/>
-          <w:lang w:val="en-US"/>
-        </w:rPr>
-        <w:t xml:space="preserve">, </w:t>
-      </w:r>
-      <w:proofErr w:type="spellStart"/>
-      <w:r>
-        <w:rPr>
-          <w:rFonts w:ascii="Times New Roman" w:hAnsi="Times New Roman" w:cs="Times New Roman"/>
-          <w:sz w:val="24"/>
-          <w:szCs w:val="24"/>
-          <w:lang w:val="en-US"/>
-        </w:rPr>
-        <w:t>dôležitá</w:t>
-      </w:r>
-      <w:proofErr w:type="spellEnd"/>
-      <w:r>
-        <w:rPr>
-          <w:rFonts w:ascii="Times New Roman" w:hAnsi="Times New Roman" w:cs="Times New Roman"/>
-          <w:sz w:val="24"/>
-          <w:szCs w:val="24"/>
-          <w:lang w:val="en-US"/>
-        </w:rPr>
-        <w:t xml:space="preserve"> je </w:t>
-      </w:r>
-      <w:proofErr w:type="spellStart"/>
-      <w:r>
-        <w:rPr>
-          <w:rFonts w:ascii="Times New Roman" w:hAnsi="Times New Roman" w:cs="Times New Roman"/>
-          <w:sz w:val="24"/>
-          <w:szCs w:val="24"/>
-          <w:lang w:val="en-US"/>
-        </w:rPr>
-        <w:t>prítomnosť</w:t>
-      </w:r>
-      <w:proofErr w:type="spellEnd"/>
-      <w:r>
-        <w:rPr>
-          <w:rFonts w:ascii="Times New Roman" w:hAnsi="Times New Roman" w:cs="Times New Roman"/>
-          <w:sz w:val="24"/>
-          <w:szCs w:val="24"/>
-          <w:lang w:val="en-US"/>
-        </w:rPr>
-        <w:t xml:space="preserve"> </w:t>
-      </w:r>
-      <w:proofErr w:type="spellStart"/>
-      <w:r>
-        <w:rPr>
-          <w:rFonts w:ascii="Times New Roman" w:hAnsi="Times New Roman" w:cs="Times New Roman"/>
-          <w:sz w:val="24"/>
-          <w:szCs w:val="24"/>
-          <w:lang w:val="en-US"/>
-        </w:rPr>
-        <w:t>oboch</w:t>
-      </w:r>
-      <w:proofErr w:type="spellEnd"/>
-      <w:r>
-        <w:rPr>
-          <w:rFonts w:ascii="Times New Roman" w:hAnsi="Times New Roman" w:cs="Times New Roman"/>
-          <w:sz w:val="24"/>
-          <w:szCs w:val="24"/>
-          <w:lang w:val="en-US"/>
-        </w:rPr>
-        <w:t xml:space="preserve"> </w:t>
-      </w:r>
-      <w:proofErr w:type="spellStart"/>
-      <w:r>
-        <w:rPr>
-          <w:rFonts w:ascii="Times New Roman" w:hAnsi="Times New Roman" w:cs="Times New Roman"/>
-          <w:sz w:val="24"/>
-          <w:szCs w:val="24"/>
-          <w:lang w:val="en-US"/>
-        </w:rPr>
-        <w:t>atribútov</w:t>
-      </w:r>
-      <w:proofErr w:type="spellEnd"/>
-      <w:r>
-        <w:rPr>
-          <w:rFonts w:ascii="Times New Roman" w:hAnsi="Times New Roman" w:cs="Times New Roman"/>
-          <w:sz w:val="24"/>
-          <w:szCs w:val="24"/>
-          <w:lang w:val="en-US"/>
-        </w:rPr>
-        <w:t xml:space="preserve">. Index </w:t>
-      </w:r>
-      <w:proofErr w:type="spellStart"/>
-      <w:r>
-        <w:rPr>
-          <w:rFonts w:ascii="Times New Roman" w:hAnsi="Times New Roman" w:cs="Times New Roman"/>
-          <w:sz w:val="24"/>
-          <w:szCs w:val="24"/>
-          <w:lang w:val="en-US"/>
-        </w:rPr>
-        <w:t>sa</w:t>
-      </w:r>
-      <w:proofErr w:type="spellEnd"/>
-      <w:r>
-        <w:rPr>
-          <w:rFonts w:ascii="Times New Roman" w:hAnsi="Times New Roman" w:cs="Times New Roman"/>
-          <w:sz w:val="24"/>
-          <w:szCs w:val="24"/>
-          <w:lang w:val="en-US"/>
-        </w:rPr>
-        <w:t xml:space="preserve"> v </w:t>
-      </w:r>
-      <w:proofErr w:type="spellStart"/>
-      <w:r>
-        <w:rPr>
-          <w:rFonts w:ascii="Times New Roman" w:hAnsi="Times New Roman" w:cs="Times New Roman"/>
-          <w:sz w:val="24"/>
-          <w:szCs w:val="24"/>
-          <w:lang w:val="en-US"/>
-        </w:rPr>
-        <w:t>tomto</w:t>
-      </w:r>
-      <w:proofErr w:type="spellEnd"/>
-      <w:r>
-        <w:rPr>
-          <w:rFonts w:ascii="Times New Roman" w:hAnsi="Times New Roman" w:cs="Times New Roman"/>
-          <w:sz w:val="24"/>
-          <w:szCs w:val="24"/>
-          <w:lang w:val="en-US"/>
-        </w:rPr>
-        <w:t xml:space="preserve"> </w:t>
-      </w:r>
-      <w:proofErr w:type="spellStart"/>
-      <w:r>
-        <w:rPr>
-          <w:rFonts w:ascii="Times New Roman" w:hAnsi="Times New Roman" w:cs="Times New Roman"/>
-          <w:sz w:val="24"/>
-          <w:szCs w:val="24"/>
-          <w:lang w:val="en-US"/>
-        </w:rPr>
-        <w:t>prípade</w:t>
-      </w:r>
-      <w:proofErr w:type="spellEnd"/>
-      <w:r>
-        <w:rPr>
-          <w:rFonts w:ascii="Times New Roman" w:hAnsi="Times New Roman" w:cs="Times New Roman"/>
-          <w:sz w:val="24"/>
-          <w:szCs w:val="24"/>
-          <w:lang w:val="en-US"/>
-        </w:rPr>
-        <w:t xml:space="preserve"> </w:t>
-      </w:r>
-      <w:proofErr w:type="spellStart"/>
-      <w:r>
-        <w:rPr>
-          <w:rFonts w:ascii="Times New Roman" w:hAnsi="Times New Roman" w:cs="Times New Roman"/>
-          <w:sz w:val="24"/>
-          <w:szCs w:val="24"/>
-          <w:lang w:val="en-US"/>
-        </w:rPr>
-        <w:t>použije</w:t>
-      </w:r>
-      <w:proofErr w:type="spellEnd"/>
-      <w:r>
-        <w:rPr>
-          <w:rFonts w:ascii="Times New Roman" w:hAnsi="Times New Roman" w:cs="Times New Roman"/>
-          <w:sz w:val="24"/>
-          <w:szCs w:val="24"/>
-          <w:lang w:val="en-US"/>
-        </w:rPr>
-        <w:t xml:space="preserve"> </w:t>
-      </w:r>
-      <w:proofErr w:type="spellStart"/>
-      <w:r>
-        <w:rPr>
-          <w:rFonts w:ascii="Times New Roman" w:hAnsi="Times New Roman" w:cs="Times New Roman"/>
-          <w:sz w:val="24"/>
-          <w:szCs w:val="24"/>
-          <w:lang w:val="en-US"/>
-        </w:rPr>
-        <w:t>namiesto</w:t>
-      </w:r>
-      <w:proofErr w:type="spellEnd"/>
-      <w:r>
-        <w:rPr>
-          <w:rFonts w:ascii="Times New Roman" w:hAnsi="Times New Roman" w:cs="Times New Roman"/>
-          <w:sz w:val="24"/>
-          <w:szCs w:val="24"/>
-          <w:lang w:val="en-US"/>
-        </w:rPr>
-        <w:t xml:space="preserve"> </w:t>
-      </w:r>
-      <w:proofErr w:type="spellStart"/>
-      <w:r>
-        <w:rPr>
-          <w:rFonts w:ascii="Times New Roman" w:hAnsi="Times New Roman" w:cs="Times New Roman"/>
-          <w:sz w:val="24"/>
-          <w:szCs w:val="24"/>
-          <w:lang w:val="en-US"/>
-        </w:rPr>
-        <w:t>samotnej</w:t>
-      </w:r>
-      <w:proofErr w:type="spellEnd"/>
-      <w:r>
-        <w:rPr>
-          <w:rFonts w:ascii="Times New Roman" w:hAnsi="Times New Roman" w:cs="Times New Roman"/>
-          <w:sz w:val="24"/>
-          <w:szCs w:val="24"/>
-          <w:lang w:val="en-US"/>
-        </w:rPr>
-        <w:t xml:space="preserve"> </w:t>
-      </w:r>
-      <w:proofErr w:type="spellStart"/>
-      <w:r>
-        <w:rPr>
-          <w:rFonts w:ascii="Times New Roman" w:hAnsi="Times New Roman" w:cs="Times New Roman"/>
-          <w:sz w:val="24"/>
-          <w:szCs w:val="24"/>
-          <w:lang w:val="en-US"/>
-        </w:rPr>
-        <w:t>tabuľky</w:t>
-      </w:r>
-      <w:proofErr w:type="spellEnd"/>
-      <w:r>
-        <w:rPr>
-          <w:rFonts w:ascii="Times New Roman" w:hAnsi="Times New Roman" w:cs="Times New Roman"/>
-          <w:sz w:val="24"/>
-          <w:szCs w:val="24"/>
-          <w:lang w:val="en-US"/>
-        </w:rPr>
-        <w:t xml:space="preserve"> </w:t>
-      </w:r>
-      <w:proofErr w:type="spellStart"/>
-      <w:r>
-        <w:rPr>
-          <w:rFonts w:ascii="Times New Roman" w:hAnsi="Times New Roman" w:cs="Times New Roman"/>
-          <w:sz w:val="24"/>
-          <w:szCs w:val="24"/>
-          <w:lang w:val="en-US"/>
-        </w:rPr>
-        <w:t>pri</w:t>
-      </w:r>
-      <w:proofErr w:type="spellEnd"/>
-      <w:r>
-        <w:rPr>
-          <w:rFonts w:ascii="Times New Roman" w:hAnsi="Times New Roman" w:cs="Times New Roman"/>
-          <w:sz w:val="24"/>
-          <w:szCs w:val="24"/>
-          <w:lang w:val="en-US"/>
-        </w:rPr>
-        <w:t xml:space="preserve"> </w:t>
-      </w:r>
-      <w:proofErr w:type="spellStart"/>
-      <w:r>
-        <w:rPr>
-          <w:rFonts w:ascii="Times New Roman" w:hAnsi="Times New Roman" w:cs="Times New Roman"/>
-          <w:sz w:val="24"/>
-          <w:szCs w:val="24"/>
-          <w:lang w:val="en-US"/>
-        </w:rPr>
-        <w:t>joinovaní</w:t>
-      </w:r>
-      <w:proofErr w:type="spellEnd"/>
-      <w:r>
-        <w:rPr>
-          <w:rFonts w:ascii="Times New Roman" w:hAnsi="Times New Roman" w:cs="Times New Roman"/>
-          <w:sz w:val="24"/>
-          <w:szCs w:val="24"/>
-          <w:lang w:val="en-US"/>
-        </w:rPr>
-        <w:t xml:space="preserve"> </w:t>
-      </w:r>
-      <w:proofErr w:type="spellStart"/>
-      <w:r>
-        <w:rPr>
-          <w:rFonts w:ascii="Times New Roman" w:hAnsi="Times New Roman" w:cs="Times New Roman"/>
-          <w:sz w:val="24"/>
-          <w:szCs w:val="24"/>
-          <w:lang w:val="en-US"/>
-        </w:rPr>
-        <w:t>oboch</w:t>
-      </w:r>
-      <w:proofErr w:type="spellEnd"/>
-      <w:r>
-        <w:rPr>
-          <w:rFonts w:ascii="Times New Roman" w:hAnsi="Times New Roman" w:cs="Times New Roman"/>
-          <w:sz w:val="24"/>
-          <w:szCs w:val="24"/>
-          <w:lang w:val="en-US"/>
-        </w:rPr>
-        <w:t xml:space="preserve"> </w:t>
-      </w:r>
-      <w:proofErr w:type="spellStart"/>
-      <w:r>
-        <w:rPr>
-          <w:rFonts w:ascii="Times New Roman" w:hAnsi="Times New Roman" w:cs="Times New Roman"/>
-          <w:sz w:val="24"/>
-          <w:szCs w:val="24"/>
-          <w:lang w:val="en-US"/>
-        </w:rPr>
-        <w:t>tabuliek</w:t>
-      </w:r>
-      <w:proofErr w:type="spellEnd"/>
-      <w:r>
-        <w:rPr>
-          <w:rFonts w:ascii="Times New Roman" w:hAnsi="Times New Roman" w:cs="Times New Roman"/>
-          <w:sz w:val="24"/>
-          <w:szCs w:val="24"/>
-          <w:lang w:val="en-US"/>
-        </w:rPr>
-        <w:t xml:space="preserve">, a </w:t>
-      </w:r>
-      <w:proofErr w:type="spellStart"/>
-      <w:r>
-        <w:rPr>
-          <w:rFonts w:ascii="Times New Roman" w:hAnsi="Times New Roman" w:cs="Times New Roman"/>
-          <w:sz w:val="24"/>
-          <w:szCs w:val="24"/>
-          <w:lang w:val="en-US"/>
-        </w:rPr>
-        <w:t>využije</w:t>
-      </w:r>
-      <w:proofErr w:type="spellEnd"/>
-      <w:r>
-        <w:rPr>
-          <w:rFonts w:ascii="Times New Roman" w:hAnsi="Times New Roman" w:cs="Times New Roman"/>
-          <w:sz w:val="24"/>
-          <w:szCs w:val="24"/>
-          <w:lang w:val="en-US"/>
-        </w:rPr>
-        <w:t xml:space="preserve"> </w:t>
-      </w:r>
-      <w:proofErr w:type="spellStart"/>
-      <w:r>
-        <w:rPr>
-          <w:rFonts w:ascii="Times New Roman" w:hAnsi="Times New Roman" w:cs="Times New Roman"/>
-          <w:sz w:val="24"/>
-          <w:szCs w:val="24"/>
-          <w:lang w:val="en-US"/>
-        </w:rPr>
-        <w:t>sa</w:t>
-      </w:r>
-      <w:proofErr w:type="spellEnd"/>
-      <w:r>
-        <w:rPr>
-          <w:rFonts w:ascii="Times New Roman" w:hAnsi="Times New Roman" w:cs="Times New Roman"/>
-          <w:sz w:val="24"/>
-          <w:szCs w:val="24"/>
-          <w:lang w:val="en-US"/>
-        </w:rPr>
-        <w:t xml:space="preserve"> </w:t>
-      </w:r>
-      <w:proofErr w:type="spellStart"/>
-      <w:r>
-        <w:rPr>
-          <w:rFonts w:ascii="Times New Roman" w:hAnsi="Times New Roman" w:cs="Times New Roman"/>
-          <w:sz w:val="24"/>
-          <w:szCs w:val="24"/>
-          <w:lang w:val="en-US"/>
-        </w:rPr>
-        <w:t>metóda</w:t>
-      </w:r>
-      <w:proofErr w:type="spellEnd"/>
-      <w:r>
-        <w:rPr>
-          <w:rFonts w:ascii="Times New Roman" w:hAnsi="Times New Roman" w:cs="Times New Roman"/>
-          <w:sz w:val="24"/>
-          <w:szCs w:val="24"/>
-          <w:lang w:val="en-US"/>
-        </w:rPr>
-        <w:t xml:space="preserve"> FAST FULL SCAN.</w:t>
+        <w:t>LIEK1 a LIEK2 sa pri vykonávaní použijú, pričom na poradí atribútov nezáleží, dôležitá je prítomnosť oboch atribútov. Index sa v tomto prípade použije namiesto samotnej tabuľky pri joinovaní oboch tabuliek, a využije sa metóda FAST FULL SCAN.</w:t>
       </w:r>
     </w:p>
     <w:p>
@@ -13096,18 +8540,31 @@
                                 <w:lang w:val="en-US"/>
                               </w:rPr>
                             </w:pPr>
-                            <w:bookmarkStart w:id="18" w:name="_Toc120979166"/>
+                            <w:bookmarkStart w:id="17" w:name="_Toc120979166"/>
                             <w:r>
                               <w:t xml:space="preserve">Obrázok </w:t>
                             </w:r>
-                            <w:fldSimple w:instr=" SEQ Obrázok \* ARABIC ">
-                              <w:r>
-                                <w:rPr>
-                                  <w:noProof/>
-                                </w:rPr>
-                                <w:t>7</w:t>
-                              </w:r>
-                            </w:fldSimple>
+                            <w:r>
+                              <w:fldChar w:fldCharType="begin"/>
+                            </w:r>
+                            <w:r>
+                              <w:instrText xml:space="preserve"> SEQ Obrázok \* ARABIC </w:instrText>
+                            </w:r>
+                            <w:r>
+                              <w:fldChar w:fldCharType="separate"/>
+                            </w:r>
+                            <w:r>
+                              <w:rPr>
+                                <w:noProof/>
+                              </w:rPr>
+                              <w:t>7</w:t>
+                            </w:r>
+                            <w:r>
+                              <w:rPr>
+                                <w:noProof/>
+                              </w:rPr>
+                              <w:fldChar w:fldCharType="end"/>
+                            </w:r>
                             <w:r>
                               <w:t xml:space="preserve"> </w:t>
                             </w:r>
@@ -13117,7 +8574,7 @@
                             <w:r>
                               <w:t>6</w:t>
                             </w:r>
-                            <w:bookmarkEnd w:id="18"/>
+                            <w:bookmarkEnd w:id="17"/>
                           </w:p>
                         </w:txbxContent>
                       </wps:txbx>
@@ -13258,7 +8715,6 @@
           <w:lang w:val="en-US"/>
         </w:rPr>
       </w:pPr>
-      <w:proofErr w:type="spellStart"/>
       <w:r>
         <w:rPr>
           <w:rFonts w:ascii="Times New Roman" w:hAnsi="Times New Roman" w:cs="Times New Roman"/>
@@ -13266,19 +8722,18 @@
           <w:szCs w:val="24"/>
           <w:lang w:val="en-US"/>
         </w:rPr>
-        <w:t>Vplyv</w:t>
-      </w:r>
-      <w:proofErr w:type="spellEnd"/>
-      <w:r>
+        <w:t>Vplyv na výsledný cost je však minimálny, a jeho hodnota sa zníži o 2 body na 47.</w:t>
+      </w:r>
+    </w:p>
+    <w:p>
+      <w:pPr>
         <w:rPr>
           <w:rFonts w:ascii="Times New Roman" w:hAnsi="Times New Roman" w:cs="Times New Roman"/>
           <w:sz w:val="24"/>
           <w:szCs w:val="24"/>
           <w:lang w:val="en-US"/>
         </w:rPr>
-        <w:t xml:space="preserve"> na </w:t>
-      </w:r>
-      <w:proofErr w:type="spellStart"/>
+      </w:pPr>
       <w:r>
         <w:rPr>
           <w:rFonts w:ascii="Times New Roman" w:hAnsi="Times New Roman" w:cs="Times New Roman"/>
@@ -13286,19 +8741,18 @@
           <w:szCs w:val="24"/>
           <w:lang w:val="en-US"/>
         </w:rPr>
-        <w:t>výsledný</w:t>
-      </w:r>
-      <w:proofErr w:type="spellEnd"/>
-      <w:r>
+        <w:br w:type="page"/>
+      </w:r>
+    </w:p>
+    <w:p>
+      <w:pPr>
         <w:rPr>
           <w:rFonts w:ascii="Times New Roman" w:hAnsi="Times New Roman" w:cs="Times New Roman"/>
           <w:sz w:val="24"/>
           <w:szCs w:val="24"/>
           <w:lang w:val="en-US"/>
         </w:rPr>
-        <w:t xml:space="preserve"> cost je </w:t>
-      </w:r>
-      <w:proofErr w:type="spellStart"/>
+      </w:pPr>
       <w:r>
         <w:rPr>
           <w:rFonts w:ascii="Times New Roman" w:hAnsi="Times New Roman" w:cs="Times New Roman"/>
@@ -13306,189 +8760,9 @@
           <w:szCs w:val="24"/>
           <w:lang w:val="en-US"/>
         </w:rPr>
-        <w:t>však</w:t>
-      </w:r>
-      <w:proofErr w:type="spellEnd"/>
-      <w:r>
-        <w:rPr>
-          <w:rFonts w:ascii="Times New Roman" w:hAnsi="Times New Roman" w:cs="Times New Roman"/>
-          <w:sz w:val="24"/>
-          <w:szCs w:val="24"/>
-          <w:lang w:val="en-US"/>
-        </w:rPr>
-        <w:t xml:space="preserve"> </w:t>
-      </w:r>
-      <w:proofErr w:type="spellStart"/>
-      <w:r>
-        <w:rPr>
-          <w:rFonts w:ascii="Times New Roman" w:hAnsi="Times New Roman" w:cs="Times New Roman"/>
-          <w:sz w:val="24"/>
-          <w:szCs w:val="24"/>
-          <w:lang w:val="en-US"/>
-        </w:rPr>
-        <w:t>minimálny</w:t>
-      </w:r>
-      <w:proofErr w:type="spellEnd"/>
-      <w:r>
-        <w:rPr>
-          <w:rFonts w:ascii="Times New Roman" w:hAnsi="Times New Roman" w:cs="Times New Roman"/>
-          <w:sz w:val="24"/>
-          <w:szCs w:val="24"/>
-          <w:lang w:val="en-US"/>
-        </w:rPr>
-        <w:t xml:space="preserve">, a jeho </w:t>
-      </w:r>
-      <w:proofErr w:type="spellStart"/>
-      <w:r>
-        <w:rPr>
-          <w:rFonts w:ascii="Times New Roman" w:hAnsi="Times New Roman" w:cs="Times New Roman"/>
-          <w:sz w:val="24"/>
-          <w:szCs w:val="24"/>
-          <w:lang w:val="en-US"/>
-        </w:rPr>
-        <w:t>hodnota</w:t>
-      </w:r>
-      <w:proofErr w:type="spellEnd"/>
-      <w:r>
-        <w:rPr>
-          <w:rFonts w:ascii="Times New Roman" w:hAnsi="Times New Roman" w:cs="Times New Roman"/>
-          <w:sz w:val="24"/>
-          <w:szCs w:val="24"/>
-          <w:lang w:val="en-US"/>
-        </w:rPr>
-        <w:t xml:space="preserve"> </w:t>
-      </w:r>
-      <w:proofErr w:type="spellStart"/>
-      <w:r>
-        <w:rPr>
-          <w:rFonts w:ascii="Times New Roman" w:hAnsi="Times New Roman" w:cs="Times New Roman"/>
-          <w:sz w:val="24"/>
-          <w:szCs w:val="24"/>
-          <w:lang w:val="en-US"/>
-        </w:rPr>
-        <w:t>sa</w:t>
-      </w:r>
-      <w:proofErr w:type="spellEnd"/>
-      <w:r>
-        <w:rPr>
-          <w:rFonts w:ascii="Times New Roman" w:hAnsi="Times New Roman" w:cs="Times New Roman"/>
-          <w:sz w:val="24"/>
-          <w:szCs w:val="24"/>
-          <w:lang w:val="en-US"/>
-        </w:rPr>
-        <w:t xml:space="preserve"> </w:t>
-      </w:r>
-      <w:proofErr w:type="spellStart"/>
-      <w:r>
-        <w:rPr>
-          <w:rFonts w:ascii="Times New Roman" w:hAnsi="Times New Roman" w:cs="Times New Roman"/>
-          <w:sz w:val="24"/>
-          <w:szCs w:val="24"/>
-          <w:lang w:val="en-US"/>
-        </w:rPr>
-        <w:t>zníži</w:t>
-      </w:r>
-      <w:proofErr w:type="spellEnd"/>
-      <w:r>
-        <w:rPr>
-          <w:rFonts w:ascii="Times New Roman" w:hAnsi="Times New Roman" w:cs="Times New Roman"/>
-          <w:sz w:val="24"/>
-          <w:szCs w:val="24"/>
-          <w:lang w:val="en-US"/>
-        </w:rPr>
-        <w:t xml:space="preserve"> o 2 body na 47.</w:t>
-      </w:r>
-    </w:p>
-    <w:p>
-      <w:pPr>
-        <w:rPr>
-          <w:rFonts w:ascii="Times New Roman" w:hAnsi="Times New Roman" w:cs="Times New Roman"/>
-          <w:sz w:val="24"/>
-          <w:szCs w:val="24"/>
-          <w:lang w:val="en-US"/>
-        </w:rPr>
-      </w:pPr>
-      <w:r>
-        <w:rPr>
-          <w:rFonts w:ascii="Times New Roman" w:hAnsi="Times New Roman" w:cs="Times New Roman"/>
-          <w:sz w:val="24"/>
-          <w:szCs w:val="24"/>
-          <w:lang w:val="en-US"/>
-        </w:rPr>
-        <w:br w:type="page"/>
-      </w:r>
-    </w:p>
-    <w:p>
-      <w:pPr>
-        <w:rPr>
-          <w:rFonts w:ascii="Times New Roman" w:hAnsi="Times New Roman" w:cs="Times New Roman"/>
-          <w:sz w:val="24"/>
-          <w:szCs w:val="24"/>
-          <w:lang w:val="en-US"/>
-        </w:rPr>
-      </w:pPr>
-      <w:proofErr w:type="spellStart"/>
-      <w:r>
-        <w:rPr>
-          <w:rFonts w:ascii="Times New Roman" w:hAnsi="Times New Roman" w:cs="Times New Roman"/>
-          <w:sz w:val="24"/>
-          <w:szCs w:val="24"/>
-          <w:lang w:val="en-US"/>
-        </w:rPr>
         <w:lastRenderedPageBreak/>
-        <w:t>Indexy</w:t>
-      </w:r>
-      <w:proofErr w:type="spellEnd"/>
-      <w:r>
-        <w:rPr>
-          <w:rFonts w:ascii="Times New Roman" w:hAnsi="Times New Roman" w:cs="Times New Roman"/>
-          <w:sz w:val="24"/>
-          <w:szCs w:val="24"/>
-          <w:lang w:val="en-US"/>
-        </w:rPr>
-        <w:t xml:space="preserve"> </w:t>
-      </w:r>
-      <w:proofErr w:type="spellStart"/>
-      <w:r>
-        <w:rPr>
-          <w:rFonts w:ascii="Times New Roman" w:hAnsi="Times New Roman" w:cs="Times New Roman"/>
-          <w:sz w:val="24"/>
-          <w:szCs w:val="24"/>
-          <w:lang w:val="en-US"/>
-        </w:rPr>
-        <w:t>nad</w:t>
-      </w:r>
-      <w:proofErr w:type="spellEnd"/>
-      <w:r>
-        <w:rPr>
-          <w:rFonts w:ascii="Times New Roman" w:hAnsi="Times New Roman" w:cs="Times New Roman"/>
-          <w:sz w:val="24"/>
-          <w:szCs w:val="24"/>
-          <w:lang w:val="en-US"/>
-        </w:rPr>
-        <w:t xml:space="preserve"> </w:t>
-      </w:r>
-      <w:proofErr w:type="spellStart"/>
-      <w:r>
-        <w:rPr>
-          <w:rFonts w:ascii="Times New Roman" w:hAnsi="Times New Roman" w:cs="Times New Roman"/>
-          <w:sz w:val="24"/>
-          <w:szCs w:val="24"/>
-          <w:lang w:val="en-US"/>
-        </w:rPr>
-        <w:t>tabuľkou</w:t>
-      </w:r>
-      <w:proofErr w:type="spellEnd"/>
-      <w:r>
-        <w:rPr>
-          <w:rFonts w:ascii="Times New Roman" w:hAnsi="Times New Roman" w:cs="Times New Roman"/>
-          <w:sz w:val="24"/>
-          <w:szCs w:val="24"/>
-          <w:lang w:val="en-US"/>
-        </w:rPr>
-        <w:t xml:space="preserve"> </w:t>
-      </w:r>
-      <w:proofErr w:type="spellStart"/>
+        <w:t xml:space="preserve">Indexy nad tabuľkou </w:t>
+      </w:r>
       <w:r>
         <w:rPr>
           <w:rFonts w:ascii="Times New Roman" w:hAnsi="Times New Roman" w:cs="Times New Roman"/>
@@ -13500,7 +8774,6 @@
         </w:rPr>
         <w:t>recept</w:t>
       </w:r>
-      <w:proofErr w:type="spellEnd"/>
       <w:r>
         <w:rPr>
           <w:rFonts w:ascii="Times New Roman" w:hAnsi="Times New Roman" w:cs="Times New Roman"/>
@@ -13508,207 +8781,7 @@
           <w:szCs w:val="24"/>
           <w:lang w:val="en-US"/>
         </w:rPr>
-        <w:t xml:space="preserve">  </w:t>
-      </w:r>
-      <w:proofErr w:type="spellStart"/>
-      <w:r>
-        <w:rPr>
-          <w:rFonts w:ascii="Times New Roman" w:hAnsi="Times New Roman" w:cs="Times New Roman"/>
-          <w:sz w:val="24"/>
-          <w:szCs w:val="24"/>
-          <w:lang w:val="en-US"/>
-        </w:rPr>
-        <w:t>mali</w:t>
-      </w:r>
-      <w:proofErr w:type="spellEnd"/>
-      <w:r>
-        <w:rPr>
-          <w:rFonts w:ascii="Times New Roman" w:hAnsi="Times New Roman" w:cs="Times New Roman"/>
-          <w:sz w:val="24"/>
-          <w:szCs w:val="24"/>
-          <w:lang w:val="en-US"/>
-        </w:rPr>
-        <w:t xml:space="preserve"> na </w:t>
-      </w:r>
-      <w:proofErr w:type="spellStart"/>
-      <w:r>
-        <w:rPr>
-          <w:rFonts w:ascii="Times New Roman" w:hAnsi="Times New Roman" w:cs="Times New Roman"/>
-          <w:sz w:val="24"/>
-          <w:szCs w:val="24"/>
-          <w:lang w:val="en-US"/>
-        </w:rPr>
-        <w:t>výsledné</w:t>
-      </w:r>
-      <w:proofErr w:type="spellEnd"/>
-      <w:r>
-        <w:rPr>
-          <w:rFonts w:ascii="Times New Roman" w:hAnsi="Times New Roman" w:cs="Times New Roman"/>
-          <w:sz w:val="24"/>
-          <w:szCs w:val="24"/>
-          <w:lang w:val="en-US"/>
-        </w:rPr>
-        <w:t xml:space="preserve"> </w:t>
-      </w:r>
-      <w:proofErr w:type="spellStart"/>
-      <w:r>
-        <w:rPr>
-          <w:rFonts w:ascii="Times New Roman" w:hAnsi="Times New Roman" w:cs="Times New Roman"/>
-          <w:sz w:val="24"/>
-          <w:szCs w:val="24"/>
-          <w:lang w:val="en-US"/>
-        </w:rPr>
-        <w:t>náklady</w:t>
-      </w:r>
-      <w:proofErr w:type="spellEnd"/>
-      <w:r>
-        <w:rPr>
-          <w:rFonts w:ascii="Times New Roman" w:hAnsi="Times New Roman" w:cs="Times New Roman"/>
-          <w:sz w:val="24"/>
-          <w:szCs w:val="24"/>
-          <w:lang w:val="en-US"/>
-        </w:rPr>
-        <w:t xml:space="preserve"> </w:t>
-      </w:r>
-      <w:proofErr w:type="spellStart"/>
-      <w:r>
-        <w:rPr>
-          <w:rFonts w:ascii="Times New Roman" w:hAnsi="Times New Roman" w:cs="Times New Roman"/>
-          <w:sz w:val="24"/>
-          <w:szCs w:val="24"/>
-          <w:lang w:val="en-US"/>
-        </w:rPr>
-        <w:t>príkazu</w:t>
-      </w:r>
-      <w:proofErr w:type="spellEnd"/>
-      <w:r>
-        <w:rPr>
-          <w:rFonts w:ascii="Times New Roman" w:hAnsi="Times New Roman" w:cs="Times New Roman"/>
-          <w:sz w:val="24"/>
-          <w:szCs w:val="24"/>
-          <w:lang w:val="en-US"/>
-        </w:rPr>
-        <w:t xml:space="preserve"> </w:t>
-      </w:r>
-      <w:proofErr w:type="spellStart"/>
-      <w:r>
-        <w:rPr>
-          <w:rFonts w:ascii="Times New Roman" w:hAnsi="Times New Roman" w:cs="Times New Roman"/>
-          <w:sz w:val="24"/>
-          <w:szCs w:val="24"/>
-          <w:lang w:val="en-US"/>
-        </w:rPr>
-        <w:t>oveľa</w:t>
-      </w:r>
-      <w:proofErr w:type="spellEnd"/>
-      <w:r>
-        <w:rPr>
-          <w:rFonts w:ascii="Times New Roman" w:hAnsi="Times New Roman" w:cs="Times New Roman"/>
-          <w:sz w:val="24"/>
-          <w:szCs w:val="24"/>
-          <w:lang w:val="en-US"/>
-        </w:rPr>
-        <w:t xml:space="preserve"> </w:t>
-      </w:r>
-      <w:proofErr w:type="spellStart"/>
-      <w:r>
-        <w:rPr>
-          <w:rFonts w:ascii="Times New Roman" w:hAnsi="Times New Roman" w:cs="Times New Roman"/>
-          <w:sz w:val="24"/>
-          <w:szCs w:val="24"/>
-          <w:lang w:val="en-US"/>
-        </w:rPr>
-        <w:t>väčší</w:t>
-      </w:r>
-      <w:proofErr w:type="spellEnd"/>
-      <w:r>
-        <w:rPr>
-          <w:rFonts w:ascii="Times New Roman" w:hAnsi="Times New Roman" w:cs="Times New Roman"/>
-          <w:sz w:val="24"/>
-          <w:szCs w:val="24"/>
-          <w:lang w:val="en-US"/>
-        </w:rPr>
-        <w:t xml:space="preserve"> </w:t>
-      </w:r>
-      <w:proofErr w:type="spellStart"/>
-      <w:r>
-        <w:rPr>
-          <w:rFonts w:ascii="Times New Roman" w:hAnsi="Times New Roman" w:cs="Times New Roman"/>
-          <w:sz w:val="24"/>
-          <w:szCs w:val="24"/>
-          <w:lang w:val="en-US"/>
-        </w:rPr>
-        <w:t>vplyv</w:t>
-      </w:r>
-      <w:proofErr w:type="spellEnd"/>
-      <w:r>
-        <w:rPr>
-          <w:rFonts w:ascii="Times New Roman" w:hAnsi="Times New Roman" w:cs="Times New Roman"/>
-          <w:sz w:val="24"/>
-          <w:szCs w:val="24"/>
-          <w:lang w:val="en-US"/>
-        </w:rPr>
-        <w:t xml:space="preserve">, </w:t>
-      </w:r>
-      <w:proofErr w:type="spellStart"/>
-      <w:r>
-        <w:rPr>
-          <w:rFonts w:ascii="Times New Roman" w:hAnsi="Times New Roman" w:cs="Times New Roman"/>
-          <w:sz w:val="24"/>
-          <w:szCs w:val="24"/>
-          <w:lang w:val="en-US"/>
-        </w:rPr>
-        <w:t>pretože</w:t>
-      </w:r>
-      <w:proofErr w:type="spellEnd"/>
-      <w:r>
-        <w:rPr>
-          <w:rFonts w:ascii="Times New Roman" w:hAnsi="Times New Roman" w:cs="Times New Roman"/>
-          <w:sz w:val="24"/>
-          <w:szCs w:val="24"/>
-          <w:lang w:val="en-US"/>
-        </w:rPr>
-        <w:t xml:space="preserve"> </w:t>
-      </w:r>
-      <w:proofErr w:type="spellStart"/>
-      <w:r>
-        <w:rPr>
-          <w:rFonts w:ascii="Times New Roman" w:hAnsi="Times New Roman" w:cs="Times New Roman"/>
-          <w:sz w:val="24"/>
-          <w:szCs w:val="24"/>
-          <w:lang w:val="en-US"/>
-        </w:rPr>
-        <w:t>cielili</w:t>
-      </w:r>
-      <w:proofErr w:type="spellEnd"/>
-      <w:r>
-        <w:rPr>
-          <w:rFonts w:ascii="Times New Roman" w:hAnsi="Times New Roman" w:cs="Times New Roman"/>
-          <w:sz w:val="24"/>
-          <w:szCs w:val="24"/>
-          <w:lang w:val="en-US"/>
-        </w:rPr>
-        <w:t xml:space="preserve"> na </w:t>
-      </w:r>
-      <w:proofErr w:type="spellStart"/>
-      <w:r>
-        <w:rPr>
-          <w:rFonts w:ascii="Times New Roman" w:hAnsi="Times New Roman" w:cs="Times New Roman"/>
-          <w:sz w:val="24"/>
-          <w:szCs w:val="24"/>
-          <w:lang w:val="en-US"/>
-        </w:rPr>
-        <w:t>podmienku</w:t>
-      </w:r>
-      <w:proofErr w:type="spellEnd"/>
-      <w:r>
-        <w:rPr>
-          <w:rFonts w:ascii="Times New Roman" w:hAnsi="Times New Roman" w:cs="Times New Roman"/>
-          <w:sz w:val="24"/>
-          <w:szCs w:val="24"/>
-          <w:lang w:val="en-US"/>
-        </w:rPr>
-        <w:t xml:space="preserve"> </w:t>
+        <w:t xml:space="preserve">  mali na výsledné náklady príkazu oveľa väčší vplyv, pretože cielili na podmienku </w:t>
       </w:r>
       <w:r>
         <w:rPr>
@@ -13728,167 +8801,7 @@
           <w:szCs w:val="24"/>
           <w:lang w:val="en-US"/>
         </w:rPr>
-        <w:t xml:space="preserve">. </w:t>
-      </w:r>
-      <w:proofErr w:type="spellStart"/>
-      <w:r>
-        <w:rPr>
-          <w:rFonts w:ascii="Times New Roman" w:hAnsi="Times New Roman" w:cs="Times New Roman"/>
-          <w:sz w:val="24"/>
-          <w:szCs w:val="24"/>
-          <w:lang w:val="en-US"/>
-        </w:rPr>
-        <w:t>Hodnoty</w:t>
-      </w:r>
-      <w:proofErr w:type="spellEnd"/>
-      <w:r>
-        <w:rPr>
-          <w:rFonts w:ascii="Times New Roman" w:hAnsi="Times New Roman" w:cs="Times New Roman"/>
-          <w:sz w:val="24"/>
-          <w:szCs w:val="24"/>
-          <w:lang w:val="en-US"/>
-        </w:rPr>
-        <w:t xml:space="preserve"> cost </w:t>
-      </w:r>
-      <w:proofErr w:type="spellStart"/>
-      <w:r>
-        <w:rPr>
-          <w:rFonts w:ascii="Times New Roman" w:hAnsi="Times New Roman" w:cs="Times New Roman"/>
-          <w:sz w:val="24"/>
-          <w:szCs w:val="24"/>
-          <w:lang w:val="en-US"/>
-        </w:rPr>
-        <w:t>pri</w:t>
-      </w:r>
-      <w:proofErr w:type="spellEnd"/>
-      <w:r>
-        <w:rPr>
-          <w:rFonts w:ascii="Times New Roman" w:hAnsi="Times New Roman" w:cs="Times New Roman"/>
-          <w:sz w:val="24"/>
-          <w:szCs w:val="24"/>
-          <w:lang w:val="en-US"/>
-        </w:rPr>
-        <w:t xml:space="preserve"> </w:t>
-      </w:r>
-      <w:proofErr w:type="spellStart"/>
-      <w:r>
-        <w:rPr>
-          <w:rFonts w:ascii="Times New Roman" w:hAnsi="Times New Roman" w:cs="Times New Roman"/>
-          <w:sz w:val="24"/>
-          <w:szCs w:val="24"/>
-          <w:lang w:val="en-US"/>
-        </w:rPr>
-        <w:t>použití</w:t>
-      </w:r>
-      <w:proofErr w:type="spellEnd"/>
-      <w:r>
-        <w:rPr>
-          <w:rFonts w:ascii="Times New Roman" w:hAnsi="Times New Roman" w:cs="Times New Roman"/>
-          <w:sz w:val="24"/>
-          <w:szCs w:val="24"/>
-          <w:lang w:val="en-US"/>
-        </w:rPr>
-        <w:t xml:space="preserve"> </w:t>
-      </w:r>
-      <w:proofErr w:type="spellStart"/>
-      <w:r>
-        <w:rPr>
-          <w:rFonts w:ascii="Times New Roman" w:hAnsi="Times New Roman" w:cs="Times New Roman"/>
-          <w:sz w:val="24"/>
-          <w:szCs w:val="24"/>
-          <w:lang w:val="en-US"/>
-        </w:rPr>
-        <w:t>jednotlivých</w:t>
-      </w:r>
-      <w:proofErr w:type="spellEnd"/>
-      <w:r>
-        <w:rPr>
-          <w:rFonts w:ascii="Times New Roman" w:hAnsi="Times New Roman" w:cs="Times New Roman"/>
-          <w:sz w:val="24"/>
-          <w:szCs w:val="24"/>
-          <w:lang w:val="en-US"/>
-        </w:rPr>
-        <w:t xml:space="preserve"> </w:t>
-      </w:r>
-      <w:proofErr w:type="spellStart"/>
-      <w:r>
-        <w:rPr>
-          <w:rFonts w:ascii="Times New Roman" w:hAnsi="Times New Roman" w:cs="Times New Roman"/>
-          <w:sz w:val="24"/>
-          <w:szCs w:val="24"/>
-          <w:lang w:val="en-US"/>
-        </w:rPr>
-        <w:t>indexov</w:t>
-      </w:r>
-      <w:proofErr w:type="spellEnd"/>
-      <w:r>
-        <w:rPr>
-          <w:rFonts w:ascii="Times New Roman" w:hAnsi="Times New Roman" w:cs="Times New Roman"/>
-          <w:sz w:val="24"/>
-          <w:szCs w:val="24"/>
-          <w:lang w:val="en-US"/>
-        </w:rPr>
-        <w:t xml:space="preserve"> </w:t>
-      </w:r>
-      <w:proofErr w:type="spellStart"/>
-      <w:r>
-        <w:rPr>
-          <w:rFonts w:ascii="Times New Roman" w:hAnsi="Times New Roman" w:cs="Times New Roman"/>
-          <w:sz w:val="24"/>
-          <w:szCs w:val="24"/>
-          <w:lang w:val="en-US"/>
-        </w:rPr>
-        <w:t>sú</w:t>
-      </w:r>
-      <w:proofErr w:type="spellEnd"/>
-      <w:r>
-        <w:rPr>
-          <w:rFonts w:ascii="Times New Roman" w:hAnsi="Times New Roman" w:cs="Times New Roman"/>
-          <w:sz w:val="24"/>
-          <w:szCs w:val="24"/>
-          <w:lang w:val="en-US"/>
-        </w:rPr>
-        <w:t xml:space="preserve"> </w:t>
-      </w:r>
-      <w:proofErr w:type="spellStart"/>
-      <w:r>
-        <w:rPr>
-          <w:rFonts w:ascii="Times New Roman" w:hAnsi="Times New Roman" w:cs="Times New Roman"/>
-          <w:sz w:val="24"/>
-          <w:szCs w:val="24"/>
-          <w:lang w:val="en-US"/>
-        </w:rPr>
-        <w:t>uvedené</w:t>
-      </w:r>
-      <w:proofErr w:type="spellEnd"/>
-      <w:r>
-        <w:rPr>
-          <w:rFonts w:ascii="Times New Roman" w:hAnsi="Times New Roman" w:cs="Times New Roman"/>
-          <w:sz w:val="24"/>
-          <w:szCs w:val="24"/>
-          <w:lang w:val="en-US"/>
-        </w:rPr>
-        <w:t xml:space="preserve"> v </w:t>
-      </w:r>
-      <w:proofErr w:type="spellStart"/>
-      <w:r>
-        <w:rPr>
-          <w:rFonts w:ascii="Times New Roman" w:hAnsi="Times New Roman" w:cs="Times New Roman"/>
-          <w:sz w:val="24"/>
-          <w:szCs w:val="24"/>
-          <w:lang w:val="en-US"/>
-        </w:rPr>
-        <w:t>tabuľke</w:t>
-      </w:r>
-      <w:proofErr w:type="spellEnd"/>
-      <w:r>
-        <w:rPr>
-          <w:rFonts w:ascii="Times New Roman" w:hAnsi="Times New Roman" w:cs="Times New Roman"/>
-          <w:sz w:val="24"/>
-          <w:szCs w:val="24"/>
-          <w:lang w:val="en-US"/>
-        </w:rPr>
-        <w:t>:</w:t>
+        <w:t>. Hodnoty cost pri použití jednotlivých indexov sú uvedené v tabuľke:</w:t>
       </w:r>
     </w:p>
     <w:p>
@@ -13896,22 +8809,35 @@
         <w:pStyle w:val="Popis"/>
         <w:keepNext/>
       </w:pPr>
-      <w:bookmarkStart w:id="20" w:name="_Toc120979181"/>
+      <w:bookmarkStart w:id="18" w:name="_Toc120979181"/>
       <w:r>
         <w:t xml:space="preserve">Tabuľka </w:t>
       </w:r>
-      <w:fldSimple w:instr=" SEQ Tabuľka \* ARABIC ">
-        <w:r>
-          <w:rPr>
-            <w:noProof/>
-          </w:rPr>
-          <w:t>1</w:t>
-        </w:r>
-      </w:fldSimple>
+      <w:r>
+        <w:fldChar w:fldCharType="begin"/>
+      </w:r>
+      <w:r>
+        <w:instrText xml:space="preserve"> SEQ Tabuľka \* ARABIC </w:instrText>
+      </w:r>
+      <w:r>
+        <w:fldChar w:fldCharType="separate"/>
+      </w:r>
+      <w:r>
+        <w:rPr>
+          <w:noProof/>
+        </w:rPr>
+        <w:t>1</w:t>
+      </w:r>
+      <w:r>
+        <w:rPr>
+          <w:noProof/>
+        </w:rPr>
+        <w:fldChar w:fldCharType="end"/>
+      </w:r>
       <w:r>
         <w:t xml:space="preserve"> Indexy recept</w:t>
       </w:r>
-      <w:bookmarkEnd w:id="20"/>
+      <w:bookmarkEnd w:id="18"/>
     </w:p>
     <w:tbl>
       <w:tblPr>
@@ -14199,7 +9125,6 @@
           <w:szCs w:val="24"/>
         </w:rPr>
       </w:pPr>
-      <w:proofErr w:type="spellStart"/>
       <w:r>
         <w:rPr>
           <w:rFonts w:ascii="Times New Roman" w:hAnsi="Times New Roman" w:cs="Times New Roman"/>
@@ -14207,279 +9132,8 @@
           <w:szCs w:val="24"/>
           <w:lang w:val="en-US"/>
         </w:rPr>
-        <w:t>Vidíme</w:t>
-      </w:r>
-      <w:proofErr w:type="spellEnd"/>
-      <w:r>
-        <w:rPr>
-          <w:rFonts w:ascii="Times New Roman" w:hAnsi="Times New Roman" w:cs="Times New Roman"/>
-          <w:sz w:val="24"/>
-          <w:szCs w:val="24"/>
-          <w:lang w:val="en-US"/>
-        </w:rPr>
-        <w:t xml:space="preserve">, </w:t>
-      </w:r>
-      <w:proofErr w:type="spellStart"/>
-      <w:r>
-        <w:rPr>
-          <w:rFonts w:ascii="Times New Roman" w:hAnsi="Times New Roman" w:cs="Times New Roman"/>
-          <w:sz w:val="24"/>
-          <w:szCs w:val="24"/>
-          <w:lang w:val="en-US"/>
-        </w:rPr>
-        <w:t>že</w:t>
-      </w:r>
-      <w:proofErr w:type="spellEnd"/>
-      <w:r>
-        <w:rPr>
-          <w:rFonts w:ascii="Times New Roman" w:hAnsi="Times New Roman" w:cs="Times New Roman"/>
-          <w:sz w:val="24"/>
-          <w:szCs w:val="24"/>
-          <w:lang w:val="en-US"/>
-        </w:rPr>
-        <w:t xml:space="preserve"> </w:t>
-      </w:r>
-      <w:proofErr w:type="spellStart"/>
-      <w:r>
-        <w:rPr>
-          <w:rFonts w:ascii="Times New Roman" w:hAnsi="Times New Roman" w:cs="Times New Roman"/>
-          <w:sz w:val="24"/>
-          <w:szCs w:val="24"/>
-          <w:lang w:val="en-US"/>
-        </w:rPr>
-        <w:t>poradie</w:t>
-      </w:r>
-      <w:proofErr w:type="spellEnd"/>
-      <w:r>
-        <w:rPr>
-          <w:rFonts w:ascii="Times New Roman" w:hAnsi="Times New Roman" w:cs="Times New Roman"/>
-          <w:sz w:val="24"/>
-          <w:szCs w:val="24"/>
-          <w:lang w:val="en-US"/>
-        </w:rPr>
-        <w:t xml:space="preserve"> </w:t>
-      </w:r>
-      <w:proofErr w:type="spellStart"/>
-      <w:r>
-        <w:rPr>
-          <w:rFonts w:ascii="Times New Roman" w:hAnsi="Times New Roman" w:cs="Times New Roman"/>
-          <w:sz w:val="24"/>
-          <w:szCs w:val="24"/>
-          <w:lang w:val="en-US"/>
-        </w:rPr>
-        <w:t>atribútov</w:t>
-      </w:r>
-      <w:proofErr w:type="spellEnd"/>
-      <w:r>
-        <w:rPr>
-          <w:rFonts w:ascii="Times New Roman" w:hAnsi="Times New Roman" w:cs="Times New Roman"/>
-          <w:sz w:val="24"/>
-          <w:szCs w:val="24"/>
-          <w:lang w:val="en-US"/>
-        </w:rPr>
-        <w:t xml:space="preserve"> je v </w:t>
-      </w:r>
-      <w:proofErr w:type="spellStart"/>
-      <w:r>
-        <w:rPr>
-          <w:rFonts w:ascii="Times New Roman" w:hAnsi="Times New Roman" w:cs="Times New Roman"/>
-          <w:sz w:val="24"/>
-          <w:szCs w:val="24"/>
-          <w:lang w:val="en-US"/>
-        </w:rPr>
-        <w:t>tomto</w:t>
-      </w:r>
-      <w:proofErr w:type="spellEnd"/>
-      <w:r>
-        <w:rPr>
-          <w:rFonts w:ascii="Times New Roman" w:hAnsi="Times New Roman" w:cs="Times New Roman"/>
-          <w:sz w:val="24"/>
-          <w:szCs w:val="24"/>
-          <w:lang w:val="en-US"/>
-        </w:rPr>
-        <w:t xml:space="preserve"> </w:t>
-      </w:r>
-      <w:proofErr w:type="spellStart"/>
-      <w:r>
-        <w:rPr>
-          <w:rFonts w:ascii="Times New Roman" w:hAnsi="Times New Roman" w:cs="Times New Roman"/>
-          <w:sz w:val="24"/>
-          <w:szCs w:val="24"/>
-          <w:lang w:val="en-US"/>
-        </w:rPr>
-        <w:t>prípade</w:t>
-      </w:r>
-      <w:proofErr w:type="spellEnd"/>
-      <w:r>
-        <w:rPr>
-          <w:rFonts w:ascii="Times New Roman" w:hAnsi="Times New Roman" w:cs="Times New Roman"/>
-          <w:sz w:val="24"/>
-          <w:szCs w:val="24"/>
-          <w:lang w:val="en-US"/>
-        </w:rPr>
-        <w:t xml:space="preserve"> </w:t>
-      </w:r>
-      <w:proofErr w:type="spellStart"/>
-      <w:r>
-        <w:rPr>
-          <w:rFonts w:ascii="Times New Roman" w:hAnsi="Times New Roman" w:cs="Times New Roman"/>
-          <w:sz w:val="24"/>
-          <w:szCs w:val="24"/>
-          <w:lang w:val="en-US"/>
-        </w:rPr>
-        <w:t>veľmi</w:t>
-      </w:r>
-      <w:proofErr w:type="spellEnd"/>
-      <w:r>
-        <w:rPr>
-          <w:rFonts w:ascii="Times New Roman" w:hAnsi="Times New Roman" w:cs="Times New Roman"/>
-          <w:sz w:val="24"/>
-          <w:szCs w:val="24"/>
-          <w:lang w:val="en-US"/>
-        </w:rPr>
-        <w:t xml:space="preserve"> </w:t>
-      </w:r>
-      <w:proofErr w:type="spellStart"/>
-      <w:r>
-        <w:rPr>
-          <w:rFonts w:ascii="Times New Roman" w:hAnsi="Times New Roman" w:cs="Times New Roman"/>
-          <w:sz w:val="24"/>
-          <w:szCs w:val="24"/>
-          <w:lang w:val="en-US"/>
-        </w:rPr>
-        <w:t>dôležité</w:t>
-      </w:r>
-      <w:proofErr w:type="spellEnd"/>
-      <w:r>
-        <w:rPr>
-          <w:rFonts w:ascii="Times New Roman" w:hAnsi="Times New Roman" w:cs="Times New Roman"/>
-          <w:sz w:val="24"/>
-          <w:szCs w:val="24"/>
-          <w:lang w:val="en-US"/>
-        </w:rPr>
-        <w:t xml:space="preserve">. </w:t>
-      </w:r>
-      <w:proofErr w:type="spellStart"/>
-      <w:r>
-        <w:rPr>
-          <w:rFonts w:ascii="Times New Roman" w:hAnsi="Times New Roman" w:cs="Times New Roman"/>
-          <w:sz w:val="24"/>
-          <w:szCs w:val="24"/>
-          <w:lang w:val="en-US"/>
-        </w:rPr>
-        <w:t>Indexy</w:t>
-      </w:r>
-      <w:proofErr w:type="spellEnd"/>
-      <w:r>
-        <w:rPr>
-          <w:rFonts w:ascii="Times New Roman" w:hAnsi="Times New Roman" w:cs="Times New Roman"/>
-          <w:sz w:val="24"/>
-          <w:szCs w:val="24"/>
-          <w:lang w:val="en-US"/>
-        </w:rPr>
-        <w:t xml:space="preserve"> RECEPT3 a RECEPT4 </w:t>
-      </w:r>
-      <w:proofErr w:type="spellStart"/>
-      <w:r>
-        <w:rPr>
-          <w:rFonts w:ascii="Times New Roman" w:hAnsi="Times New Roman" w:cs="Times New Roman"/>
-          <w:sz w:val="24"/>
-          <w:szCs w:val="24"/>
-          <w:lang w:val="en-US"/>
-        </w:rPr>
-        <w:t>sa</w:t>
-      </w:r>
-      <w:proofErr w:type="spellEnd"/>
-      <w:r>
-        <w:rPr>
-          <w:rFonts w:ascii="Times New Roman" w:hAnsi="Times New Roman" w:cs="Times New Roman"/>
-          <w:sz w:val="24"/>
-          <w:szCs w:val="24"/>
-          <w:lang w:val="en-US"/>
-        </w:rPr>
-        <w:t xml:space="preserve"> </w:t>
-      </w:r>
-      <w:proofErr w:type="spellStart"/>
-      <w:r>
-        <w:rPr>
-          <w:rFonts w:ascii="Times New Roman" w:hAnsi="Times New Roman" w:cs="Times New Roman"/>
-          <w:sz w:val="24"/>
-          <w:szCs w:val="24"/>
-          <w:lang w:val="en-US"/>
-        </w:rPr>
-        <w:t>líšia</w:t>
-      </w:r>
-      <w:proofErr w:type="spellEnd"/>
-      <w:r>
-        <w:rPr>
-          <w:rFonts w:ascii="Times New Roman" w:hAnsi="Times New Roman" w:cs="Times New Roman"/>
-          <w:sz w:val="24"/>
-          <w:szCs w:val="24"/>
-          <w:lang w:val="en-US"/>
-        </w:rPr>
-        <w:t xml:space="preserve"> </w:t>
-      </w:r>
-      <w:proofErr w:type="spellStart"/>
-      <w:r>
-        <w:rPr>
-          <w:rFonts w:ascii="Times New Roman" w:hAnsi="Times New Roman" w:cs="Times New Roman"/>
-          <w:sz w:val="24"/>
-          <w:szCs w:val="24"/>
-          <w:lang w:val="en-US"/>
-        </w:rPr>
-        <w:t>len</w:t>
-      </w:r>
-      <w:proofErr w:type="spellEnd"/>
-      <w:r>
-        <w:rPr>
-          <w:rFonts w:ascii="Times New Roman" w:hAnsi="Times New Roman" w:cs="Times New Roman"/>
-          <w:sz w:val="24"/>
-          <w:szCs w:val="24"/>
-          <w:lang w:val="en-US"/>
-        </w:rPr>
-        <w:t xml:space="preserve"> </w:t>
-      </w:r>
-      <w:proofErr w:type="spellStart"/>
-      <w:r>
-        <w:rPr>
-          <w:rFonts w:ascii="Times New Roman" w:hAnsi="Times New Roman" w:cs="Times New Roman"/>
-          <w:sz w:val="24"/>
-          <w:szCs w:val="24"/>
-          <w:lang w:val="en-US"/>
-        </w:rPr>
-        <w:t>pozíciou</w:t>
-      </w:r>
-      <w:proofErr w:type="spellEnd"/>
-      <w:r>
-        <w:rPr>
-          <w:rFonts w:ascii="Times New Roman" w:hAnsi="Times New Roman" w:cs="Times New Roman"/>
-          <w:sz w:val="24"/>
-          <w:szCs w:val="24"/>
-          <w:lang w:val="en-US"/>
-        </w:rPr>
-        <w:t xml:space="preserve"> </w:t>
-      </w:r>
-      <w:proofErr w:type="spellStart"/>
-      <w:r>
-        <w:rPr>
-          <w:rFonts w:ascii="Times New Roman" w:hAnsi="Times New Roman" w:cs="Times New Roman"/>
-          <w:sz w:val="24"/>
-          <w:szCs w:val="24"/>
-          <w:lang w:val="en-US"/>
-        </w:rPr>
-        <w:t>atribútu</w:t>
-      </w:r>
-      <w:proofErr w:type="spellEnd"/>
-      <w:r>
-        <w:rPr>
-          <w:rFonts w:ascii="Times New Roman" w:hAnsi="Times New Roman" w:cs="Times New Roman"/>
-          <w:sz w:val="24"/>
-          <w:szCs w:val="24"/>
-          <w:lang w:val="en-US"/>
-        </w:rPr>
-        <w:t xml:space="preserve"> </w:t>
-      </w:r>
-      <w:proofErr w:type="spellStart"/>
+        <w:t xml:space="preserve">Vidíme, že poradie atribútov je v tomto prípade veľmi dôležité. Indexy RECEPT3 a RECEPT4 sa líšia len pozíciou atribútu </w:t>
+      </w:r>
       <w:r>
         <w:rPr>
           <w:rFonts w:ascii="Times New Roman" w:hAnsi="Times New Roman" w:cs="Times New Roman"/>
@@ -14488,40 +9142,7 @@
           <w:sz w:val="24"/>
           <w:szCs w:val="24"/>
         </w:rPr>
-        <w:t>to_char</w:t>
-      </w:r>
-      <w:proofErr w:type="spellEnd"/>
-      <w:r>
-        <w:rPr>
-          <w:rFonts w:ascii="Times New Roman" w:hAnsi="Times New Roman" w:cs="Times New Roman"/>
-          <w:i/>
-          <w:iCs/>
-          <w:sz w:val="24"/>
-          <w:szCs w:val="24"/>
-        </w:rPr>
-        <w:t>(</w:t>
-      </w:r>
-      <w:proofErr w:type="spellStart"/>
-      <w:r>
-        <w:rPr>
-          <w:rFonts w:ascii="Times New Roman" w:hAnsi="Times New Roman" w:cs="Times New Roman"/>
-          <w:i/>
-          <w:iCs/>
-          <w:sz w:val="24"/>
-          <w:szCs w:val="24"/>
-        </w:rPr>
-        <w:t>datum</w:t>
-      </w:r>
-      <w:proofErr w:type="spellEnd"/>
-      <w:r>
-        <w:rPr>
-          <w:rFonts w:ascii="Times New Roman" w:hAnsi="Times New Roman" w:cs="Times New Roman"/>
-          <w:i/>
-          <w:iCs/>
-          <w:sz w:val="24"/>
-          <w:szCs w:val="24"/>
-        </w:rPr>
-        <w:t>, 'YYYY')</w:t>
+        <w:t>to_char(datum, 'YYYY')</w:t>
       </w:r>
       <w:r>
         <w:rPr>
@@ -14599,18 +9220,31 @@
       <w:pPr>
         <w:pStyle w:val="Popis"/>
       </w:pPr>
-      <w:bookmarkStart w:id="21" w:name="_Toc120979167"/>
+      <w:bookmarkStart w:id="19" w:name="_Toc120979167"/>
       <w:r>
         <w:t xml:space="preserve">Obrázok </w:t>
       </w:r>
-      <w:fldSimple w:instr=" SEQ Obrázok \* ARABIC ">
-        <w:r>
-          <w:rPr>
-            <w:noProof/>
-          </w:rPr>
-          <w:t>8</w:t>
-        </w:r>
-      </w:fldSimple>
+      <w:r>
+        <w:fldChar w:fldCharType="begin"/>
+      </w:r>
+      <w:r>
+        <w:instrText xml:space="preserve"> SEQ Obrázok \* ARABIC </w:instrText>
+      </w:r>
+      <w:r>
+        <w:fldChar w:fldCharType="separate"/>
+      </w:r>
+      <w:r>
+        <w:rPr>
+          <w:noProof/>
+        </w:rPr>
+        <w:t>8</w:t>
+      </w:r>
+      <w:r>
+        <w:rPr>
+          <w:noProof/>
+        </w:rPr>
+        <w:fldChar w:fldCharType="end"/>
+      </w:r>
       <w:r>
         <w:t xml:space="preserve"> </w:t>
       </w:r>
@@ -14620,7 +9254,7 @@
       <w:r>
         <w:t>7</w:t>
       </w:r>
-      <w:bookmarkEnd w:id="21"/>
+      <w:bookmarkEnd w:id="19"/>
     </w:p>
     <w:p>
       <w:pPr>
@@ -14668,25 +9302,7 @@
           <w:sz w:val="24"/>
           <w:szCs w:val="24"/>
         </w:rPr>
-        <w:t xml:space="preserve"> za pomoci metódy INDEX RANGE SCAN a tým zrýchliť </w:t>
-      </w:r>
-      <w:proofErr w:type="spellStart"/>
-      <w:r>
-        <w:rPr>
-          <w:rFonts w:ascii="Times New Roman" w:hAnsi="Times New Roman" w:cs="Times New Roman"/>
-          <w:sz w:val="24"/>
-          <w:szCs w:val="24"/>
-        </w:rPr>
-        <w:t>join</w:t>
-      </w:r>
-      <w:proofErr w:type="spellEnd"/>
-      <w:r>
-        <w:rPr>
-          <w:rFonts w:ascii="Times New Roman" w:hAnsi="Times New Roman" w:cs="Times New Roman"/>
-          <w:sz w:val="24"/>
-          <w:szCs w:val="24"/>
-        </w:rPr>
-        <w:t xml:space="preserve"> oboch tabuliek pri zadanej podmienke.</w:t>
+        <w:t xml:space="preserve"> za pomoci metódy INDEX RANGE SCAN a tým zrýchliť join oboch tabuliek pri zadanej podmienke.</w:t>
       </w:r>
     </w:p>
     <w:p>
@@ -14713,7 +9329,7 @@
           <w:rFonts w:ascii="Times New Roman" w:hAnsi="Times New Roman" w:cs="Times New Roman"/>
         </w:rPr>
       </w:pPr>
-      <w:bookmarkStart w:id="22" w:name="_Toc121076654"/>
+      <w:bookmarkStart w:id="20" w:name="_Toc121076654"/>
       <w:r>
         <w:rPr>
           <w:rFonts w:ascii="Times New Roman" w:hAnsi="Times New Roman" w:cs="Times New Roman"/>
@@ -14721,132 +9337,32 @@
         <w:lastRenderedPageBreak/>
         <w:t>Prístup k dátam na vzdialenom serveri</w:t>
       </w:r>
-      <w:bookmarkEnd w:id="22"/>
-    </w:p>
-    <w:p>
-      <w:pPr>
-        <w:rPr>
-          <w:rFonts w:ascii="Times New Roman" w:hAnsi="Times New Roman" w:cs="Times New Roman"/>
-          <w:sz w:val="24"/>
-          <w:szCs w:val="24"/>
-        </w:rPr>
-      </w:pPr>
-      <w:r>
-        <w:rPr>
-          <w:rFonts w:ascii="Times New Roman" w:hAnsi="Times New Roman" w:cs="Times New Roman"/>
-          <w:sz w:val="24"/>
-          <w:szCs w:val="24"/>
-        </w:rPr>
-        <w:t xml:space="preserve">V našej semestrálnej práci pristupujeme k externým dátam, ktoré sa nachádzajú na školskom serveri </w:t>
-      </w:r>
-      <w:proofErr w:type="spellStart"/>
-      <w:r>
-        <w:rPr>
-          <w:rFonts w:ascii="Times New Roman" w:hAnsi="Times New Roman" w:cs="Times New Roman"/>
-          <w:sz w:val="24"/>
-          <w:szCs w:val="24"/>
-        </w:rPr>
-        <w:t>asterix</w:t>
-      </w:r>
-      <w:proofErr w:type="spellEnd"/>
-      <w:r>
-        <w:rPr>
-          <w:rFonts w:ascii="Times New Roman" w:hAnsi="Times New Roman" w:cs="Times New Roman"/>
-          <w:sz w:val="24"/>
-          <w:szCs w:val="24"/>
-        </w:rPr>
-        <w:t xml:space="preserve">. Prepojenie sme vytvorili pomocou objektu </w:t>
-      </w:r>
-      <w:proofErr w:type="spellStart"/>
-      <w:r>
-        <w:rPr>
-          <w:rFonts w:ascii="Times New Roman" w:hAnsi="Times New Roman" w:cs="Times New Roman"/>
-          <w:sz w:val="24"/>
-          <w:szCs w:val="24"/>
-        </w:rPr>
-        <w:t>database</w:t>
-      </w:r>
-      <w:proofErr w:type="spellEnd"/>
-      <w:r>
-        <w:rPr>
-          <w:rFonts w:ascii="Times New Roman" w:hAnsi="Times New Roman" w:cs="Times New Roman"/>
-          <w:sz w:val="24"/>
-          <w:szCs w:val="24"/>
-        </w:rPr>
-        <w:t xml:space="preserve"> </w:t>
-      </w:r>
-      <w:proofErr w:type="spellStart"/>
-      <w:r>
-        <w:rPr>
-          <w:rFonts w:ascii="Times New Roman" w:hAnsi="Times New Roman" w:cs="Times New Roman"/>
-          <w:sz w:val="24"/>
-          <w:szCs w:val="24"/>
-        </w:rPr>
-        <w:t>link</w:t>
-      </w:r>
-      <w:proofErr w:type="spellEnd"/>
-      <w:r>
-        <w:rPr>
-          <w:rFonts w:ascii="Times New Roman" w:hAnsi="Times New Roman" w:cs="Times New Roman"/>
-          <w:sz w:val="24"/>
-          <w:szCs w:val="24"/>
-        </w:rPr>
-        <w:t xml:space="preserve">. Tieto dáta predstavujú informácie o výplatách zamestnancov a nachádzajú sa v  tabuľke </w:t>
-      </w:r>
-      <w:proofErr w:type="spellStart"/>
-      <w:r>
-        <w:rPr>
-          <w:rFonts w:ascii="Times New Roman" w:hAnsi="Times New Roman" w:cs="Times New Roman"/>
-          <w:sz w:val="24"/>
-          <w:szCs w:val="24"/>
-        </w:rPr>
-        <w:t>vyplata</w:t>
-      </w:r>
-      <w:proofErr w:type="spellEnd"/>
-      <w:r>
-        <w:rPr>
-          <w:rFonts w:ascii="Times New Roman" w:hAnsi="Times New Roman" w:cs="Times New Roman"/>
-          <w:sz w:val="24"/>
-          <w:szCs w:val="24"/>
-        </w:rPr>
-        <w:t xml:space="preserve">, ktorá slúži na uchovávanie výšok a dátumov výplat. Keďže tieto výplaty sa budú aktualizovať raz za mesiac rozhodli sme sa vytvoriť materializovaný pohľad </w:t>
-      </w:r>
-      <w:proofErr w:type="spellStart"/>
-      <w:r>
-        <w:rPr>
-          <w:rFonts w:ascii="Times New Roman" w:hAnsi="Times New Roman" w:cs="Times New Roman"/>
-          <w:sz w:val="24"/>
-          <w:szCs w:val="24"/>
-        </w:rPr>
-        <w:t>vyplaty_mw</w:t>
-      </w:r>
-      <w:proofErr w:type="spellEnd"/>
-      <w:r>
-        <w:rPr>
-          <w:rFonts w:ascii="Times New Roman" w:hAnsi="Times New Roman" w:cs="Times New Roman"/>
-          <w:sz w:val="24"/>
-          <w:szCs w:val="24"/>
-        </w:rPr>
-        <w:t xml:space="preserve">, ktorý v sebe tieto dáta uchováva a automaticky sa aktualizuje každý mesiac. Kód k vytvoreniu databázového linku  a materializovaného pohľadu sa nachádza </w:t>
-      </w:r>
-      <w:r>
-        <w:rPr>
-          <w:rFonts w:ascii="Times New Roman" w:hAnsi="Times New Roman" w:cs="Times New Roman"/>
-          <w:sz w:val="24"/>
-          <w:szCs w:val="24"/>
-        </w:rPr>
-        <w:t xml:space="preserve">v priečinku </w:t>
-      </w:r>
-      <w:proofErr w:type="spellStart"/>
-      <w:r>
-        <w:rPr>
-          <w:rFonts w:ascii="Times New Roman" w:hAnsi="Times New Roman" w:cs="Times New Roman"/>
-          <w:sz w:val="24"/>
-          <w:szCs w:val="24"/>
-        </w:rPr>
-        <w:t>DB_Link</w:t>
-      </w:r>
-      <w:proofErr w:type="spellEnd"/>
+      <w:bookmarkEnd w:id="20"/>
+    </w:p>
+    <w:p>
+      <w:pPr>
+        <w:rPr>
+          <w:rFonts w:ascii="Times New Roman" w:hAnsi="Times New Roman" w:cs="Times New Roman"/>
+          <w:sz w:val="24"/>
+          <w:szCs w:val="24"/>
+        </w:rPr>
+      </w:pPr>
+      <w:r>
+        <w:rPr>
+          <w:rFonts w:ascii="Times New Roman" w:hAnsi="Times New Roman" w:cs="Times New Roman"/>
+          <w:sz w:val="24"/>
+          <w:szCs w:val="24"/>
+        </w:rPr>
+        <w:t xml:space="preserve">V našej semestrálnej práci pristupujeme k externým dátam, ktoré sa nachádzajú na školskom serveri asterix. Prepojenie sme vytvorili pomocou objektu database link. Tieto dáta predstavujú informácie o výplatách zamestnancov a nachádzajú sa v  tabuľke vyplata, ktorá slúži na uchovávanie výšok a dátumov výplat. Keďže tieto výplaty sa budú aktualizovať raz za mesiac rozhodli sme sa vytvoriť materializovaný pohľad vyplaty_mw, ktorý v sebe tieto dáta uchováva a automaticky sa aktualizuje každý mesiac. Kód k vytvoreniu databázového linku  a materializovaného pohľadu sa nachádza </w:t>
+      </w:r>
+      <w:r>
+        <w:rPr>
+          <w:rFonts w:ascii="Times New Roman" w:hAnsi="Times New Roman" w:cs="Times New Roman"/>
+          <w:sz w:val="24"/>
+          <w:szCs w:val="24"/>
+        </w:rPr>
+        <w:t>v priečinku DB_Link</w:t>
+      </w:r>
       <w:r>
         <w:rPr>
           <w:rFonts w:ascii="Times New Roman" w:hAnsi="Times New Roman" w:cs="Times New Roman"/>
@@ -14861,25 +9377,7 @@
           <w:sz w:val="24"/>
           <w:szCs w:val="24"/>
         </w:rPr>
-        <w:t xml:space="preserve"> Štruktúru tabuľky </w:t>
-      </w:r>
-      <w:proofErr w:type="spellStart"/>
-      <w:r>
-        <w:rPr>
-          <w:rFonts w:ascii="Times New Roman" w:hAnsi="Times New Roman" w:cs="Times New Roman"/>
-          <w:sz w:val="24"/>
-          <w:szCs w:val="24"/>
-        </w:rPr>
-        <w:t>vyplata</w:t>
-      </w:r>
-      <w:proofErr w:type="spellEnd"/>
-      <w:r>
-        <w:rPr>
-          <w:rFonts w:ascii="Times New Roman" w:hAnsi="Times New Roman" w:cs="Times New Roman"/>
-          <w:sz w:val="24"/>
-          <w:szCs w:val="24"/>
-        </w:rPr>
-        <w:t xml:space="preserve"> je možné vidieť nižšie.</w:t>
+        <w:t xml:space="preserve"> Štruktúru tabuľky vyplata je možné vidieť nižšie.</w:t>
       </w:r>
     </w:p>
     <w:p>
@@ -14956,12 +9454,12 @@
       <w:pPr>
         <w:pStyle w:val="Nadpis1"/>
       </w:pPr>
-      <w:bookmarkStart w:id="23" w:name="_Toc121076655"/>
+      <w:bookmarkStart w:id="21" w:name="_Toc121076655"/>
       <w:r>
         <w:lastRenderedPageBreak/>
         <w:t>Zoznam obrázkov</w:t>
       </w:r>
-      <w:bookmarkEnd w:id="23"/>
+      <w:bookmarkEnd w:id="21"/>
     </w:p>
     <w:p>
       <w:pPr>
@@ -15568,11 +10066,11 @@
       <w:pPr>
         <w:pStyle w:val="Nadpis1"/>
       </w:pPr>
-      <w:bookmarkStart w:id="24" w:name="_Toc121076656"/>
+      <w:bookmarkStart w:id="22" w:name="_Toc121076656"/>
       <w:r>
         <w:t>Zoznam tabuliek</w:t>
       </w:r>
-      <w:bookmarkEnd w:id="24"/>
+      <w:bookmarkEnd w:id="22"/>
     </w:p>
     <w:p>
       <w:pPr>
